--- a/Cpp/CC++学习记录.docx
+++ b/Cpp/CC++学习记录.docx
@@ -197,12 +197,14 @@
         </w:rPr>
         <w:t>、</w:t>
       </w:r>
+      <w:proofErr w:type="spellStart"/>
       <w:r>
         <w:rPr>
           <w:rFonts w:hint="eastAsia"/>
         </w:rPr>
         <w:t>for_each</w:t>
       </w:r>
+      <w:proofErr w:type="spellEnd"/>
       <w:r>
         <w:rPr>
           <w:rFonts w:hint="eastAsia"/>
@@ -1733,9 +1735,11 @@
       <w:r>
         <w:t>当使用</w:t>
       </w:r>
+      <w:proofErr w:type="spellStart"/>
       <w:r>
         <w:t>rfind</w:t>
       </w:r>
+      <w:proofErr w:type="spellEnd"/>
       <w:r>
         <w:t>时表示反序查找</w:t>
       </w:r>
@@ -2095,7 +2099,23 @@
         <w:t>int</w:t>
       </w:r>
       <w:r>
-        <w:t xml:space="preserve"> str_size = str.size();</w:t>
+        <w:t xml:space="preserve"> </w:t>
+      </w:r>
+      <w:proofErr w:type="spellStart"/>
+      <w:r>
+        <w:t>str_size</w:t>
+      </w:r>
+      <w:proofErr w:type="spellEnd"/>
+      <w:r>
+        <w:t xml:space="preserve"> = </w:t>
+      </w:r>
+      <w:proofErr w:type="spellStart"/>
+      <w:r>
+        <w:t>str.size</w:t>
+      </w:r>
+      <w:proofErr w:type="spellEnd"/>
+      <w:r>
+        <w:t>();</w:t>
       </w:r>
     </w:p>
     <w:p>
@@ -2642,7 +2662,15 @@
         <w:t>string</w:t>
       </w:r>
       <w:r>
-        <w:t xml:space="preserve"> substr(</w:t>
+        <w:t xml:space="preserve"> </w:t>
+      </w:r>
+      <w:proofErr w:type="spellStart"/>
+      <w:r>
+        <w:t>substr</w:t>
+      </w:r>
+      <w:proofErr w:type="spellEnd"/>
+      <w:r>
+        <w:t>(</w:t>
       </w:r>
       <w:r>
         <w:rPr>
@@ -2826,7 +2854,15 @@
         <w:t>iterator</w:t>
       </w:r>
       <w:r>
-        <w:t xml:space="preserve"> v_0 = v.begin();</w:t>
+        <w:t xml:space="preserve"> v_0 = </w:t>
+      </w:r>
+      <w:proofErr w:type="spellStart"/>
+      <w:r>
+        <w:t>v.begin</w:t>
+      </w:r>
+      <w:proofErr w:type="spellEnd"/>
+      <w:r>
+        <w:t>();</w:t>
       </w:r>
     </w:p>
     <w:p>
@@ -2859,7 +2895,23 @@
         <w:t>iterator</w:t>
       </w:r>
       <w:r>
-        <w:t xml:space="preserve"> v_end = v.end();</w:t>
+        <w:t xml:space="preserve"> </w:t>
+      </w:r>
+      <w:proofErr w:type="spellStart"/>
+      <w:r>
+        <w:t>v_end</w:t>
+      </w:r>
+      <w:proofErr w:type="spellEnd"/>
+      <w:r>
+        <w:t xml:space="preserve"> = </w:t>
+      </w:r>
+      <w:proofErr w:type="spellStart"/>
+      <w:r>
+        <w:t>v.end</w:t>
+      </w:r>
+      <w:proofErr w:type="spellEnd"/>
+      <w:r>
+        <w:t>();</w:t>
       </w:r>
     </w:p>
     <w:p>
@@ -2892,7 +2944,15 @@
         <w:t>iterator</w:t>
       </w:r>
       <w:r>
-        <w:t xml:space="preserve"> v_r0 = v.rbegin();</w:t>
+        <w:t xml:space="preserve"> v_r0 = </w:t>
+      </w:r>
+      <w:proofErr w:type="spellStart"/>
+      <w:r>
+        <w:t>v.rbegin</w:t>
+      </w:r>
+      <w:proofErr w:type="spellEnd"/>
+      <w:r>
+        <w:t>();</w:t>
       </w:r>
     </w:p>
     <w:p>
@@ -2925,7 +2985,23 @@
         <w:t>iterator</w:t>
       </w:r>
       <w:r>
-        <w:t xml:space="preserve"> v_rend = v.rbegin();</w:t>
+        <w:t xml:space="preserve"> </w:t>
+      </w:r>
+      <w:proofErr w:type="spellStart"/>
+      <w:r>
+        <w:t>v_rend</w:t>
+      </w:r>
+      <w:proofErr w:type="spellEnd"/>
+      <w:r>
+        <w:t xml:space="preserve"> = </w:t>
+      </w:r>
+      <w:proofErr w:type="spellStart"/>
+      <w:r>
+        <w:t>v.rbegin</w:t>
+      </w:r>
+      <w:proofErr w:type="spellEnd"/>
+      <w:r>
+        <w:t>();</w:t>
       </w:r>
     </w:p>
     <w:p>
@@ -3353,7 +3429,15 @@
         <w:t>num</w:t>
       </w:r>
       <w:r>
-        <w:t>, elem);</w:t>
+        <w:t xml:space="preserve">, </w:t>
+      </w:r>
+      <w:proofErr w:type="spellStart"/>
+      <w:r>
+        <w:t>elem</w:t>
+      </w:r>
+      <w:proofErr w:type="spellEnd"/>
+      <w:r>
+        <w:t>);</w:t>
       </w:r>
     </w:p>
     <w:p>
@@ -3402,24 +3486,28 @@
         </w:rPr>
         <w:t>变大是用</w:t>
       </w:r>
+      <w:proofErr w:type="spellStart"/>
       <w:r>
         <w:rPr>
           <w:color w:val="008000"/>
         </w:rPr>
         <w:t>elem</w:t>
       </w:r>
+      <w:proofErr w:type="spellEnd"/>
       <w:r>
         <w:rPr>
           <w:color w:val="008000"/>
         </w:rPr>
         <w:t>填充，不需要填充时没有</w:t>
       </w:r>
+      <w:proofErr w:type="spellStart"/>
       <w:r>
         <w:rPr>
           <w:color w:val="008000"/>
         </w:rPr>
         <w:t>elem</w:t>
       </w:r>
+      <w:proofErr w:type="spellEnd"/>
       <w:r>
         <w:rPr>
           <w:color w:val="008000"/>
@@ -3490,12 +3578,14 @@
       <w:r>
         <w:t xml:space="preserve"> </w:t>
       </w:r>
+      <w:proofErr w:type="spellStart"/>
       <w:r>
         <w:rPr>
           <w:color w:val="808080"/>
         </w:rPr>
         <w:t>len</w:t>
       </w:r>
+      <w:proofErr w:type="spellEnd"/>
       <w:r>
         <w:t>);</w:t>
       </w:r>
@@ -3517,12 +3607,14 @@
         </w:rPr>
         <w:t>容器预留</w:t>
       </w:r>
+      <w:proofErr w:type="spellStart"/>
       <w:r>
         <w:rPr>
           <w:color w:val="008000"/>
         </w:rPr>
         <w:t>len</w:t>
       </w:r>
+      <w:proofErr w:type="spellEnd"/>
       <w:r>
         <w:rPr>
           <w:color w:val="008000"/>
@@ -3562,8 +3654,21 @@
         <w:pStyle w:val="code"/>
         <w:ind w:left="630"/>
       </w:pPr>
-      <w:r>
-        <w:t>push_back(ele);</w:t>
+      <w:proofErr w:type="spellStart"/>
+      <w:r>
+        <w:t>push_back</w:t>
+      </w:r>
+      <w:proofErr w:type="spellEnd"/>
+      <w:r>
+        <w:t>(</w:t>
+      </w:r>
+      <w:proofErr w:type="spellStart"/>
+      <w:r>
+        <w:t>ele</w:t>
+      </w:r>
+      <w:proofErr w:type="spellEnd"/>
+      <w:r>
+        <w:t>);</w:t>
       </w:r>
     </w:p>
     <w:p>
@@ -3583,20 +3688,27 @@
         </w:rPr>
         <w:t>尾部插入</w:t>
       </w:r>
+      <w:proofErr w:type="spellStart"/>
       <w:r>
         <w:rPr>
           <w:color w:val="008000"/>
         </w:rPr>
         <w:t>ele</w:t>
       </w:r>
-    </w:p>
-    <w:p>
-      <w:pPr>
-        <w:pStyle w:val="code"/>
-        <w:ind w:left="630"/>
-      </w:pPr>
-      <w:r>
-        <w:t>pop_back();</w:t>
+      <w:proofErr w:type="spellEnd"/>
+    </w:p>
+    <w:p>
+      <w:pPr>
+        <w:pStyle w:val="code"/>
+        <w:ind w:left="630"/>
+      </w:pPr>
+      <w:proofErr w:type="spellStart"/>
+      <w:r>
+        <w:t>pop_back</w:t>
+      </w:r>
+      <w:proofErr w:type="spellEnd"/>
+      <w:r>
+        <w:t>();</w:t>
       </w:r>
     </w:p>
     <w:p>
@@ -3623,7 +3735,23 @@
         <w:ind w:left="630"/>
       </w:pPr>
       <w:r>
-        <w:t>insert(const_iterator pos, ele)</w:t>
+        <w:t>insert(</w:t>
+      </w:r>
+      <w:proofErr w:type="spellStart"/>
+      <w:r>
+        <w:t>const_iterator</w:t>
+      </w:r>
+      <w:proofErr w:type="spellEnd"/>
+      <w:r>
+        <w:t xml:space="preserve"> pos, </w:t>
+      </w:r>
+      <w:proofErr w:type="spellStart"/>
+      <w:r>
+        <w:t>ele</w:t>
+      </w:r>
+      <w:proofErr w:type="spellEnd"/>
+      <w:r>
+        <w:t>)</w:t>
       </w:r>
     </w:p>
     <w:p>
@@ -3655,20 +3783,30 @@
         </w:rPr>
         <w:t>位置插入</w:t>
       </w:r>
+      <w:proofErr w:type="spellStart"/>
       <w:r>
         <w:rPr>
           <w:color w:val="008000"/>
         </w:rPr>
         <w:t>ele</w:t>
       </w:r>
-    </w:p>
-    <w:p>
-      <w:pPr>
-        <w:pStyle w:val="code"/>
-        <w:ind w:left="630"/>
-      </w:pPr>
-      <w:r>
-        <w:t xml:space="preserve">insert(const_iterator pos, </w:t>
+      <w:proofErr w:type="spellEnd"/>
+    </w:p>
+    <w:p>
+      <w:pPr>
+        <w:pStyle w:val="code"/>
+        <w:ind w:left="630"/>
+      </w:pPr>
+      <w:r>
+        <w:t>insert(</w:t>
+      </w:r>
+      <w:proofErr w:type="spellStart"/>
+      <w:r>
+        <w:t>const_iterator</w:t>
+      </w:r>
+      <w:proofErr w:type="spellEnd"/>
+      <w:r>
+        <w:t xml:space="preserve"> pos, </w:t>
       </w:r>
       <w:r>
         <w:rPr>
@@ -3677,7 +3815,15 @@
         <w:t>int</w:t>
       </w:r>
       <w:r>
-        <w:t xml:space="preserve"> count, ele); </w:t>
+        <w:t xml:space="preserve"> count, </w:t>
+      </w:r>
+      <w:proofErr w:type="spellStart"/>
+      <w:r>
+        <w:t>ele</w:t>
+      </w:r>
+      <w:proofErr w:type="spellEnd"/>
+      <w:r>
+        <w:t xml:space="preserve">); </w:t>
       </w:r>
     </w:p>
     <w:p>
@@ -3721,20 +3867,30 @@
         </w:rPr>
         <w:t>个</w:t>
       </w:r>
+      <w:proofErr w:type="spellStart"/>
       <w:r>
         <w:rPr>
           <w:color w:val="008000"/>
         </w:rPr>
         <w:t>ele</w:t>
       </w:r>
-    </w:p>
-    <w:p>
-      <w:pPr>
-        <w:pStyle w:val="code"/>
-        <w:ind w:left="630"/>
-      </w:pPr>
-      <w:r>
-        <w:t>erase(const_iterator pos);</w:t>
+      <w:proofErr w:type="spellEnd"/>
+    </w:p>
+    <w:p>
+      <w:pPr>
+        <w:pStyle w:val="code"/>
+        <w:ind w:left="630"/>
+      </w:pPr>
+      <w:r>
+        <w:t>erase(</w:t>
+      </w:r>
+      <w:proofErr w:type="spellStart"/>
+      <w:r>
+        <w:t>const_iterator</w:t>
+      </w:r>
+      <w:proofErr w:type="spellEnd"/>
+      <w:r>
+        <w:t xml:space="preserve"> pos);</w:t>
       </w:r>
     </w:p>
     <w:p>
@@ -3773,7 +3929,23 @@
         <w:ind w:left="630"/>
       </w:pPr>
       <w:r>
-        <w:t>erase(const_iterator start, const_iterator end);</w:t>
+        <w:t>erase(</w:t>
+      </w:r>
+      <w:proofErr w:type="spellStart"/>
+      <w:r>
+        <w:t>const_iterator</w:t>
+      </w:r>
+      <w:proofErr w:type="spellEnd"/>
+      <w:r>
+        <w:t xml:space="preserve"> start, </w:t>
+      </w:r>
+      <w:proofErr w:type="spellStart"/>
+      <w:r>
+        <w:t>const_iterator</w:t>
+      </w:r>
+      <w:proofErr w:type="spellEnd"/>
+      <w:r>
+        <w:t xml:space="preserve"> end);</w:t>
       </w:r>
     </w:p>
     <w:p>
@@ -4425,7 +4597,23 @@
         <w:t>int</w:t>
       </w:r>
       <w:r>
-        <w:t>&gt; d2(d.begin(), d.end());</w:t>
+        <w:t>&gt; d2(</w:t>
+      </w:r>
+      <w:proofErr w:type="spellStart"/>
+      <w:r>
+        <w:t>d.begin</w:t>
+      </w:r>
+      <w:proofErr w:type="spellEnd"/>
+      <w:r>
+        <w:t xml:space="preserve">(), </w:t>
+      </w:r>
+      <w:proofErr w:type="spellStart"/>
+      <w:r>
+        <w:t>d.end</w:t>
+      </w:r>
+      <w:proofErr w:type="spellEnd"/>
+      <w:r>
+        <w:t>());</w:t>
       </w:r>
     </w:p>
     <w:p>
@@ -4503,7 +4691,15 @@
         <w:t>n</w:t>
       </w:r>
       <w:r>
-        <w:t>, elem);</w:t>
+        <w:t xml:space="preserve">, </w:t>
+      </w:r>
+      <w:proofErr w:type="spellStart"/>
+      <w:r>
+        <w:t>elem</w:t>
+      </w:r>
+      <w:proofErr w:type="spellEnd"/>
+      <w:r>
+        <w:t>);</w:t>
       </w:r>
     </w:p>
     <w:p>
@@ -4535,12 +4731,14 @@
         </w:rPr>
         <w:t>个</w:t>
       </w:r>
+      <w:proofErr w:type="spellStart"/>
       <w:r>
         <w:rPr>
           <w:color w:val="008000"/>
         </w:rPr>
         <w:t>elem</w:t>
       </w:r>
+      <w:proofErr w:type="spellEnd"/>
       <w:r>
         <w:rPr>
           <w:color w:val="008000"/>
@@ -4671,7 +4869,23 @@
         <w:ind w:left="630"/>
       </w:pPr>
       <w:r>
-        <w:t>d2.assign(d.begin(), d.end());</w:t>
+        <w:t>d2.assign(</w:t>
+      </w:r>
+      <w:proofErr w:type="spellStart"/>
+      <w:r>
+        <w:t>d.begin</w:t>
+      </w:r>
+      <w:proofErr w:type="spellEnd"/>
+      <w:r>
+        <w:t xml:space="preserve">(), </w:t>
+      </w:r>
+      <w:proofErr w:type="spellStart"/>
+      <w:r>
+        <w:t>d.end</w:t>
+      </w:r>
+      <w:proofErr w:type="spellEnd"/>
+      <w:r>
+        <w:t>());</w:t>
       </w:r>
     </w:p>
     <w:p>
@@ -4725,7 +4939,15 @@
         <w:t>int</w:t>
       </w:r>
       <w:r>
-        <w:t xml:space="preserve"> n, elem);</w:t>
+        <w:t xml:space="preserve"> n, </w:t>
+      </w:r>
+      <w:proofErr w:type="spellStart"/>
+      <w:r>
+        <w:t>elem</w:t>
+      </w:r>
+      <w:proofErr w:type="spellEnd"/>
+      <w:r>
+        <w:t>);</w:t>
       </w:r>
     </w:p>
     <w:p>
@@ -4757,12 +4979,14 @@
         </w:rPr>
         <w:t>个</w:t>
       </w:r>
+      <w:proofErr w:type="spellStart"/>
       <w:r>
         <w:rPr>
           <w:color w:val="008000"/>
         </w:rPr>
         <w:t>elem</w:t>
       </w:r>
+      <w:proofErr w:type="spellEnd"/>
       <w:r>
         <w:rPr>
           <w:color w:val="008000"/>
@@ -4892,7 +5116,15 @@
         <w:t>num</w:t>
       </w:r>
       <w:r>
-        <w:t>, elem);</w:t>
+        <w:t xml:space="preserve">, </w:t>
+      </w:r>
+      <w:proofErr w:type="spellStart"/>
+      <w:r>
+        <w:t>elem</w:t>
+      </w:r>
+      <w:proofErr w:type="spellEnd"/>
+      <w:r>
+        <w:t>);</w:t>
       </w:r>
     </w:p>
     <w:p>
@@ -4928,24 +5160,28 @@
         </w:rPr>
         <w:t>变大是用</w:t>
       </w:r>
+      <w:proofErr w:type="spellStart"/>
       <w:r>
         <w:rPr>
           <w:color w:val="008000"/>
         </w:rPr>
         <w:t>elem</w:t>
       </w:r>
+      <w:proofErr w:type="spellEnd"/>
       <w:r>
         <w:rPr>
           <w:color w:val="008000"/>
         </w:rPr>
         <w:t>填充，不需要填充时没有</w:t>
       </w:r>
+      <w:proofErr w:type="spellStart"/>
       <w:r>
         <w:rPr>
           <w:color w:val="008000"/>
         </w:rPr>
         <w:t>elem</w:t>
       </w:r>
+      <w:proofErr w:type="spellEnd"/>
       <w:r>
         <w:rPr>
           <w:color w:val="008000"/>
@@ -5016,8 +5252,21 @@
         <w:pStyle w:val="code"/>
         <w:ind w:left="630"/>
       </w:pPr>
-      <w:r>
-        <w:t>d.push_back(elem);</w:t>
+      <w:proofErr w:type="spellStart"/>
+      <w:r>
+        <w:t>d.push_back</w:t>
+      </w:r>
+      <w:proofErr w:type="spellEnd"/>
+      <w:r>
+        <w:t>(</w:t>
+      </w:r>
+      <w:proofErr w:type="spellStart"/>
+      <w:r>
+        <w:t>elem</w:t>
+      </w:r>
+      <w:proofErr w:type="spellEnd"/>
+      <w:r>
+        <w:t>);</w:t>
       </w:r>
     </w:p>
     <w:p>
@@ -5037,20 +5286,35 @@
         </w:rPr>
         <w:t>尾部插入</w:t>
       </w:r>
+      <w:proofErr w:type="spellStart"/>
       <w:r>
         <w:rPr>
           <w:color w:val="008000"/>
         </w:rPr>
         <w:t>elem</w:t>
       </w:r>
-    </w:p>
-    <w:p>
-      <w:pPr>
-        <w:pStyle w:val="code"/>
-        <w:ind w:left="630"/>
-      </w:pPr>
-      <w:r>
-        <w:t>d.push_front(elem);</w:t>
+      <w:proofErr w:type="spellEnd"/>
+    </w:p>
+    <w:p>
+      <w:pPr>
+        <w:pStyle w:val="code"/>
+        <w:ind w:left="630"/>
+      </w:pPr>
+      <w:proofErr w:type="spellStart"/>
+      <w:r>
+        <w:t>d.push_front</w:t>
+      </w:r>
+      <w:proofErr w:type="spellEnd"/>
+      <w:r>
+        <w:t>(</w:t>
+      </w:r>
+      <w:proofErr w:type="spellStart"/>
+      <w:r>
+        <w:t>elem</w:t>
+      </w:r>
+      <w:proofErr w:type="spellEnd"/>
+      <w:r>
+        <w:t>);</w:t>
       </w:r>
     </w:p>
     <w:p>
@@ -5070,21 +5334,28 @@
         </w:rPr>
         <w:t>头部插入</w:t>
       </w:r>
+      <w:proofErr w:type="spellStart"/>
       <w:r>
         <w:rPr>
           <w:color w:val="008000"/>
         </w:rPr>
         <w:t>elem</w:t>
       </w:r>
-    </w:p>
-    <w:p>
-      <w:pPr>
-        <w:pStyle w:val="code"/>
-        <w:ind w:left="630"/>
-      </w:pPr>
+      <w:proofErr w:type="spellEnd"/>
+    </w:p>
+    <w:p>
+      <w:pPr>
+        <w:pStyle w:val="code"/>
+        <w:ind w:left="630"/>
+      </w:pPr>
+      <w:proofErr w:type="spellStart"/>
       <w:r>
         <w:lastRenderedPageBreak/>
-        <w:t>d.pop_back();</w:t>
+        <w:t>d.pop_back</w:t>
+      </w:r>
+      <w:proofErr w:type="spellEnd"/>
+      <w:r>
+        <w:t>();</w:t>
       </w:r>
     </w:p>
     <w:p>
@@ -5110,8 +5381,13 @@
         <w:pStyle w:val="code"/>
         <w:ind w:left="630"/>
       </w:pPr>
-      <w:r>
-        <w:t>d.pop_front();</w:t>
+      <w:proofErr w:type="spellStart"/>
+      <w:r>
+        <w:t>d.pop_front</w:t>
+      </w:r>
+      <w:proofErr w:type="spellEnd"/>
+      <w:r>
+        <w:t>();</w:t>
       </w:r>
     </w:p>
     <w:p>
@@ -5150,8 +5426,21 @@
         <w:pStyle w:val="code"/>
         <w:ind w:left="630"/>
       </w:pPr>
-      <w:r>
-        <w:t>d.insert(index, elem);</w:t>
+      <w:proofErr w:type="spellStart"/>
+      <w:r>
+        <w:t>d.insert</w:t>
+      </w:r>
+      <w:proofErr w:type="spellEnd"/>
+      <w:r>
+        <w:t xml:space="preserve">(index, </w:t>
+      </w:r>
+      <w:proofErr w:type="spellStart"/>
+      <w:r>
+        <w:t>elem</w:t>
+      </w:r>
+      <w:proofErr w:type="spellEnd"/>
+      <w:r>
+        <w:t>);</w:t>
       </w:r>
     </w:p>
     <w:p>
@@ -5183,20 +5472,35 @@
         </w:rPr>
         <w:t>插入</w:t>
       </w:r>
+      <w:proofErr w:type="spellStart"/>
       <w:r>
         <w:rPr>
           <w:color w:val="008000"/>
         </w:rPr>
         <w:t>elem</w:t>
       </w:r>
-    </w:p>
-    <w:p>
-      <w:pPr>
-        <w:pStyle w:val="code"/>
-        <w:ind w:left="630"/>
-      </w:pPr>
-      <w:r>
-        <w:t>d.insert(index, n, elem);</w:t>
+      <w:proofErr w:type="spellEnd"/>
+    </w:p>
+    <w:p>
+      <w:pPr>
+        <w:pStyle w:val="code"/>
+        <w:ind w:left="630"/>
+      </w:pPr>
+      <w:proofErr w:type="spellStart"/>
+      <w:r>
+        <w:t>d.insert</w:t>
+      </w:r>
+      <w:proofErr w:type="spellEnd"/>
+      <w:r>
+        <w:t xml:space="preserve">(index, n, </w:t>
+      </w:r>
+      <w:proofErr w:type="spellStart"/>
+      <w:r>
+        <w:t>elem</w:t>
+      </w:r>
+      <w:proofErr w:type="spellEnd"/>
+      <w:r>
+        <w:t>);</w:t>
       </w:r>
     </w:p>
     <w:p>
@@ -5240,20 +5544,27 @@
         </w:rPr>
         <w:t>个</w:t>
       </w:r>
+      <w:proofErr w:type="spellStart"/>
       <w:r>
         <w:rPr>
           <w:color w:val="008000"/>
         </w:rPr>
         <w:t>elem</w:t>
       </w:r>
-    </w:p>
-    <w:p>
-      <w:pPr>
-        <w:pStyle w:val="code"/>
-        <w:ind w:left="630"/>
-      </w:pPr>
-      <w:r>
-        <w:t>d.insert(index, d2.begin(), d2.end());</w:t>
+      <w:proofErr w:type="spellEnd"/>
+    </w:p>
+    <w:p>
+      <w:pPr>
+        <w:pStyle w:val="code"/>
+        <w:ind w:left="630"/>
+      </w:pPr>
+      <w:proofErr w:type="spellStart"/>
+      <w:r>
+        <w:t>d.insert</w:t>
+      </w:r>
+      <w:proofErr w:type="spellEnd"/>
+      <w:r>
+        <w:t>(index, d2.begin(), d2.end());</w:t>
       </w:r>
     </w:p>
     <w:p>
@@ -5297,8 +5608,13 @@
         <w:pStyle w:val="code"/>
         <w:ind w:left="630"/>
       </w:pPr>
-      <w:r>
-        <w:t>d.clear();</w:t>
+      <w:proofErr w:type="spellStart"/>
+      <w:r>
+        <w:t>d.clear</w:t>
+      </w:r>
+      <w:proofErr w:type="spellEnd"/>
+      <w:r>
+        <w:t>();</w:t>
       </w:r>
     </w:p>
     <w:p>
@@ -5330,8 +5646,29 @@
         <w:pStyle w:val="code"/>
         <w:ind w:left="630"/>
       </w:pPr>
-      <w:r>
-        <w:t>d.erase(d.begin(), d.end());</w:t>
+      <w:proofErr w:type="spellStart"/>
+      <w:r>
+        <w:t>d.erase</w:t>
+      </w:r>
+      <w:proofErr w:type="spellEnd"/>
+      <w:r>
+        <w:t>(</w:t>
+      </w:r>
+      <w:proofErr w:type="spellStart"/>
+      <w:r>
+        <w:t>d.begin</w:t>
+      </w:r>
+      <w:proofErr w:type="spellEnd"/>
+      <w:r>
+        <w:t xml:space="preserve">(), </w:t>
+      </w:r>
+      <w:proofErr w:type="spellStart"/>
+      <w:r>
+        <w:t>d.end</w:t>
+      </w:r>
+      <w:proofErr w:type="spellEnd"/>
+      <w:r>
+        <w:t>());</w:t>
       </w:r>
     </w:p>
     <w:p>
@@ -5363,8 +5700,13 @@
         <w:pStyle w:val="code"/>
         <w:ind w:left="630"/>
       </w:pPr>
-      <w:r>
-        <w:t>d.erase(index);</w:t>
+      <w:proofErr w:type="spellStart"/>
+      <w:r>
+        <w:t>d.erase</w:t>
+      </w:r>
+      <w:proofErr w:type="spellEnd"/>
+      <w:r>
+        <w:t>(index);</w:t>
       </w:r>
     </w:p>
     <w:p>
@@ -5744,7 +6086,23 @@
         <w:ind w:left="630"/>
       </w:pPr>
       <w:r>
-        <w:t>sort(d.begin(), d.end());</w:t>
+        <w:t>sort(</w:t>
+      </w:r>
+      <w:proofErr w:type="spellStart"/>
+      <w:r>
+        <w:t>d.begin</w:t>
+      </w:r>
+      <w:proofErr w:type="spellEnd"/>
+      <w:r>
+        <w:t xml:space="preserve">(), </w:t>
+      </w:r>
+      <w:proofErr w:type="spellStart"/>
+      <w:r>
+        <w:t>d.end</w:t>
+      </w:r>
+      <w:proofErr w:type="spellEnd"/>
+      <w:r>
+        <w:t>());</w:t>
       </w:r>
     </w:p>
     <w:p>
@@ -5932,8 +6290,13 @@
         <w:pStyle w:val="code"/>
         <w:ind w:left="630"/>
       </w:pPr>
-      <w:r>
-        <w:t>s.push(1);</w:t>
+      <w:proofErr w:type="spellStart"/>
+      <w:r>
+        <w:t>s.push</w:t>
+      </w:r>
+      <w:proofErr w:type="spellEnd"/>
+      <w:r>
+        <w:t>(1);</w:t>
       </w:r>
     </w:p>
     <w:p>
@@ -5971,8 +6334,13 @@
         <w:pStyle w:val="code"/>
         <w:ind w:left="630"/>
       </w:pPr>
-      <w:r>
-        <w:t>s.pop();</w:t>
+      <w:proofErr w:type="spellStart"/>
+      <w:r>
+        <w:t>s.pop</w:t>
+      </w:r>
+      <w:proofErr w:type="spellEnd"/>
+      <w:r>
+        <w:t>();</w:t>
       </w:r>
     </w:p>
     <w:p>
@@ -5998,8 +6366,13 @@
         <w:pStyle w:val="code"/>
         <w:ind w:left="630"/>
       </w:pPr>
-      <w:r>
-        <w:t>s.top();</w:t>
+      <w:proofErr w:type="spellStart"/>
+      <w:r>
+        <w:t>s.top</w:t>
+      </w:r>
+      <w:proofErr w:type="spellEnd"/>
+      <w:r>
+        <w:t>();</w:t>
       </w:r>
     </w:p>
     <w:p>
@@ -6045,8 +6418,13 @@
         <w:pStyle w:val="code"/>
         <w:ind w:left="630"/>
       </w:pPr>
-      <w:r>
-        <w:t>s.empty();</w:t>
+      <w:proofErr w:type="spellStart"/>
+      <w:r>
+        <w:t>s.empty</w:t>
+      </w:r>
+      <w:proofErr w:type="spellEnd"/>
+      <w:r>
+        <w:t>();</w:t>
       </w:r>
     </w:p>
     <w:p>
@@ -6073,8 +6451,13 @@
         <w:pStyle w:val="code"/>
         <w:ind w:left="630"/>
       </w:pPr>
-      <w:r>
-        <w:t>s.size();</w:t>
+      <w:proofErr w:type="spellStart"/>
+      <w:r>
+        <w:t>s.size</w:t>
+      </w:r>
+      <w:proofErr w:type="spellEnd"/>
+      <w:r>
+        <w:t>();</w:t>
       </w:r>
     </w:p>
     <w:p>
@@ -6297,8 +6680,13 @@
         <w:pStyle w:val="code"/>
         <w:ind w:left="630"/>
       </w:pPr>
-      <w:r>
-        <w:t>q.push(1);</w:t>
+      <w:proofErr w:type="spellStart"/>
+      <w:r>
+        <w:t>q.push</w:t>
+      </w:r>
+      <w:proofErr w:type="spellEnd"/>
+      <w:r>
+        <w:t>(1);</w:t>
       </w:r>
     </w:p>
     <w:p>
@@ -6324,8 +6712,13 @@
         <w:pStyle w:val="code"/>
         <w:ind w:left="630"/>
       </w:pPr>
-      <w:r>
-        <w:t>q.pop();</w:t>
+      <w:proofErr w:type="spellStart"/>
+      <w:r>
+        <w:t>q.pop</w:t>
+      </w:r>
+      <w:proofErr w:type="spellEnd"/>
+      <w:r>
+        <w:t>();</w:t>
       </w:r>
     </w:p>
     <w:p>
@@ -6351,8 +6744,13 @@
         <w:pStyle w:val="code"/>
         <w:ind w:left="630"/>
       </w:pPr>
-      <w:r>
-        <w:t>q.back();</w:t>
+      <w:proofErr w:type="spellStart"/>
+      <w:r>
+        <w:t>q.back</w:t>
+      </w:r>
+      <w:proofErr w:type="spellEnd"/>
+      <w:r>
+        <w:t>();</w:t>
       </w:r>
     </w:p>
     <w:p>
@@ -6378,8 +6776,13 @@
         <w:pStyle w:val="code"/>
         <w:ind w:left="630"/>
       </w:pPr>
-      <w:r>
-        <w:t>q.front();</w:t>
+      <w:proofErr w:type="spellStart"/>
+      <w:r>
+        <w:t>q.front</w:t>
+      </w:r>
+      <w:proofErr w:type="spellEnd"/>
+      <w:r>
+        <w:t>();</w:t>
       </w:r>
     </w:p>
     <w:p>
@@ -6426,17 +6829,27 @@
         <w:pStyle w:val="code"/>
         <w:ind w:left="630"/>
       </w:pPr>
-      <w:r>
-        <w:t>q.empty();</w:t>
-      </w:r>
-    </w:p>
-    <w:p>
-      <w:pPr>
-        <w:pStyle w:val="code"/>
-        <w:ind w:left="630"/>
-      </w:pPr>
-      <w:r>
-        <w:t>q.size();</w:t>
+      <w:proofErr w:type="spellStart"/>
+      <w:r>
+        <w:t>q.empty</w:t>
+      </w:r>
+      <w:proofErr w:type="spellEnd"/>
+      <w:r>
+        <w:t>();</w:t>
+      </w:r>
+    </w:p>
+    <w:p>
+      <w:pPr>
+        <w:pStyle w:val="code"/>
+        <w:ind w:left="630"/>
+      </w:pPr>
+      <w:proofErr w:type="spellStart"/>
+      <w:r>
+        <w:t>q.size</w:t>
+      </w:r>
+      <w:proofErr w:type="spellEnd"/>
+      <w:r>
+        <w:t>();</w:t>
       </w:r>
     </w:p>
     <w:p>
@@ -6547,12 +6960,14 @@
         </w:rPr>
         <w:t>也有指向前一个元素的指针</w:t>
       </w:r>
+      <w:proofErr w:type="spellStart"/>
       <w:r>
         <w:rPr>
           <w:rFonts w:hint="eastAsia"/>
         </w:rPr>
         <w:t>prev</w:t>
       </w:r>
+      <w:proofErr w:type="spellEnd"/>
       <w:r>
         <w:rPr>
           <w:rFonts w:hint="eastAsia"/>
@@ -6571,12 +6986,14 @@
         </w:rPr>
         <w:t>第一个元素的</w:t>
       </w:r>
+      <w:proofErr w:type="spellStart"/>
       <w:r>
         <w:rPr>
           <w:rFonts w:hint="eastAsia"/>
         </w:rPr>
         <w:t>prev</w:t>
       </w:r>
+      <w:proofErr w:type="spellEnd"/>
       <w:r>
         <w:rPr>
           <w:rFonts w:hint="eastAsia"/>
@@ -6700,7 +7117,23 @@
         <w:t>int</w:t>
       </w:r>
       <w:r>
-        <w:t>&gt; l1(l.begin(), l.end());</w:t>
+        <w:t>&gt; l1(</w:t>
+      </w:r>
+      <w:proofErr w:type="spellStart"/>
+      <w:r>
+        <w:t>l.begin</w:t>
+      </w:r>
+      <w:proofErr w:type="spellEnd"/>
+      <w:r>
+        <w:t xml:space="preserve">(), </w:t>
+      </w:r>
+      <w:proofErr w:type="spellStart"/>
+      <w:r>
+        <w:t>l.end</w:t>
+      </w:r>
+      <w:proofErr w:type="spellEnd"/>
+      <w:r>
+        <w:t>());</w:t>
       </w:r>
     </w:p>
     <w:p>
@@ -6842,8 +7275,13 @@
         <w:pStyle w:val="code"/>
         <w:ind w:left="630"/>
       </w:pPr>
-      <w:r>
-        <w:t>l.assign(l1.begin(), l1.end());</w:t>
+      <w:proofErr w:type="spellStart"/>
+      <w:r>
+        <w:t>l.assign</w:t>
+      </w:r>
+      <w:proofErr w:type="spellEnd"/>
+      <w:r>
+        <w:t>(l1.begin(), l1.end());</w:t>
       </w:r>
     </w:p>
     <w:p>
@@ -6888,8 +7326,13 @@
         <w:pStyle w:val="code"/>
         <w:ind w:left="630"/>
       </w:pPr>
-      <w:r>
-        <w:t>l.assign(10, 100);</w:t>
+      <w:proofErr w:type="spellStart"/>
+      <w:r>
+        <w:t>l.assign</w:t>
+      </w:r>
+      <w:proofErr w:type="spellEnd"/>
+      <w:r>
+        <w:t>(10, 100);</w:t>
       </w:r>
     </w:p>
     <w:p>
@@ -6945,8 +7388,13 @@
         <w:pStyle w:val="code"/>
         <w:ind w:left="630"/>
       </w:pPr>
-      <w:r>
-        <w:t>l.swap(l1);</w:t>
+      <w:proofErr w:type="spellStart"/>
+      <w:r>
+        <w:t>l.swap</w:t>
+      </w:r>
+      <w:proofErr w:type="spellEnd"/>
+      <w:r>
+        <w:t>(l1);</w:t>
       </w:r>
     </w:p>
     <w:p>
@@ -7004,26 +7452,41 @@
         <w:pStyle w:val="code"/>
         <w:ind w:left="630"/>
       </w:pPr>
-      <w:r>
-        <w:t>l.size();</w:t>
-      </w:r>
-    </w:p>
-    <w:p>
-      <w:pPr>
-        <w:pStyle w:val="code"/>
-        <w:ind w:left="630"/>
-      </w:pPr>
-      <w:r>
-        <w:t>l.empty();</w:t>
-      </w:r>
-    </w:p>
-    <w:p>
-      <w:pPr>
-        <w:pStyle w:val="code"/>
-        <w:ind w:left="630"/>
-      </w:pPr>
-      <w:r>
-        <w:t>l.resize(10);</w:t>
+      <w:proofErr w:type="spellStart"/>
+      <w:r>
+        <w:t>l.size</w:t>
+      </w:r>
+      <w:proofErr w:type="spellEnd"/>
+      <w:r>
+        <w:t>();</w:t>
+      </w:r>
+    </w:p>
+    <w:p>
+      <w:pPr>
+        <w:pStyle w:val="code"/>
+        <w:ind w:left="630"/>
+      </w:pPr>
+      <w:proofErr w:type="spellStart"/>
+      <w:r>
+        <w:t>l.empty</w:t>
+      </w:r>
+      <w:proofErr w:type="spellEnd"/>
+      <w:r>
+        <w:t>();</w:t>
+      </w:r>
+    </w:p>
+    <w:p>
+      <w:pPr>
+        <w:pStyle w:val="code"/>
+        <w:ind w:left="630"/>
+      </w:pPr>
+      <w:proofErr w:type="spellStart"/>
+      <w:r>
+        <w:t>l.resize</w:t>
+      </w:r>
+      <w:proofErr w:type="spellEnd"/>
+      <w:r>
+        <w:t>(10);</w:t>
       </w:r>
     </w:p>
     <w:p>
@@ -7086,8 +7549,13 @@
         <w:pStyle w:val="code"/>
         <w:ind w:left="630"/>
       </w:pPr>
-      <w:r>
-        <w:t>l.resize(10, 8);</w:t>
+      <w:proofErr w:type="spellStart"/>
+      <w:r>
+        <w:t>l.resize</w:t>
+      </w:r>
+      <w:proofErr w:type="spellEnd"/>
+      <w:r>
+        <w:t>(10, 8);</w:t>
       </w:r>
     </w:p>
     <w:p>
@@ -7193,8 +7661,13 @@
         <w:pStyle w:val="code"/>
         <w:ind w:left="630"/>
       </w:pPr>
-      <w:r>
-        <w:t>l.push_back(1);</w:t>
+      <w:proofErr w:type="spellStart"/>
+      <w:r>
+        <w:t>l.push_back</w:t>
+      </w:r>
+      <w:proofErr w:type="spellEnd"/>
+      <w:r>
+        <w:t>(1);</w:t>
       </w:r>
     </w:p>
     <w:p>
@@ -7226,8 +7699,13 @@
         <w:pStyle w:val="code"/>
         <w:ind w:left="630"/>
       </w:pPr>
-      <w:r>
-        <w:t>l.push_front(1);</w:t>
+      <w:proofErr w:type="spellStart"/>
+      <w:r>
+        <w:t>l.push_front</w:t>
+      </w:r>
+      <w:proofErr w:type="spellEnd"/>
+      <w:r>
+        <w:t>(1);</w:t>
       </w:r>
     </w:p>
     <w:p>
@@ -7259,8 +7737,13 @@
         <w:pStyle w:val="code"/>
         <w:ind w:left="630"/>
       </w:pPr>
-      <w:r>
-        <w:t>l.pop_back();</w:t>
+      <w:proofErr w:type="spellStart"/>
+      <w:r>
+        <w:t>l.pop_back</w:t>
+      </w:r>
+      <w:proofErr w:type="spellEnd"/>
+      <w:r>
+        <w:t>();</w:t>
       </w:r>
     </w:p>
     <w:p>
@@ -7286,8 +7769,13 @@
         <w:pStyle w:val="code"/>
         <w:ind w:left="630"/>
       </w:pPr>
-      <w:r>
-        <w:t>l.pop_front();</w:t>
+      <w:proofErr w:type="spellStart"/>
+      <w:r>
+        <w:t>l.pop_front</w:t>
+      </w:r>
+      <w:proofErr w:type="spellEnd"/>
+      <w:r>
+        <w:t>();</w:t>
       </w:r>
     </w:p>
     <w:p>
@@ -7337,8 +7825,21 @@
         <w:pStyle w:val="code"/>
         <w:ind w:left="630"/>
       </w:pPr>
-      <w:r>
-        <w:t>l.insert(l.begin(), 10);</w:t>
+      <w:proofErr w:type="spellStart"/>
+      <w:r>
+        <w:t>l.insert</w:t>
+      </w:r>
+      <w:proofErr w:type="spellEnd"/>
+      <w:r>
+        <w:t>(</w:t>
+      </w:r>
+      <w:proofErr w:type="spellStart"/>
+      <w:r>
+        <w:t>l.begin</w:t>
+      </w:r>
+      <w:proofErr w:type="spellEnd"/>
+      <w:r>
+        <w:t>(), 10);</w:t>
       </w:r>
     </w:p>
     <w:p>
@@ -7382,8 +7883,21 @@
         <w:pStyle w:val="code"/>
         <w:ind w:left="630"/>
       </w:pPr>
-      <w:r>
-        <w:t>l.insert(l.begin(), 10, 100);</w:t>
+      <w:proofErr w:type="spellStart"/>
+      <w:r>
+        <w:t>l.insert</w:t>
+      </w:r>
+      <w:proofErr w:type="spellEnd"/>
+      <w:r>
+        <w:t>(</w:t>
+      </w:r>
+      <w:proofErr w:type="spellStart"/>
+      <w:r>
+        <w:t>l.begin</w:t>
+      </w:r>
+      <w:proofErr w:type="spellEnd"/>
+      <w:r>
+        <w:t>(), 10, 100);</w:t>
       </w:r>
     </w:p>
     <w:p>
@@ -7439,8 +7953,21 @@
         <w:pStyle w:val="code"/>
         <w:ind w:left="630"/>
       </w:pPr>
-      <w:r>
-        <w:t>l.insert(l.begin(), l1.begin(), l1.end());</w:t>
+      <w:proofErr w:type="spellStart"/>
+      <w:r>
+        <w:t>l.insert</w:t>
+      </w:r>
+      <w:proofErr w:type="spellEnd"/>
+      <w:r>
+        <w:t>(</w:t>
+      </w:r>
+      <w:proofErr w:type="spellStart"/>
+      <w:r>
+        <w:t>l.begin</w:t>
+      </w:r>
+      <w:proofErr w:type="spellEnd"/>
+      <w:r>
+        <w:t>(), l1.begin(), l1.end());</w:t>
       </w:r>
     </w:p>
     <w:p>
@@ -7496,8 +8023,29 @@
         <w:pStyle w:val="code"/>
         <w:ind w:left="630"/>
       </w:pPr>
-      <w:r>
-        <w:t>l.erase(l.begin(), l.end());</w:t>
+      <w:proofErr w:type="spellStart"/>
+      <w:r>
+        <w:t>l.erase</w:t>
+      </w:r>
+      <w:proofErr w:type="spellEnd"/>
+      <w:r>
+        <w:t>(</w:t>
+      </w:r>
+      <w:proofErr w:type="spellStart"/>
+      <w:r>
+        <w:t>l.begin</w:t>
+      </w:r>
+      <w:proofErr w:type="spellEnd"/>
+      <w:r>
+        <w:t xml:space="preserve">(), </w:t>
+      </w:r>
+      <w:proofErr w:type="spellStart"/>
+      <w:r>
+        <w:t>l.end</w:t>
+      </w:r>
+      <w:proofErr w:type="spellEnd"/>
+      <w:r>
+        <w:t>());</w:t>
       </w:r>
     </w:p>
     <w:p>
@@ -7535,8 +8083,21 @@
         <w:pStyle w:val="code"/>
         <w:ind w:left="630"/>
       </w:pPr>
-      <w:r>
-        <w:t>l.erase(l.begin());</w:t>
+      <w:proofErr w:type="spellStart"/>
+      <w:r>
+        <w:t>l.erase</w:t>
+      </w:r>
+      <w:proofErr w:type="spellEnd"/>
+      <w:r>
+        <w:t>(</w:t>
+      </w:r>
+      <w:proofErr w:type="spellStart"/>
+      <w:r>
+        <w:t>l.begin</w:t>
+      </w:r>
+      <w:proofErr w:type="spellEnd"/>
+      <w:r>
+        <w:t>());</w:t>
       </w:r>
     </w:p>
     <w:p>
@@ -7574,8 +8135,13 @@
         <w:pStyle w:val="code"/>
         <w:ind w:left="630"/>
       </w:pPr>
-      <w:r>
-        <w:t>l.remove(10);</w:t>
+      <w:proofErr w:type="spellStart"/>
+      <w:r>
+        <w:t>l.remove</w:t>
+      </w:r>
+      <w:proofErr w:type="spellEnd"/>
+      <w:r>
+        <w:t>(10);</w:t>
       </w:r>
     </w:p>
     <w:p>
@@ -7613,8 +8179,13 @@
         <w:pStyle w:val="code"/>
         <w:ind w:left="630"/>
       </w:pPr>
-      <w:r>
-        <w:t>l.clear();</w:t>
+      <w:proofErr w:type="spellStart"/>
+      <w:r>
+        <w:t>l.clear</w:t>
+      </w:r>
+      <w:proofErr w:type="spellEnd"/>
+      <w:r>
+        <w:t>();</w:t>
       </w:r>
     </w:p>
     <w:p>
@@ -7642,8 +8213,13 @@
         <w:pStyle w:val="code"/>
         <w:ind w:left="630"/>
       </w:pPr>
-      <w:r>
-        <w:t>l.front();</w:t>
+      <w:proofErr w:type="spellStart"/>
+      <w:r>
+        <w:t>l.front</w:t>
+      </w:r>
+      <w:proofErr w:type="spellEnd"/>
+      <w:r>
+        <w:t>();</w:t>
       </w:r>
     </w:p>
     <w:p>
@@ -7669,8 +8245,13 @@
         <w:pStyle w:val="code"/>
         <w:ind w:left="630"/>
       </w:pPr>
-      <w:r>
-        <w:t>l.back();</w:t>
+      <w:proofErr w:type="spellStart"/>
+      <w:r>
+        <w:t>l.back</w:t>
+      </w:r>
+      <w:proofErr w:type="spellEnd"/>
+      <w:r>
+        <w:t>();</w:t>
       </w:r>
     </w:p>
     <w:p>
@@ -7722,8 +8303,13 @@
         <w:pStyle w:val="code"/>
         <w:ind w:left="630"/>
       </w:pPr>
-      <w:r>
-        <w:t>l.reverse();</w:t>
+      <w:proofErr w:type="spellStart"/>
+      <w:r>
+        <w:t>l.reverse</w:t>
+      </w:r>
+      <w:proofErr w:type="spellEnd"/>
+      <w:r>
+        <w:t>();</w:t>
       </w:r>
     </w:p>
     <w:p>
@@ -7749,8 +8335,13 @@
         <w:pStyle w:val="code"/>
         <w:ind w:left="630"/>
       </w:pPr>
-      <w:r>
-        <w:t>l.sort();</w:t>
+      <w:proofErr w:type="spellStart"/>
+      <w:r>
+        <w:t>l.sort</w:t>
+      </w:r>
+      <w:proofErr w:type="spellEnd"/>
+      <w:r>
+        <w:t>();</w:t>
       </w:r>
     </w:p>
     <w:p>
@@ -7784,7 +8375,15 @@
         <w:t>bool</w:t>
       </w:r>
       <w:r>
-        <w:t xml:space="preserve"> ComparePersonAge(</w:t>
+        <w:t xml:space="preserve"> </w:t>
+      </w:r>
+      <w:proofErr w:type="spellStart"/>
+      <w:r>
+        <w:t>ComparePersonAge</w:t>
+      </w:r>
+      <w:proofErr w:type="spellEnd"/>
+      <w:r>
+        <w:t>(</w:t>
       </w:r>
       <w:r>
         <w:rPr>
@@ -7907,8 +8506,21 @@
           <w:szCs w:val="19"/>
         </w:rPr>
       </w:pPr>
-      <w:r>
-        <w:t>l.sort(ComparePersonAge);</w:t>
+      <w:proofErr w:type="spellStart"/>
+      <w:r>
+        <w:t>l.sort</w:t>
+      </w:r>
+      <w:proofErr w:type="spellEnd"/>
+      <w:r>
+        <w:t>(</w:t>
+      </w:r>
+      <w:proofErr w:type="spellStart"/>
+      <w:r>
+        <w:t>ComparePersonAge</w:t>
+      </w:r>
+      <w:proofErr w:type="spellEnd"/>
+      <w:r>
+        <w:t>);</w:t>
       </w:r>
     </w:p>
     <w:p>
@@ -8528,16 +9140,29 @@
         <w:t>Person</w:t>
       </w:r>
       <w:r>
-        <w:t>&gt; p = make_pair(1, p1);</w:t>
-      </w:r>
-    </w:p>
-    <w:p>
-      <w:pPr>
-        <w:pStyle w:val="code"/>
-        <w:ind w:left="630"/>
-      </w:pPr>
-      <w:r>
-        <w:t>p.first();</w:t>
+        <w:t xml:space="preserve">&gt; p = </w:t>
+      </w:r>
+      <w:proofErr w:type="spellStart"/>
+      <w:r>
+        <w:t>make_pair</w:t>
+      </w:r>
+      <w:proofErr w:type="spellEnd"/>
+      <w:r>
+        <w:t>(1, p1);</w:t>
+      </w:r>
+    </w:p>
+    <w:p>
+      <w:pPr>
+        <w:pStyle w:val="code"/>
+        <w:ind w:left="630"/>
+      </w:pPr>
+      <w:proofErr w:type="spellStart"/>
+      <w:r>
+        <w:t>p.first</w:t>
+      </w:r>
+      <w:proofErr w:type="spellEnd"/>
+      <w:r>
+        <w:t>();</w:t>
       </w:r>
     </w:p>
     <w:p>
@@ -8563,8 +9188,13 @@
         <w:pStyle w:val="code"/>
         <w:ind w:left="630"/>
       </w:pPr>
-      <w:r>
-        <w:t>p.second();</w:t>
+      <w:proofErr w:type="spellStart"/>
+      <w:r>
+        <w:t>p.second</w:t>
+      </w:r>
+      <w:proofErr w:type="spellEnd"/>
+      <w:r>
+        <w:t>();</w:t>
       </w:r>
     </w:p>
     <w:p>
@@ -8650,12 +9280,14 @@
         </w:rPr>
         <w:t xml:space="preserve"> </w:t>
       </w:r>
+      <w:proofErr w:type="spellStart"/>
       <w:r>
         <w:rPr>
           <w:color w:val="2B91AF"/>
         </w:rPr>
         <w:t>MyCompare</w:t>
       </w:r>
+      <w:proofErr w:type="spellEnd"/>
     </w:p>
     <w:p>
       <w:pPr>
@@ -8837,12 +9469,14 @@
         </w:rPr>
         <w:t xml:space="preserve"> </w:t>
       </w:r>
+      <w:proofErr w:type="spellStart"/>
       <w:r>
         <w:rPr>
           <w:color w:val="2B91AF"/>
         </w:rPr>
         <w:t>MyCompare</w:t>
       </w:r>
+      <w:proofErr w:type="spellEnd"/>
       <w:r>
         <w:rPr>
           <w:color w:val="000000"/>
@@ -9023,12 +9657,14 @@
         </w:rPr>
         <w:t xml:space="preserve">, </w:t>
       </w:r>
+      <w:proofErr w:type="spellStart"/>
       <w:r>
         <w:rPr>
           <w:color w:val="2B91AF"/>
         </w:rPr>
         <w:t>MyCompare</w:t>
       </w:r>
+      <w:proofErr w:type="spellEnd"/>
       <w:r>
         <w:rPr>
           <w:color w:val="000000"/>
@@ -9354,26 +9990,41 @@
         <w:pStyle w:val="code"/>
         <w:ind w:left="630"/>
       </w:pPr>
-      <w:r>
-        <w:t>m.size();</w:t>
-      </w:r>
-    </w:p>
-    <w:p>
-      <w:pPr>
-        <w:pStyle w:val="code"/>
-        <w:ind w:left="630"/>
-      </w:pPr>
-      <w:r>
-        <w:t>m.empty();</w:t>
-      </w:r>
-    </w:p>
-    <w:p>
-      <w:pPr>
-        <w:pStyle w:val="code"/>
-        <w:ind w:left="630"/>
-      </w:pPr>
-      <w:r>
-        <w:t>m.swap(m2);</w:t>
+      <w:proofErr w:type="spellStart"/>
+      <w:r>
+        <w:t>m.size</w:t>
+      </w:r>
+      <w:proofErr w:type="spellEnd"/>
+      <w:r>
+        <w:t>();</w:t>
+      </w:r>
+    </w:p>
+    <w:p>
+      <w:pPr>
+        <w:pStyle w:val="code"/>
+        <w:ind w:left="630"/>
+      </w:pPr>
+      <w:proofErr w:type="spellStart"/>
+      <w:r>
+        <w:t>m.empty</w:t>
+      </w:r>
+      <w:proofErr w:type="spellEnd"/>
+      <w:r>
+        <w:t>();</w:t>
+      </w:r>
+    </w:p>
+    <w:p>
+      <w:pPr>
+        <w:pStyle w:val="code"/>
+        <w:ind w:left="630"/>
+      </w:pPr>
+      <w:proofErr w:type="spellStart"/>
+      <w:r>
+        <w:t>m.swap</w:t>
+      </w:r>
+      <w:proofErr w:type="spellEnd"/>
+      <w:r>
+        <w:t>(m2);</w:t>
       </w:r>
     </w:p>
     <w:p>
@@ -9401,8 +10052,13 @@
         <w:pStyle w:val="code"/>
         <w:ind w:left="630"/>
       </w:pPr>
-      <w:r>
-        <w:t>m.insert(</w:t>
+      <w:proofErr w:type="spellStart"/>
+      <w:r>
+        <w:t>m.insert</w:t>
+      </w:r>
+      <w:proofErr w:type="spellEnd"/>
+      <w:r>
+        <w:t>(</w:t>
       </w:r>
       <w:r>
         <w:rPr>
@@ -9444,7 +10100,21 @@
         <w:rPr>
           <w:color w:val="A31515"/>
         </w:rPr>
-        <w:t>"aaa"</w:t>
+        <w:t>"</w:t>
+      </w:r>
+      <w:proofErr w:type="spellStart"/>
+      <w:r>
+        <w:rPr>
+          <w:color w:val="A31515"/>
+        </w:rPr>
+        <w:t>aaa</w:t>
+      </w:r>
+      <w:proofErr w:type="spellEnd"/>
+      <w:r>
+        <w:rPr>
+          <w:color w:val="A31515"/>
+        </w:rPr>
+        <w:t>"</w:t>
       </w:r>
       <w:r>
         <w:t>, 40, 177)));</w:t>
@@ -9455,36 +10125,80 @@
         <w:pStyle w:val="code"/>
         <w:ind w:left="630"/>
       </w:pPr>
-      <w:r>
-        <w:t>m.clear();</w:t>
-      </w:r>
-    </w:p>
-    <w:p>
-      <w:pPr>
-        <w:pStyle w:val="code"/>
-        <w:ind w:left="630"/>
-      </w:pPr>
-      <w:r>
-        <w:t>m.erase(m.begin());</w:t>
-      </w:r>
-    </w:p>
-    <w:p>
-      <w:pPr>
-        <w:pStyle w:val="code"/>
-        <w:ind w:left="630"/>
-      </w:pPr>
+      <w:proofErr w:type="spellStart"/>
+      <w:r>
+        <w:t>m.clear</w:t>
+      </w:r>
+      <w:proofErr w:type="spellEnd"/>
+      <w:r>
+        <w:t>();</w:t>
+      </w:r>
+    </w:p>
+    <w:p>
+      <w:pPr>
+        <w:pStyle w:val="code"/>
+        <w:ind w:left="630"/>
+      </w:pPr>
+      <w:proofErr w:type="spellStart"/>
+      <w:r>
+        <w:t>m.erase</w:t>
+      </w:r>
+      <w:proofErr w:type="spellEnd"/>
+      <w:r>
+        <w:t>(</w:t>
+      </w:r>
+      <w:proofErr w:type="spellStart"/>
+      <w:r>
+        <w:t>m.begin</w:t>
+      </w:r>
+      <w:proofErr w:type="spellEnd"/>
+      <w:r>
+        <w:t>());</w:t>
+      </w:r>
+    </w:p>
+    <w:p>
+      <w:pPr>
+        <w:pStyle w:val="code"/>
+        <w:ind w:left="630"/>
+      </w:pPr>
+      <w:proofErr w:type="spellStart"/>
       <w:r>
         <w:lastRenderedPageBreak/>
-        <w:t>m.erase(m.begin(), m.end());</w:t>
-      </w:r>
-    </w:p>
-    <w:p>
-      <w:pPr>
-        <w:pStyle w:val="code"/>
-        <w:ind w:left="630"/>
-      </w:pPr>
-      <w:r>
-        <w:t>m.erase(1);</w:t>
+        <w:t>m.erase</w:t>
+      </w:r>
+      <w:proofErr w:type="spellEnd"/>
+      <w:r>
+        <w:t>(</w:t>
+      </w:r>
+      <w:proofErr w:type="spellStart"/>
+      <w:r>
+        <w:t>m.begin</w:t>
+      </w:r>
+      <w:proofErr w:type="spellEnd"/>
+      <w:r>
+        <w:t xml:space="preserve">(), </w:t>
+      </w:r>
+      <w:proofErr w:type="spellStart"/>
+      <w:r>
+        <w:t>m.end</w:t>
+      </w:r>
+      <w:proofErr w:type="spellEnd"/>
+      <w:r>
+        <w:t>());</w:t>
+      </w:r>
+    </w:p>
+    <w:p>
+      <w:pPr>
+        <w:pStyle w:val="code"/>
+        <w:ind w:left="630"/>
+      </w:pPr>
+      <w:proofErr w:type="spellStart"/>
+      <w:r>
+        <w:t>m.erase</w:t>
+      </w:r>
+      <w:proofErr w:type="spellEnd"/>
+      <w:r>
+        <w:t>(1);</w:t>
       </w:r>
     </w:p>
     <w:p>
@@ -9545,8 +10259,13 @@
         <w:pStyle w:val="code"/>
         <w:ind w:left="630"/>
       </w:pPr>
-      <w:r>
-        <w:t>m.find(1);</w:t>
+      <w:proofErr w:type="spellStart"/>
+      <w:r>
+        <w:t>m.find</w:t>
+      </w:r>
+      <w:proofErr w:type="spellEnd"/>
+      <w:r>
+        <w:t>(1);</w:t>
       </w:r>
     </w:p>
     <w:p>
@@ -9602,8 +10321,13 @@
         <w:pStyle w:val="code"/>
         <w:ind w:left="630"/>
       </w:pPr>
-      <w:r>
-        <w:t>m.count(1);</w:t>
+      <w:proofErr w:type="spellStart"/>
+      <w:r>
+        <w:t>m.count</w:t>
+      </w:r>
+      <w:proofErr w:type="spellEnd"/>
+      <w:r>
+        <w:t>(1);</w:t>
       </w:r>
     </w:p>
     <w:p>
@@ -9725,12 +10449,14 @@
       <w:r>
         <w:t xml:space="preserve"> </w:t>
       </w:r>
+      <w:proofErr w:type="spellStart"/>
       <w:r>
         <w:rPr>
           <w:color w:val="2B91AF"/>
         </w:rPr>
         <w:t>MyCompare</w:t>
       </w:r>
+      <w:proofErr w:type="spellEnd"/>
     </w:p>
     <w:p>
       <w:pPr>
@@ -9875,12 +10601,14 @@
       <w:r>
         <w:t xml:space="preserve"> </w:t>
       </w:r>
+      <w:proofErr w:type="spellStart"/>
       <w:r>
         <w:rPr>
           <w:color w:val="2B91AF"/>
         </w:rPr>
         <w:t>MyCompare</w:t>
       </w:r>
+      <w:proofErr w:type="spellEnd"/>
       <w:r>
         <w:t>::</w:t>
       </w:r>
@@ -10040,12 +10768,14 @@
       <w:r>
         <w:t xml:space="preserve">, </w:t>
       </w:r>
+      <w:proofErr w:type="spellStart"/>
       <w:r>
         <w:rPr>
           <w:color w:val="2B91AF"/>
         </w:rPr>
         <w:t>MyCompare</w:t>
       </w:r>
+      <w:proofErr w:type="spellEnd"/>
       <w:r>
         <w:t>&gt; m;</w:t>
       </w:r>
@@ -10238,9 +10968,6 @@
         <w:pStyle w:val="a3"/>
         <w:spacing w:after="156"/>
         <w:ind w:firstLine="560"/>
-        <w:rPr>
-          <w:rFonts w:hint="eastAsia"/>
-        </w:rPr>
       </w:pPr>
       <w:r>
         <w:rPr>
@@ -10266,9 +10993,6 @@
       <w:pPr>
         <w:pStyle w:val="code"/>
         <w:ind w:left="630"/>
-        <w:rPr>
-          <w:rFonts w:hint="eastAsia"/>
-        </w:rPr>
       </w:pPr>
       <w:r>
         <w:rPr>
@@ -10367,9 +11091,6 @@
       <w:pPr>
         <w:pStyle w:val="code"/>
         <w:ind w:left="630"/>
-        <w:rPr>
-          <w:rFonts w:hint="eastAsia"/>
-        </w:rPr>
       </w:pPr>
       <w:r>
         <w:rPr>
@@ -10517,7 +11238,15 @@
         <w:t>int</w:t>
       </w:r>
       <w:r>
-        <w:t>&gt; mult;</w:t>
+        <w:t xml:space="preserve">&gt; </w:t>
+      </w:r>
+      <w:proofErr w:type="spellStart"/>
+      <w:r>
+        <w:t>mult</w:t>
+      </w:r>
+      <w:proofErr w:type="spellEnd"/>
+      <w:r>
+        <w:t>;</w:t>
       </w:r>
     </w:p>
     <w:p>
@@ -10630,9 +11359,6 @@
         <w:pStyle w:val="a3"/>
         <w:spacing w:after="156"/>
         <w:ind w:firstLine="560"/>
-        <w:rPr>
-          <w:rFonts w:hint="eastAsia"/>
-        </w:rPr>
       </w:pPr>
     </w:p>
     <w:p>
@@ -10653,9 +11379,6 @@
         <w:pStyle w:val="a3"/>
         <w:spacing w:after="156"/>
         <w:ind w:firstLine="560"/>
-        <w:rPr>
-          <w:rFonts w:hint="eastAsia"/>
-        </w:rPr>
       </w:pPr>
       <w:r>
         <w:rPr>
@@ -10669,12 +11392,14 @@
         <w:pStyle w:val="code"/>
         <w:ind w:left="630"/>
       </w:pPr>
+      <w:proofErr w:type="spellStart"/>
       <w:r>
         <w:rPr>
           <w:color w:val="2B91AF"/>
         </w:rPr>
         <w:t>equal_to</w:t>
       </w:r>
+      <w:proofErr w:type="spellEnd"/>
       <w:r>
         <w:t>&lt;</w:t>
       </w:r>
@@ -10711,12 +11436,14 @@
         <w:pStyle w:val="code"/>
         <w:ind w:left="630"/>
       </w:pPr>
+      <w:proofErr w:type="spellStart"/>
       <w:r>
         <w:rPr>
           <w:color w:val="2B91AF"/>
         </w:rPr>
         <w:t>not_equal_to</w:t>
       </w:r>
+      <w:proofErr w:type="spellEnd"/>
       <w:r>
         <w:t>&lt;</w:t>
       </w:r>
@@ -10727,7 +11454,15 @@
         <w:t>int</w:t>
       </w:r>
       <w:r>
-        <w:t>&gt; neq;</w:t>
+        <w:t xml:space="preserve">&gt; </w:t>
+      </w:r>
+      <w:proofErr w:type="spellStart"/>
+      <w:r>
+        <w:t>neq</w:t>
+      </w:r>
+      <w:proofErr w:type="spellEnd"/>
+      <w:r>
+        <w:t>;</w:t>
       </w:r>
     </w:p>
     <w:p>
@@ -10769,7 +11504,15 @@
         <w:t>int</w:t>
       </w:r>
       <w:r>
-        <w:t>&gt; gre;</w:t>
+        <w:t xml:space="preserve">&gt; </w:t>
+      </w:r>
+      <w:proofErr w:type="spellStart"/>
+      <w:r>
+        <w:t>gre</w:t>
+      </w:r>
+      <w:proofErr w:type="spellEnd"/>
+      <w:r>
+        <w:t>;</w:t>
       </w:r>
     </w:p>
     <w:p>
@@ -10795,12 +11538,14 @@
         <w:pStyle w:val="code"/>
         <w:ind w:left="630"/>
       </w:pPr>
+      <w:proofErr w:type="spellStart"/>
       <w:r>
         <w:rPr>
           <w:color w:val="2B91AF"/>
         </w:rPr>
         <w:t>greater_equal</w:t>
       </w:r>
+      <w:proofErr w:type="spellEnd"/>
       <w:r>
         <w:t>&lt;</w:t>
       </w:r>
@@ -10811,7 +11556,15 @@
         <w:t>int</w:t>
       </w:r>
       <w:r>
-        <w:t>&gt; gre_eq;</w:t>
+        <w:t xml:space="preserve">&gt; </w:t>
+      </w:r>
+      <w:proofErr w:type="spellStart"/>
+      <w:r>
+        <w:t>gre_eq</w:t>
+      </w:r>
+      <w:proofErr w:type="spellEnd"/>
+      <w:r>
+        <w:t>;</w:t>
       </w:r>
     </w:p>
     <w:p>
@@ -10879,12 +11632,14 @@
         <w:pStyle w:val="code"/>
         <w:ind w:left="630"/>
       </w:pPr>
+      <w:proofErr w:type="spellStart"/>
       <w:r>
         <w:rPr>
           <w:color w:val="2B91AF"/>
         </w:rPr>
         <w:t>less_equal</w:t>
       </w:r>
+      <w:proofErr w:type="spellEnd"/>
       <w:r>
         <w:t>&lt;</w:t>
       </w:r>
@@ -10895,16 +11650,21 @@
         <w:t>int</w:t>
       </w:r>
       <w:r>
-        <w:t>&gt; les_eq;</w:t>
-      </w:r>
-    </w:p>
-    <w:p>
-      <w:pPr>
-        <w:pStyle w:val="code"/>
-        <w:ind w:left="630"/>
-        <w:rPr>
-          <w:rFonts w:hint="eastAsia"/>
-        </w:rPr>
+        <w:t xml:space="preserve">&gt; </w:t>
+      </w:r>
+      <w:proofErr w:type="spellStart"/>
+      <w:r>
+        <w:t>les_eq</w:t>
+      </w:r>
+      <w:proofErr w:type="spellEnd"/>
+      <w:r>
+        <w:t>;</w:t>
+      </w:r>
+    </w:p>
+    <w:p>
+      <w:pPr>
+        <w:pStyle w:val="code"/>
+        <w:ind w:left="630"/>
       </w:pPr>
       <w:r>
         <w:rPr>
@@ -10967,45 +11727,92 @@
         <w:pStyle w:val="code"/>
         <w:ind w:left="630"/>
       </w:pPr>
-      <w:r>
-        <w:t>v.push_back(10);</w:t>
-      </w:r>
-    </w:p>
-    <w:p>
-      <w:pPr>
-        <w:pStyle w:val="code"/>
-        <w:ind w:left="630"/>
-      </w:pPr>
+      <w:proofErr w:type="spellStart"/>
+      <w:r>
+        <w:t>v.push_back</w:t>
+      </w:r>
+      <w:proofErr w:type="spellEnd"/>
+      <w:r>
+        <w:t>(10);</w:t>
+      </w:r>
+    </w:p>
+    <w:p>
+      <w:pPr>
+        <w:pStyle w:val="code"/>
+        <w:ind w:left="630"/>
+      </w:pPr>
+      <w:proofErr w:type="spellStart"/>
       <w:r>
         <w:lastRenderedPageBreak/>
-        <w:t>v.push_back(5);</w:t>
-      </w:r>
-    </w:p>
-    <w:p>
-      <w:pPr>
-        <w:pStyle w:val="code"/>
-        <w:ind w:left="630"/>
-      </w:pPr>
-      <w:r>
-        <w:t>sort(v.begin(), v.end());</w:t>
-      </w:r>
-    </w:p>
-    <w:p>
-      <w:pPr>
-        <w:pStyle w:val="code"/>
-        <w:ind w:left="630"/>
-      </w:pPr>
-      <w:r>
-        <w:t>PrintVector(v);</w:t>
-      </w:r>
-    </w:p>
-    <w:p>
-      <w:pPr>
-        <w:pStyle w:val="code"/>
-        <w:ind w:left="630"/>
-      </w:pPr>
-      <w:r>
-        <w:t xml:space="preserve">sort(v.begin(), v.end(), </w:t>
+        <w:t>v.push_back</w:t>
+      </w:r>
+      <w:proofErr w:type="spellEnd"/>
+      <w:r>
+        <w:t>(5);</w:t>
+      </w:r>
+    </w:p>
+    <w:p>
+      <w:pPr>
+        <w:pStyle w:val="code"/>
+        <w:ind w:left="630"/>
+      </w:pPr>
+      <w:r>
+        <w:t>sort(</w:t>
+      </w:r>
+      <w:proofErr w:type="spellStart"/>
+      <w:r>
+        <w:t>v.begin</w:t>
+      </w:r>
+      <w:proofErr w:type="spellEnd"/>
+      <w:r>
+        <w:t xml:space="preserve">(), </w:t>
+      </w:r>
+      <w:proofErr w:type="spellStart"/>
+      <w:r>
+        <w:t>v.end</w:t>
+      </w:r>
+      <w:proofErr w:type="spellEnd"/>
+      <w:r>
+        <w:t>());</w:t>
+      </w:r>
+    </w:p>
+    <w:p>
+      <w:pPr>
+        <w:pStyle w:val="code"/>
+        <w:ind w:left="630"/>
+      </w:pPr>
+      <w:proofErr w:type="spellStart"/>
+      <w:r>
+        <w:t>PrintVector</w:t>
+      </w:r>
+      <w:proofErr w:type="spellEnd"/>
+      <w:r>
+        <w:t>(v);</w:t>
+      </w:r>
+    </w:p>
+    <w:p>
+      <w:pPr>
+        <w:pStyle w:val="code"/>
+        <w:ind w:left="630"/>
+      </w:pPr>
+      <w:r>
+        <w:t>sort(</w:t>
+      </w:r>
+      <w:proofErr w:type="spellStart"/>
+      <w:r>
+        <w:t>v.begin</w:t>
+      </w:r>
+      <w:proofErr w:type="spellEnd"/>
+      <w:r>
+        <w:t xml:space="preserve">(), </w:t>
+      </w:r>
+      <w:proofErr w:type="spellStart"/>
+      <w:r>
+        <w:t>v.end</w:t>
+      </w:r>
+      <w:proofErr w:type="spellEnd"/>
+      <w:r>
+        <w:t xml:space="preserve">(), </w:t>
       </w:r>
       <w:r>
         <w:rPr>
@@ -11030,12 +11837,14 @@
       <w:pPr>
         <w:pStyle w:val="code"/>
         <w:ind w:left="630"/>
-        <w:rPr>
-          <w:rFonts w:hint="eastAsia"/>
-        </w:rPr>
-      </w:pPr>
-      <w:r>
-        <w:t>PrintVector(v);</w:t>
+      </w:pPr>
+      <w:proofErr w:type="spellStart"/>
+      <w:r>
+        <w:t>PrintVector</w:t>
+      </w:r>
+      <w:proofErr w:type="spellEnd"/>
+      <w:r>
+        <w:t>(v);</w:t>
       </w:r>
     </w:p>
     <w:p>
@@ -11063,9 +11872,6 @@
         <w:pStyle w:val="a3"/>
         <w:spacing w:after="156"/>
         <w:ind w:firstLine="560"/>
-        <w:rPr>
-          <w:rFonts w:hint="eastAsia"/>
-        </w:rPr>
       </w:pPr>
       <w:r>
         <w:rPr>
@@ -11079,12 +11885,14 @@
         <w:pStyle w:val="code"/>
         <w:ind w:left="630"/>
       </w:pPr>
+      <w:proofErr w:type="spellStart"/>
       <w:r>
         <w:rPr>
           <w:color w:val="2B91AF"/>
         </w:rPr>
         <w:t>logical_and</w:t>
       </w:r>
+      <w:proofErr w:type="spellEnd"/>
       <w:r>
         <w:t>&lt;</w:t>
       </w:r>
@@ -11096,7 +11904,15 @@
         <w:t>bool</w:t>
       </w:r>
       <w:r>
-        <w:t>&gt; log_a;</w:t>
+        <w:t xml:space="preserve">&gt; </w:t>
+      </w:r>
+      <w:proofErr w:type="spellStart"/>
+      <w:r>
+        <w:t>log_a</w:t>
+      </w:r>
+      <w:proofErr w:type="spellEnd"/>
+      <w:r>
+        <w:t>;</w:t>
       </w:r>
     </w:p>
     <w:p>
@@ -11122,12 +11938,14 @@
         <w:pStyle w:val="code"/>
         <w:ind w:left="630"/>
       </w:pPr>
+      <w:proofErr w:type="spellStart"/>
       <w:r>
         <w:rPr>
           <w:color w:val="2B91AF"/>
         </w:rPr>
         <w:t>logical_or</w:t>
       </w:r>
+      <w:proofErr w:type="spellEnd"/>
       <w:r>
         <w:t>&lt;</w:t>
       </w:r>
@@ -11138,7 +11956,15 @@
         <w:t>bool</w:t>
       </w:r>
       <w:r>
-        <w:t>&gt; log_o;</w:t>
+        <w:t xml:space="preserve">&gt; </w:t>
+      </w:r>
+      <w:proofErr w:type="spellStart"/>
+      <w:r>
+        <w:t>log_o</w:t>
+      </w:r>
+      <w:proofErr w:type="spellEnd"/>
+      <w:r>
+        <w:t>;</w:t>
       </w:r>
     </w:p>
     <w:p>
@@ -11164,12 +11990,14 @@
         <w:pStyle w:val="code"/>
         <w:ind w:left="630"/>
       </w:pPr>
+      <w:proofErr w:type="spellStart"/>
       <w:r>
         <w:rPr>
           <w:color w:val="2B91AF"/>
         </w:rPr>
         <w:t>logical_not</w:t>
       </w:r>
+      <w:proofErr w:type="spellEnd"/>
       <w:r>
         <w:t>&lt;</w:t>
       </w:r>
@@ -11180,16 +12008,21 @@
         <w:t>bool</w:t>
       </w:r>
       <w:r>
-        <w:t>&gt; log_n;</w:t>
-      </w:r>
-    </w:p>
-    <w:p>
-      <w:pPr>
-        <w:pStyle w:val="code"/>
-        <w:ind w:left="630"/>
-        <w:rPr>
-          <w:rFonts w:hint="eastAsia"/>
-        </w:rPr>
+        <w:t xml:space="preserve">&gt; </w:t>
+      </w:r>
+      <w:proofErr w:type="spellStart"/>
+      <w:r>
+        <w:t>log_n</w:t>
+      </w:r>
+      <w:proofErr w:type="spellEnd"/>
+      <w:r>
+        <w:t>;</w:t>
+      </w:r>
+    </w:p>
+    <w:p>
+      <w:pPr>
+        <w:pStyle w:val="code"/>
+        <w:ind w:left="630"/>
       </w:pPr>
       <w:r>
         <w:rPr>
@@ -11221,9 +12054,6 @@
         <w:pStyle w:val="a3"/>
         <w:spacing w:after="156"/>
         <w:ind w:firstLine="560"/>
-        <w:rPr>
-          <w:rFonts w:hint="eastAsia"/>
-        </w:rPr>
       </w:pPr>
       <w:r>
         <w:rPr>
@@ -11298,9 +12128,6 @@
         <w:pStyle w:val="a3"/>
         <w:spacing w:after="156"/>
         <w:ind w:firstLine="560"/>
-        <w:rPr>
-          <w:rFonts w:hint="eastAsia"/>
-        </w:rPr>
       </w:pPr>
       <w:r>
         <w:rPr>
@@ -11308,12 +12135,14 @@
         </w:rPr>
         <w:t>常用遍历算法有</w:t>
       </w:r>
+      <w:proofErr w:type="spellStart"/>
       <w:r>
         <w:rPr>
           <w:rFonts w:hint="eastAsia"/>
         </w:rPr>
         <w:t>for_each</w:t>
       </w:r>
+      <w:proofErr w:type="spellEnd"/>
       <w:r>
         <w:rPr>
           <w:rFonts w:hint="eastAsia"/>
@@ -11332,24 +12161,52 @@
         <w:pStyle w:val="ab"/>
         <w:spacing w:after="156"/>
         <w:ind w:firstLine="560"/>
-        <w:rPr>
-          <w:rFonts w:hint="eastAsia"/>
-        </w:rPr>
-      </w:pPr>
+      </w:pPr>
+      <w:proofErr w:type="spellStart"/>
       <w:r>
         <w:rPr>
           <w:rFonts w:hint="eastAsia"/>
         </w:rPr>
         <w:t>for_each</w:t>
       </w:r>
-    </w:p>
-    <w:p>
-      <w:pPr>
-        <w:pStyle w:val="code"/>
-        <w:ind w:left="630"/>
-      </w:pPr>
-      <w:r>
-        <w:t>for_each(v.begin(), v.end(), PrintVector);</w:t>
+      <w:proofErr w:type="spellEnd"/>
+    </w:p>
+    <w:p>
+      <w:pPr>
+        <w:pStyle w:val="code"/>
+        <w:ind w:left="630"/>
+      </w:pPr>
+      <w:proofErr w:type="spellStart"/>
+      <w:r>
+        <w:t>for_each</w:t>
+      </w:r>
+      <w:proofErr w:type="spellEnd"/>
+      <w:r>
+        <w:t>(</w:t>
+      </w:r>
+      <w:proofErr w:type="spellStart"/>
+      <w:r>
+        <w:t>v.begin</w:t>
+      </w:r>
+      <w:proofErr w:type="spellEnd"/>
+      <w:r>
+        <w:t xml:space="preserve">(), </w:t>
+      </w:r>
+      <w:proofErr w:type="spellStart"/>
+      <w:r>
+        <w:t>v.end</w:t>
+      </w:r>
+      <w:proofErr w:type="spellEnd"/>
+      <w:r>
+        <w:t xml:space="preserve">(), </w:t>
+      </w:r>
+      <w:proofErr w:type="spellStart"/>
+      <w:r>
+        <w:t>PrintVector</w:t>
+      </w:r>
+      <w:proofErr w:type="spellEnd"/>
+      <w:r>
+        <w:t>);</w:t>
       </w:r>
     </w:p>
     <w:p>
@@ -11390,6 +12247,7 @@
         </w:rPr>
         <w:t>*</w:t>
       </w:r>
+      <w:proofErr w:type="spellStart"/>
       <w:r>
         <w:rPr>
           <w:rFonts w:hint="eastAsia"/>
@@ -11397,18 +12255,21 @@
         </w:rPr>
         <w:t>i</w:t>
       </w:r>
+      <w:proofErr w:type="spellEnd"/>
       <w:r>
         <w:rPr>
           <w:color w:val="008000"/>
         </w:rPr>
         <w:t>送入</w:t>
       </w:r>
+      <w:proofErr w:type="spellStart"/>
       <w:r>
         <w:rPr>
           <w:color w:val="008000"/>
         </w:rPr>
         <w:t>PrintVector</w:t>
       </w:r>
+      <w:proofErr w:type="spellEnd"/>
       <w:r>
         <w:rPr>
           <w:color w:val="008000"/>
@@ -11421,9 +12282,6 @@
         <w:pStyle w:val="a3"/>
         <w:spacing w:after="156"/>
         <w:ind w:firstLine="560"/>
-        <w:rPr>
-          <w:rFonts w:hint="eastAsia"/>
-        </w:rPr>
       </w:pPr>
     </w:p>
     <w:p>
@@ -11445,7 +12303,31 @@
         <w:ind w:left="630"/>
       </w:pPr>
       <w:r>
-        <w:t>transform(v.begin(), v.end(), v1.begin(), PrintVector);</w:t>
+        <w:t>transform(</w:t>
+      </w:r>
+      <w:proofErr w:type="spellStart"/>
+      <w:r>
+        <w:t>v.begin</w:t>
+      </w:r>
+      <w:proofErr w:type="spellEnd"/>
+      <w:r>
+        <w:t xml:space="preserve">(), </w:t>
+      </w:r>
+      <w:proofErr w:type="spellStart"/>
+      <w:r>
+        <w:t>v.end</w:t>
+      </w:r>
+      <w:proofErr w:type="spellEnd"/>
+      <w:r>
+        <w:t xml:space="preserve">(), v1.begin(), </w:t>
+      </w:r>
+      <w:proofErr w:type="spellStart"/>
+      <w:r>
+        <w:t>PrintVector</w:t>
+      </w:r>
+      <w:proofErr w:type="spellEnd"/>
+      <w:r>
+        <w:t>);</w:t>
       </w:r>
     </w:p>
     <w:p>
@@ -11505,20 +12387,30 @@
         <w:rPr>
           <w:color w:val="008000"/>
         </w:rPr>
-        <w:t>*i</w:t>
-      </w:r>
+        <w:t>*</w:t>
+      </w:r>
+      <w:proofErr w:type="spellStart"/>
+      <w:r>
+        <w:rPr>
+          <w:color w:val="008000"/>
+        </w:rPr>
+        <w:t>i</w:t>
+      </w:r>
+      <w:proofErr w:type="spellEnd"/>
       <w:r>
         <w:rPr>
           <w:color w:val="008000"/>
         </w:rPr>
         <w:t>传入</w:t>
       </w:r>
+      <w:proofErr w:type="spellStart"/>
       <w:r>
         <w:rPr>
           <w:color w:val="008000"/>
         </w:rPr>
         <w:t>PrintVector</w:t>
       </w:r>
+      <w:proofErr w:type="spellEnd"/>
       <w:r>
         <w:rPr>
           <w:color w:val="008000"/>
@@ -11563,36 +12455,42 @@
         </w:rPr>
         <w:t>、</w:t>
       </w:r>
+      <w:proofErr w:type="spellStart"/>
       <w:r>
         <w:rPr>
           <w:rFonts w:hint="eastAsia"/>
         </w:rPr>
         <w:t>find_if</w:t>
       </w:r>
+      <w:proofErr w:type="spellEnd"/>
       <w:r>
         <w:rPr>
           <w:rFonts w:hint="eastAsia"/>
         </w:rPr>
         <w:t>、</w:t>
       </w:r>
+      <w:proofErr w:type="spellStart"/>
       <w:r>
         <w:rPr>
           <w:rFonts w:hint="eastAsia"/>
         </w:rPr>
         <w:t>adjacent_find</w:t>
       </w:r>
+      <w:proofErr w:type="spellEnd"/>
       <w:r>
         <w:rPr>
           <w:rFonts w:hint="eastAsia"/>
         </w:rPr>
         <w:t>、</w:t>
       </w:r>
+      <w:proofErr w:type="spellStart"/>
       <w:r>
         <w:rPr>
           <w:rFonts w:hint="eastAsia"/>
         </w:rPr>
         <w:t>binary_search</w:t>
       </w:r>
+      <w:proofErr w:type="spellEnd"/>
       <w:r>
         <w:rPr>
           <w:rFonts w:hint="eastAsia"/>
@@ -11611,12 +12509,14 @@
         </w:rPr>
         <w:t>和</w:t>
       </w:r>
+      <w:proofErr w:type="spellStart"/>
       <w:r>
         <w:rPr>
           <w:rFonts w:hint="eastAsia"/>
         </w:rPr>
         <w:t>count_if</w:t>
       </w:r>
+      <w:proofErr w:type="spellEnd"/>
     </w:p>
     <w:p>
       <w:pPr>
@@ -11637,16 +12537,37 @@
         <w:ind w:left="630"/>
       </w:pPr>
       <w:r>
-        <w:t>find(v.begin(), v.end(), val);</w:t>
-      </w:r>
-    </w:p>
-    <w:p>
-      <w:pPr>
-        <w:pStyle w:val="code"/>
-        <w:ind w:left="630"/>
-        <w:rPr>
-          <w:rFonts w:hint="eastAsia"/>
-        </w:rPr>
+        <w:t>find(</w:t>
+      </w:r>
+      <w:proofErr w:type="spellStart"/>
+      <w:r>
+        <w:t>v.begin</w:t>
+      </w:r>
+      <w:proofErr w:type="spellEnd"/>
+      <w:r>
+        <w:t xml:space="preserve">(), </w:t>
+      </w:r>
+      <w:proofErr w:type="spellStart"/>
+      <w:r>
+        <w:t>v.end</w:t>
+      </w:r>
+      <w:proofErr w:type="spellEnd"/>
+      <w:r>
+        <w:t xml:space="preserve">(), </w:t>
+      </w:r>
+      <w:proofErr w:type="spellStart"/>
+      <w:r>
+        <w:t>val</w:t>
+      </w:r>
+      <w:proofErr w:type="spellEnd"/>
+      <w:r>
+        <w:t>);</w:t>
+      </w:r>
+    </w:p>
+    <w:p>
+      <w:pPr>
+        <w:pStyle w:val="code"/>
+        <w:ind w:left="630"/>
       </w:pPr>
       <w:r>
         <w:rPr>
@@ -11672,23 +12593,33 @@
         </w:rPr>
         <w:t>查找</w:t>
       </w:r>
+      <w:proofErr w:type="spellStart"/>
       <w:r>
         <w:rPr>
           <w:color w:val="008000"/>
         </w:rPr>
         <w:t>val</w:t>
       </w:r>
+      <w:proofErr w:type="spellEnd"/>
       <w:r>
         <w:rPr>
           <w:color w:val="008000"/>
         </w:rPr>
         <w:t>是否存在，若存在返回对应迭代器，否则返回</w:t>
       </w:r>
-      <w:r>
-        <w:rPr>
-          <w:color w:val="008000"/>
-        </w:rPr>
-        <w:t>v.end()</w:t>
+      <w:proofErr w:type="spellStart"/>
+      <w:r>
+        <w:rPr>
+          <w:color w:val="008000"/>
+        </w:rPr>
+        <w:t>v.end</w:t>
+      </w:r>
+      <w:proofErr w:type="spellEnd"/>
+      <w:r>
+        <w:rPr>
+          <w:color w:val="008000"/>
+        </w:rPr>
+        <w:t>()</w:t>
       </w:r>
     </w:p>
     <w:p>
@@ -11696,9 +12627,6 @@
         <w:pStyle w:val="a3"/>
         <w:spacing w:after="156"/>
         <w:ind w:firstLine="560"/>
-        <w:rPr>
-          <w:rFonts w:hint="eastAsia"/>
-        </w:rPr>
       </w:pPr>
       <w:r>
         <w:rPr>
@@ -11732,12 +12660,14 @@
         <w:spacing w:after="156"/>
         <w:ind w:firstLine="560"/>
       </w:pPr>
+      <w:proofErr w:type="spellStart"/>
       <w:r>
         <w:rPr>
           <w:rFonts w:hint="eastAsia"/>
         </w:rPr>
         <w:t>find_if</w:t>
       </w:r>
+      <w:proofErr w:type="spellEnd"/>
       <w:r>
         <w:rPr>
           <w:rFonts w:hint="eastAsia"/>
@@ -11751,14 +12681,32 @@
         <w:ind w:left="630"/>
       </w:pPr>
       <w:r>
-        <w:t xml:space="preserve">find(v.begin(), v.end(), </w:t>
-      </w:r>
+        <w:t>find(</w:t>
+      </w:r>
+      <w:proofErr w:type="spellStart"/>
+      <w:r>
+        <w:t>v.begin</w:t>
+      </w:r>
+      <w:proofErr w:type="spellEnd"/>
+      <w:r>
+        <w:t xml:space="preserve">(), </w:t>
+      </w:r>
+      <w:proofErr w:type="spellStart"/>
+      <w:r>
+        <w:t>v.end</w:t>
+      </w:r>
+      <w:proofErr w:type="spellEnd"/>
+      <w:r>
+        <w:t xml:space="preserve">(), </w:t>
+      </w:r>
+      <w:proofErr w:type="spellStart"/>
       <w:r>
         <w:rPr>
           <w:rFonts w:hint="eastAsia"/>
         </w:rPr>
         <w:t>func</w:t>
       </w:r>
+      <w:proofErr w:type="spellEnd"/>
       <w:r>
         <w:t>);</w:t>
       </w:r>
@@ -11797,6 +12745,7 @@
         </w:rPr>
         <w:t>中的迭代器依次传入</w:t>
       </w:r>
+      <w:proofErr w:type="spellStart"/>
       <w:r>
         <w:rPr>
           <w:rFonts w:hint="eastAsia"/>
@@ -11804,6 +12753,7 @@
         </w:rPr>
         <w:t>func</w:t>
       </w:r>
+      <w:proofErr w:type="spellEnd"/>
       <w:r>
         <w:rPr>
           <w:rFonts w:hint="eastAsia"/>
@@ -11811,6 +12761,7 @@
         </w:rPr>
         <w:t>，如果</w:t>
       </w:r>
+      <w:proofErr w:type="spellStart"/>
       <w:r>
         <w:rPr>
           <w:rFonts w:hint="eastAsia"/>
@@ -11818,6 +12769,7 @@
         </w:rPr>
         <w:t>func</w:t>
       </w:r>
+      <w:proofErr w:type="spellEnd"/>
       <w:r>
         <w:rPr>
           <w:rFonts w:hint="eastAsia"/>
@@ -11852,6 +12804,7 @@
         </w:rPr>
         <w:t>若到了</w:t>
       </w:r>
+      <w:proofErr w:type="spellStart"/>
       <w:r>
         <w:rPr>
           <w:rFonts w:hint="eastAsia"/>
@@ -11859,6 +12812,7 @@
         </w:rPr>
         <w:t>v.end</w:t>
       </w:r>
+      <w:proofErr w:type="spellEnd"/>
       <w:r>
         <w:rPr>
           <w:color w:val="008000"/>
@@ -11872,6 +12826,7 @@
         </w:rPr>
         <w:t>依然没有符合</w:t>
       </w:r>
+      <w:proofErr w:type="spellStart"/>
       <w:r>
         <w:rPr>
           <w:rFonts w:hint="eastAsia"/>
@@ -11879,6 +12834,7 @@
         </w:rPr>
         <w:t>func</w:t>
       </w:r>
+      <w:proofErr w:type="spellEnd"/>
       <w:r>
         <w:rPr>
           <w:rFonts w:hint="eastAsia"/>
@@ -11892,11 +12848,19 @@
         </w:rPr>
         <w:t>返回</w:t>
       </w:r>
-      <w:r>
-        <w:rPr>
-          <w:color w:val="008000"/>
-        </w:rPr>
-        <w:t>v.end()</w:t>
+      <w:proofErr w:type="spellStart"/>
+      <w:r>
+        <w:rPr>
+          <w:color w:val="008000"/>
+        </w:rPr>
+        <w:t>v.end</w:t>
+      </w:r>
+      <w:proofErr w:type="spellEnd"/>
+      <w:r>
+        <w:rPr>
+          <w:color w:val="008000"/>
+        </w:rPr>
+        <w:t>()</w:t>
       </w:r>
     </w:p>
     <w:p>
@@ -11912,9 +12876,11 @@
         <w:spacing w:after="156"/>
         <w:ind w:firstLine="560"/>
       </w:pPr>
+      <w:proofErr w:type="spellStart"/>
       <w:r>
         <w:t>adjacent_find</w:t>
       </w:r>
+      <w:proofErr w:type="spellEnd"/>
       <w:r>
         <w:rPr>
           <w:rFonts w:hint="eastAsia"/>
@@ -11927,8 +12893,29 @@
         <w:pStyle w:val="code"/>
         <w:ind w:left="630"/>
       </w:pPr>
-      <w:r>
-        <w:t>adjacent_find(v.begin(), v.end());</w:t>
+      <w:proofErr w:type="spellStart"/>
+      <w:r>
+        <w:t>adjacent_find</w:t>
+      </w:r>
+      <w:proofErr w:type="spellEnd"/>
+      <w:r>
+        <w:t>(</w:t>
+      </w:r>
+      <w:proofErr w:type="spellStart"/>
+      <w:r>
+        <w:t>v.begin</w:t>
+      </w:r>
+      <w:proofErr w:type="spellEnd"/>
+      <w:r>
+        <w:t xml:space="preserve">(), </w:t>
+      </w:r>
+      <w:proofErr w:type="spellStart"/>
+      <w:r>
+        <w:t>v.end</w:t>
+      </w:r>
+      <w:proofErr w:type="spellEnd"/>
+      <w:r>
+        <w:t>());</w:t>
       </w:r>
     </w:p>
     <w:p>
@@ -11977,12 +12964,14 @@
         <w:spacing w:after="156"/>
         <w:ind w:firstLine="560"/>
       </w:pPr>
+      <w:proofErr w:type="spellStart"/>
       <w:r>
         <w:rPr>
           <w:rFonts w:hint="eastAsia"/>
         </w:rPr>
         <w:t>binary_search</w:t>
       </w:r>
+      <w:proofErr w:type="spellEnd"/>
       <w:r>
         <w:rPr>
           <w:rFonts w:hint="eastAsia"/>
@@ -11995,9 +12984,6 @@
         <w:pStyle w:val="a3"/>
         <w:spacing w:after="156"/>
         <w:ind w:firstLine="560"/>
-        <w:rPr>
-          <w:rFonts w:hint="eastAsia"/>
-        </w:rPr>
       </w:pPr>
       <w:r>
         <w:rPr>
@@ -12035,8 +13021,37 @@
         <w:pStyle w:val="code"/>
         <w:ind w:left="630"/>
       </w:pPr>
-      <w:r>
-        <w:t>binary_search(v.begin(), v.end(), val);</w:t>
+      <w:proofErr w:type="spellStart"/>
+      <w:r>
+        <w:t>binary_search</w:t>
+      </w:r>
+      <w:proofErr w:type="spellEnd"/>
+      <w:r>
+        <w:t>(</w:t>
+      </w:r>
+      <w:proofErr w:type="spellStart"/>
+      <w:r>
+        <w:t>v.begin</w:t>
+      </w:r>
+      <w:proofErr w:type="spellEnd"/>
+      <w:r>
+        <w:t xml:space="preserve">(), </w:t>
+      </w:r>
+      <w:proofErr w:type="spellStart"/>
+      <w:r>
+        <w:t>v.end</w:t>
+      </w:r>
+      <w:proofErr w:type="spellEnd"/>
+      <w:r>
+        <w:t xml:space="preserve">(), </w:t>
+      </w:r>
+      <w:proofErr w:type="spellStart"/>
+      <w:r>
+        <w:t>val</w:t>
+      </w:r>
+      <w:proofErr w:type="spellEnd"/>
+      <w:r>
+        <w:t>);</w:t>
       </w:r>
     </w:p>
     <w:p>
@@ -12068,24 +13083,28 @@
         </w:rPr>
         <w:t>中以二分查找方法查找</w:t>
       </w:r>
+      <w:proofErr w:type="spellStart"/>
       <w:r>
         <w:rPr>
           <w:color w:val="008000"/>
         </w:rPr>
         <w:t>val</w:t>
       </w:r>
+      <w:proofErr w:type="spellEnd"/>
       <w:r>
         <w:rPr>
           <w:color w:val="008000"/>
         </w:rPr>
         <w:t>，若</w:t>
       </w:r>
+      <w:proofErr w:type="spellStart"/>
       <w:r>
         <w:rPr>
           <w:color w:val="008000"/>
         </w:rPr>
         <w:t>val</w:t>
       </w:r>
+      <w:proofErr w:type="spellEnd"/>
       <w:r>
         <w:rPr>
           <w:color w:val="008000"/>
@@ -12143,16 +13162,37 @@
         <w:ind w:left="630"/>
       </w:pPr>
       <w:r>
-        <w:t>count(v.begin(), v.end(), val);</w:t>
-      </w:r>
-    </w:p>
-    <w:p>
-      <w:pPr>
-        <w:pStyle w:val="code"/>
-        <w:ind w:left="630"/>
-        <w:rPr>
-          <w:rFonts w:hint="eastAsia"/>
-        </w:rPr>
+        <w:t>count(</w:t>
+      </w:r>
+      <w:proofErr w:type="spellStart"/>
+      <w:r>
+        <w:t>v.begin</w:t>
+      </w:r>
+      <w:proofErr w:type="spellEnd"/>
+      <w:r>
+        <w:t xml:space="preserve">(), </w:t>
+      </w:r>
+      <w:proofErr w:type="spellStart"/>
+      <w:r>
+        <w:t>v.end</w:t>
+      </w:r>
+      <w:proofErr w:type="spellEnd"/>
+      <w:r>
+        <w:t xml:space="preserve">(), </w:t>
+      </w:r>
+      <w:proofErr w:type="spellStart"/>
+      <w:r>
+        <w:t>val</w:t>
+      </w:r>
+      <w:proofErr w:type="spellEnd"/>
+      <w:r>
+        <w:t>);</w:t>
+      </w:r>
+    </w:p>
+    <w:p>
+      <w:pPr>
+        <w:pStyle w:val="code"/>
+        <w:ind w:left="630"/>
       </w:pPr>
       <w:r>
         <w:rPr>
@@ -12178,12 +13218,14 @@
         </w:rPr>
         <w:t>中</w:t>
       </w:r>
+      <w:proofErr w:type="spellStart"/>
       <w:r>
         <w:rPr>
           <w:color w:val="008000"/>
         </w:rPr>
         <w:t>val</w:t>
       </w:r>
+      <w:proofErr w:type="spellEnd"/>
       <w:r>
         <w:rPr>
           <w:color w:val="008000"/>
@@ -12225,12 +13267,14 @@
         <w:spacing w:after="156"/>
         <w:ind w:firstLine="560"/>
       </w:pPr>
+      <w:proofErr w:type="spellStart"/>
       <w:r>
         <w:rPr>
           <w:rFonts w:hint="eastAsia"/>
         </w:rPr>
         <w:t>count_if</w:t>
       </w:r>
+      <w:proofErr w:type="spellEnd"/>
       <w:r>
         <w:rPr>
           <w:rFonts w:hint="eastAsia"/>
@@ -12244,14 +13288,32 @@
         <w:ind w:left="630"/>
       </w:pPr>
       <w:r>
-        <w:t xml:space="preserve">count(v.begin(), v.end(), </w:t>
-      </w:r>
+        <w:t>count(</w:t>
+      </w:r>
+      <w:proofErr w:type="spellStart"/>
+      <w:r>
+        <w:t>v.begin</w:t>
+      </w:r>
+      <w:proofErr w:type="spellEnd"/>
+      <w:r>
+        <w:t xml:space="preserve">(), </w:t>
+      </w:r>
+      <w:proofErr w:type="spellStart"/>
+      <w:r>
+        <w:t>v.end</w:t>
+      </w:r>
+      <w:proofErr w:type="spellEnd"/>
+      <w:r>
+        <w:t xml:space="preserve">(), </w:t>
+      </w:r>
+      <w:proofErr w:type="spellStart"/>
       <w:r>
         <w:rPr>
           <w:rFonts w:hint="eastAsia"/>
         </w:rPr>
         <w:t>func</w:t>
       </w:r>
+      <w:proofErr w:type="spellEnd"/>
       <w:r>
         <w:t>);</w:t>
       </w:r>
@@ -12292,6 +13354,7 @@
         </w:rPr>
         <w:t>能让</w:t>
       </w:r>
+      <w:proofErr w:type="spellStart"/>
       <w:r>
         <w:rPr>
           <w:rFonts w:hint="eastAsia"/>
@@ -12299,6 +13362,7 @@
         </w:rPr>
         <w:t>func</w:t>
       </w:r>
+      <w:proofErr w:type="spellEnd"/>
       <w:r>
         <w:rPr>
           <w:rFonts w:hint="eastAsia"/>
@@ -12348,23 +13412,568 @@
     </w:p>
     <w:p>
       <w:pPr>
+        <w:pStyle w:val="a8"/>
+        <w:spacing w:after="156"/>
+        <w:ind w:firstLine="320"/>
+      </w:pPr>
+      <w:r>
+        <w:rPr>
+          <w:rFonts w:hint="eastAsia"/>
+        </w:rPr>
+        <w:t>常用排序算法</w:t>
+      </w:r>
+    </w:p>
+    <w:p>
+      <w:pPr>
+        <w:pStyle w:val="ab"/>
+        <w:spacing w:after="156"/>
+        <w:ind w:firstLine="560"/>
+      </w:pPr>
+      <w:r>
+        <w:rPr>
+          <w:rFonts w:hint="eastAsia"/>
+        </w:rPr>
+        <w:t>sort</w:t>
+      </w:r>
+      <w:r>
+        <w:t xml:space="preserve"> </w:t>
+      </w:r>
+      <w:r>
+        <w:rPr>
+          <w:rFonts w:hint="eastAsia"/>
+        </w:rPr>
+        <w:t>排序</w:t>
+      </w:r>
+    </w:p>
+    <w:p>
+      <w:pPr>
+        <w:pStyle w:val="code"/>
+        <w:ind w:left="630"/>
+        <w:rPr>
+          <w:color w:val="000000"/>
+        </w:rPr>
+      </w:pPr>
+      <w:r>
+        <w:rPr>
+          <w:color w:val="0000FF"/>
+        </w:rPr>
+        <w:t>class</w:t>
+      </w:r>
+      <w:r>
+        <w:rPr>
+          <w:color w:val="000000"/>
+        </w:rPr>
+        <w:t xml:space="preserve"> </w:t>
+      </w:r>
+      <w:proofErr w:type="spellStart"/>
+      <w:r>
+        <w:t>MyCompare</w:t>
+      </w:r>
+      <w:proofErr w:type="spellEnd"/>
+    </w:p>
+    <w:p>
+      <w:pPr>
+        <w:pStyle w:val="code"/>
+        <w:ind w:left="630"/>
+        <w:rPr>
+          <w:color w:val="000000"/>
+        </w:rPr>
+      </w:pPr>
+      <w:r>
+        <w:rPr>
+          <w:color w:val="000000"/>
+        </w:rPr>
+        <w:t>{</w:t>
+      </w:r>
+    </w:p>
+    <w:p>
+      <w:pPr>
+        <w:pStyle w:val="code"/>
+        <w:ind w:left="630"/>
+        <w:rPr>
+          <w:color w:val="000000"/>
+        </w:rPr>
+      </w:pPr>
+      <w:r>
+        <w:rPr>
+          <w:color w:val="0000FF"/>
+        </w:rPr>
+        <w:t>public</w:t>
+      </w:r>
+      <w:r>
+        <w:rPr>
+          <w:color w:val="000000"/>
+        </w:rPr>
+        <w:t>:</w:t>
+      </w:r>
+    </w:p>
+    <w:p>
+      <w:pPr>
+        <w:pStyle w:val="code"/>
+        <w:ind w:left="630"/>
+        <w:rPr>
+          <w:color w:val="000000"/>
+        </w:rPr>
+      </w:pPr>
+      <w:r>
+        <w:rPr>
+          <w:color w:val="000000"/>
+        </w:rPr>
+        <w:tab/>
+      </w:r>
+      <w:r>
+        <w:rPr>
+          <w:color w:val="0000FF"/>
+        </w:rPr>
+        <w:t>bool</w:t>
+      </w:r>
+      <w:r>
+        <w:rPr>
+          <w:color w:val="000000"/>
+        </w:rPr>
+        <w:t xml:space="preserve"> </w:t>
+      </w:r>
+      <w:r>
+        <w:rPr>
+          <w:color w:val="008080"/>
+        </w:rPr>
+        <w:t>operator()</w:t>
+      </w:r>
+      <w:r>
+        <w:rPr>
+          <w:color w:val="000000"/>
+        </w:rPr>
+        <w:t xml:space="preserve"> (</w:t>
+      </w:r>
+      <w:r>
+        <w:rPr>
+          <w:color w:val="0000FF"/>
+        </w:rPr>
+        <w:t>const</w:t>
+      </w:r>
+      <w:r>
+        <w:rPr>
+          <w:color w:val="000000"/>
+        </w:rPr>
+        <w:t xml:space="preserve"> </w:t>
+      </w:r>
+      <w:r>
+        <w:t>Person</w:t>
+      </w:r>
+      <w:r>
+        <w:rPr>
+          <w:color w:val="000000"/>
+        </w:rPr>
+        <w:t xml:space="preserve">&amp; </w:t>
+      </w:r>
+      <w:r>
+        <w:rPr>
+          <w:color w:val="808080"/>
+        </w:rPr>
+        <w:t>p1</w:t>
+      </w:r>
+      <w:r>
+        <w:rPr>
+          <w:color w:val="000000"/>
+        </w:rPr>
+        <w:t xml:space="preserve">, </w:t>
+      </w:r>
+      <w:r>
+        <w:rPr>
+          <w:color w:val="0000FF"/>
+        </w:rPr>
+        <w:t>const</w:t>
+      </w:r>
+      <w:r>
+        <w:rPr>
+          <w:color w:val="000000"/>
+        </w:rPr>
+        <w:t xml:space="preserve"> </w:t>
+      </w:r>
+      <w:r>
+        <w:t>Person</w:t>
+      </w:r>
+      <w:r>
+        <w:rPr>
+          <w:color w:val="000000"/>
+        </w:rPr>
+        <w:t xml:space="preserve">&amp; </w:t>
+      </w:r>
+      <w:r>
+        <w:rPr>
+          <w:color w:val="808080"/>
+        </w:rPr>
+        <w:t>p2</w:t>
+      </w:r>
+      <w:r>
+        <w:rPr>
+          <w:color w:val="000000"/>
+        </w:rPr>
+        <w:t>)</w:t>
+      </w:r>
+      <w:r>
+        <w:rPr>
+          <w:color w:val="0000FF"/>
+        </w:rPr>
+        <w:t>const</w:t>
+      </w:r>
+      <w:r>
+        <w:rPr>
+          <w:color w:val="000000"/>
+        </w:rPr>
+        <w:t>;</w:t>
+      </w:r>
+    </w:p>
+    <w:p>
+      <w:pPr>
+        <w:pStyle w:val="code"/>
+        <w:ind w:left="630"/>
+        <w:rPr>
+          <w:color w:val="000000"/>
+        </w:rPr>
+      </w:pPr>
+      <w:r>
+        <w:rPr>
+          <w:color w:val="000000"/>
+        </w:rPr>
+        <w:t>};</w:t>
+      </w:r>
+    </w:p>
+    <w:p>
+      <w:pPr>
+        <w:pStyle w:val="code"/>
+        <w:ind w:left="630"/>
+        <w:rPr>
+          <w:color w:val="000000"/>
+        </w:rPr>
+      </w:pPr>
+    </w:p>
+    <w:p>
+      <w:pPr>
+        <w:pStyle w:val="code"/>
+        <w:ind w:left="630"/>
+        <w:rPr>
+          <w:color w:val="000000"/>
+        </w:rPr>
+      </w:pPr>
+      <w:r>
+        <w:rPr>
+          <w:color w:val="0000FF"/>
+        </w:rPr>
+        <w:lastRenderedPageBreak/>
+        <w:t>bool</w:t>
+      </w:r>
+      <w:r>
+        <w:rPr>
+          <w:color w:val="000000"/>
+        </w:rPr>
+        <w:t xml:space="preserve"> </w:t>
+      </w:r>
+      <w:proofErr w:type="spellStart"/>
+      <w:r>
+        <w:t>MyCompare</w:t>
+      </w:r>
+      <w:proofErr w:type="spellEnd"/>
+      <w:r>
+        <w:rPr>
+          <w:color w:val="000000"/>
+        </w:rPr>
+        <w:t>::</w:t>
+      </w:r>
+      <w:r>
+        <w:rPr>
+          <w:color w:val="008080"/>
+        </w:rPr>
+        <w:t>operator()</w:t>
+      </w:r>
+      <w:r>
+        <w:rPr>
+          <w:color w:val="000000"/>
+        </w:rPr>
+        <w:t xml:space="preserve"> (</w:t>
+      </w:r>
+      <w:r>
+        <w:rPr>
+          <w:color w:val="0000FF"/>
+        </w:rPr>
+        <w:t>const</w:t>
+      </w:r>
+      <w:r>
+        <w:rPr>
+          <w:color w:val="000000"/>
+        </w:rPr>
+        <w:t xml:space="preserve"> </w:t>
+      </w:r>
+      <w:r>
+        <w:t>Person</w:t>
+      </w:r>
+      <w:r>
+        <w:rPr>
+          <w:color w:val="000000"/>
+        </w:rPr>
+        <w:t xml:space="preserve">&amp; </w:t>
+      </w:r>
+      <w:r>
+        <w:rPr>
+          <w:color w:val="808080"/>
+        </w:rPr>
+        <w:t>p1</w:t>
+      </w:r>
+      <w:r>
+        <w:rPr>
+          <w:color w:val="000000"/>
+        </w:rPr>
+        <w:t xml:space="preserve">, </w:t>
+      </w:r>
+      <w:r>
+        <w:rPr>
+          <w:color w:val="0000FF"/>
+        </w:rPr>
+        <w:t>const</w:t>
+      </w:r>
+      <w:r>
+        <w:rPr>
+          <w:color w:val="000000"/>
+        </w:rPr>
+        <w:t xml:space="preserve"> </w:t>
+      </w:r>
+      <w:r>
+        <w:t>Person</w:t>
+      </w:r>
+      <w:r>
+        <w:rPr>
+          <w:color w:val="000000"/>
+        </w:rPr>
+        <w:t xml:space="preserve">&amp; </w:t>
+      </w:r>
+      <w:r>
+        <w:rPr>
+          <w:color w:val="808080"/>
+        </w:rPr>
+        <w:t>p2</w:t>
+      </w:r>
+      <w:r>
+        <w:rPr>
+          <w:color w:val="000000"/>
+        </w:rPr>
+        <w:t>)</w:t>
+      </w:r>
+      <w:r>
+        <w:rPr>
+          <w:color w:val="0000FF"/>
+        </w:rPr>
+        <w:t>const</w:t>
+      </w:r>
+    </w:p>
+    <w:p>
+      <w:pPr>
+        <w:pStyle w:val="code"/>
+        <w:ind w:left="630"/>
+        <w:rPr>
+          <w:color w:val="000000"/>
+        </w:rPr>
+      </w:pPr>
+      <w:r>
+        <w:rPr>
+          <w:color w:val="000000"/>
+        </w:rPr>
+        <w:t>{</w:t>
+      </w:r>
+    </w:p>
+    <w:p>
+      <w:pPr>
+        <w:pStyle w:val="code"/>
+        <w:ind w:left="630"/>
+        <w:rPr>
+          <w:color w:val="000000"/>
+        </w:rPr>
+      </w:pPr>
+      <w:r>
+        <w:rPr>
+          <w:color w:val="000000"/>
+        </w:rPr>
+        <w:tab/>
+      </w:r>
+      <w:r>
+        <w:rPr>
+          <w:color w:val="0000FF"/>
+        </w:rPr>
+        <w:t>return</w:t>
+      </w:r>
+      <w:r>
+        <w:rPr>
+          <w:color w:val="000000"/>
+        </w:rPr>
+        <w:t xml:space="preserve"> </w:t>
+      </w:r>
+      <w:r>
+        <w:rPr>
+          <w:color w:val="808080"/>
+        </w:rPr>
+        <w:t>p1</w:t>
+      </w:r>
+      <w:r>
+        <w:rPr>
+          <w:color w:val="000000"/>
+        </w:rPr>
+        <w:t xml:space="preserve">.m_Age &gt; </w:t>
+      </w:r>
+      <w:r>
+        <w:rPr>
+          <w:color w:val="808080"/>
+        </w:rPr>
+        <w:t>p2</w:t>
+      </w:r>
+      <w:r>
+        <w:rPr>
+          <w:color w:val="000000"/>
+        </w:rPr>
+        <w:t>.m_Age;</w:t>
+      </w:r>
+    </w:p>
+    <w:p>
+      <w:pPr>
+        <w:pStyle w:val="code"/>
+        <w:ind w:left="630"/>
+        <w:rPr>
+          <w:rFonts w:hint="eastAsia"/>
+        </w:rPr>
+      </w:pPr>
+      <w:r>
+        <w:t>}</w:t>
+      </w:r>
+    </w:p>
+    <w:p>
+      <w:pPr>
+        <w:pStyle w:val="code"/>
+        <w:ind w:left="630"/>
+        <w:rPr>
+          <w:rFonts w:hint="eastAsia"/>
+        </w:rPr>
+      </w:pPr>
+      <w:r>
+        <w:t>sort(</w:t>
+      </w:r>
+      <w:proofErr w:type="spellStart"/>
+      <w:r>
+        <w:t>v.begin</w:t>
+      </w:r>
+      <w:proofErr w:type="spellEnd"/>
+      <w:r>
+        <w:t xml:space="preserve">(), </w:t>
+      </w:r>
+      <w:proofErr w:type="spellStart"/>
+      <w:r>
+        <w:t>v.end</w:t>
+      </w:r>
+      <w:proofErr w:type="spellEnd"/>
+      <w:r>
+        <w:t xml:space="preserve">(), </w:t>
+      </w:r>
+      <w:proofErr w:type="spellStart"/>
+      <w:r>
+        <w:rPr>
+          <w:color w:val="2B91AF"/>
+        </w:rPr>
+        <w:t>MyCompare</w:t>
+      </w:r>
+      <w:proofErr w:type="spellEnd"/>
+      <w:r>
+        <w:t>())</w:t>
+      </w:r>
+    </w:p>
+    <w:p>
+      <w:pPr>
         <w:pStyle w:val="a3"/>
         <w:spacing w:after="156"/>
         <w:ind w:firstLine="560"/>
-        <w:rPr>
-          <w:rFonts w:hint="eastAsia"/>
-        </w:rPr>
-      </w:pPr>
+      </w:pPr>
+    </w:p>
+    <w:p>
+      <w:pPr>
+        <w:pStyle w:val="ab"/>
+        <w:spacing w:after="156"/>
+        <w:ind w:firstLine="560"/>
+      </w:pPr>
+      <w:proofErr w:type="spellStart"/>
+      <w:r>
+        <w:rPr>
+          <w:rFonts w:hint="eastAsia"/>
+        </w:rPr>
+        <w:t>random_shuffle</w:t>
+      </w:r>
+      <w:proofErr w:type="spellEnd"/>
+      <w:r>
+        <w:t xml:space="preserve"> </w:t>
+      </w:r>
+      <w:r>
+        <w:rPr>
+          <w:rFonts w:hint="eastAsia"/>
+        </w:rPr>
+        <w:t>随机乱序</w:t>
+      </w:r>
+    </w:p>
+    <w:p>
+      <w:pPr>
+        <w:pStyle w:val="code"/>
+        <w:ind w:left="630"/>
+        <w:rPr>
+          <w:rFonts w:hint="eastAsia"/>
+        </w:rPr>
+      </w:pPr>
+      <w:proofErr w:type="spellStart"/>
+      <w:r>
+        <w:t>random_shuffle</w:t>
+      </w:r>
+      <w:proofErr w:type="spellEnd"/>
+      <w:r>
+        <w:t>(</w:t>
+      </w:r>
+      <w:proofErr w:type="spellStart"/>
+      <w:r>
+        <w:t>v.begin</w:t>
+      </w:r>
+      <w:proofErr w:type="spellEnd"/>
+      <w:r>
+        <w:t xml:space="preserve">(), </w:t>
+      </w:r>
+      <w:proofErr w:type="spellStart"/>
+      <w:r>
+        <w:t>v.end</w:t>
+      </w:r>
+      <w:proofErr w:type="spellEnd"/>
+      <w:r>
+        <w:t>())</w:t>
+      </w:r>
     </w:p>
     <w:p>
       <w:pPr>
         <w:pStyle w:val="a3"/>
         <w:spacing w:after="156"/>
         <w:ind w:firstLine="560"/>
-        <w:rPr>
-          <w:rFonts w:hint="eastAsia"/>
-        </w:rPr>
-      </w:pPr>
+      </w:pPr>
+    </w:p>
+    <w:p>
+      <w:pPr>
+        <w:pStyle w:val="ab"/>
+        <w:spacing w:after="156"/>
+        <w:ind w:firstLine="560"/>
+      </w:pPr>
+      <w:r>
+        <w:rPr>
+          <w:rFonts w:hint="eastAsia"/>
+        </w:rPr>
+        <w:t>merge</w:t>
+      </w:r>
+      <w:r>
+        <w:t xml:space="preserve"> </w:t>
+      </w:r>
+      <w:r>
+        <w:rPr>
+          <w:rFonts w:hint="eastAsia"/>
+        </w:rPr>
+        <w:t>容器合并</w:t>
+      </w:r>
     </w:p>
     <w:p>
       <w:pPr>
@@ -12372,13 +13981,167 @@
         <w:spacing w:after="156"/>
         <w:ind w:firstLine="560"/>
       </w:pPr>
+      <w:r>
+        <w:rPr>
+          <w:rFonts w:hint="eastAsia"/>
+        </w:rPr>
+        <w:t>将两个有序的容器合并，合并后的容器依然是有序的</w:t>
+      </w:r>
+    </w:p>
+    <w:p>
+      <w:pPr>
+        <w:pStyle w:val="code"/>
+        <w:ind w:left="630"/>
+      </w:pPr>
+      <w:r>
+        <w:t xml:space="preserve">merge(v1.begin(), v1.end(), v2.begin(), v2.end(), </w:t>
+      </w:r>
+      <w:proofErr w:type="spellStart"/>
+      <w:r>
+        <w:t>v.begin</w:t>
+      </w:r>
+      <w:proofErr w:type="spellEnd"/>
+      <w:r>
+        <w:t>())</w:t>
+      </w:r>
+    </w:p>
+    <w:p>
+      <w:pPr>
+        <w:pStyle w:val="code"/>
+        <w:ind w:left="630"/>
+        <w:rPr>
+          <w:color w:val="008000"/>
+        </w:rPr>
+      </w:pPr>
+      <w:r>
+        <w:rPr>
+          <w:color w:val="008000"/>
+        </w:rPr>
+        <w:t xml:space="preserve">// </w:t>
+      </w:r>
+      <w:r>
+        <w:rPr>
+          <w:color w:val="008000"/>
+        </w:rPr>
+        <w:t>将</w:t>
+      </w:r>
+      <w:r>
+        <w:rPr>
+          <w:color w:val="008000"/>
+        </w:rPr>
+        <w:t>v1</w:t>
+      </w:r>
+      <w:r>
+        <w:rPr>
+          <w:color w:val="008000"/>
+        </w:rPr>
+        <w:t>和</w:t>
+      </w:r>
+      <w:r>
+        <w:rPr>
+          <w:color w:val="008000"/>
+        </w:rPr>
+        <w:t>v2</w:t>
+      </w:r>
+      <w:r>
+        <w:rPr>
+          <w:color w:val="008000"/>
+        </w:rPr>
+        <w:t>合并到</w:t>
+      </w:r>
+      <w:r>
+        <w:rPr>
+          <w:color w:val="008000"/>
+        </w:rPr>
+        <w:t>v</w:t>
+      </w:r>
+      <w:r>
+        <w:rPr>
+          <w:color w:val="008000"/>
+        </w:rPr>
+        <w:t>中，</w:t>
+      </w:r>
+      <w:r>
+        <w:rPr>
+          <w:color w:val="008000"/>
+        </w:rPr>
+        <w:t>v</w:t>
+      </w:r>
+      <w:r>
+        <w:rPr>
+          <w:color w:val="008000"/>
+        </w:rPr>
+        <w:t>需要提前</w:t>
+      </w:r>
+      <w:r>
+        <w:rPr>
+          <w:color w:val="008000"/>
+        </w:rPr>
+        <w:t>resize</w:t>
+      </w:r>
+      <w:r>
+        <w:rPr>
+          <w:color w:val="008000"/>
+        </w:rPr>
+        <w:t>分配空间</w:t>
+      </w:r>
     </w:p>
     <w:p>
       <w:pPr>
         <w:pStyle w:val="a3"/>
         <w:spacing w:after="156"/>
         <w:ind w:firstLine="560"/>
-      </w:pPr>
+        <w:rPr>
+          <w:rFonts w:hint="eastAsia"/>
+        </w:rPr>
+      </w:pPr>
+    </w:p>
+    <w:p>
+      <w:pPr>
+        <w:pStyle w:val="ab"/>
+        <w:spacing w:after="156"/>
+        <w:ind w:firstLine="560"/>
+      </w:pPr>
+      <w:r>
+        <w:rPr>
+          <w:rFonts w:hint="eastAsia"/>
+        </w:rPr>
+        <w:t>reverse</w:t>
+      </w:r>
+      <w:r>
+        <w:t xml:space="preserve"> </w:t>
+      </w:r>
+      <w:r>
+        <w:rPr>
+          <w:rFonts w:hint="eastAsia"/>
+        </w:rPr>
+        <w:t>反转</w:t>
+      </w:r>
+    </w:p>
+    <w:p>
+      <w:pPr>
+        <w:pStyle w:val="code"/>
+        <w:ind w:left="630"/>
+      </w:pPr>
+      <w:r>
+        <w:t>reverse(</w:t>
+      </w:r>
+      <w:proofErr w:type="spellStart"/>
+      <w:r>
+        <w:t>v.begin</w:t>
+      </w:r>
+      <w:proofErr w:type="spellEnd"/>
+      <w:r>
+        <w:t xml:space="preserve">(), </w:t>
+      </w:r>
+      <w:proofErr w:type="spellStart"/>
+      <w:r>
+        <w:t>v.end</w:t>
+      </w:r>
+      <w:proofErr w:type="spellEnd"/>
+      <w:r>
+        <w:t>())</w:t>
+      </w:r>
     </w:p>
     <w:p>
       <w:pPr>
@@ -12389,6 +14152,599 @@
     </w:p>
     <w:p>
       <w:pPr>
+        <w:pStyle w:val="a8"/>
+        <w:spacing w:after="156"/>
+        <w:ind w:firstLine="320"/>
+      </w:pPr>
+      <w:r>
+        <w:rPr>
+          <w:rFonts w:hint="eastAsia"/>
+        </w:rPr>
+        <w:t>常用拷贝和替换算法</w:t>
+      </w:r>
+    </w:p>
+    <w:p>
+      <w:pPr>
+        <w:pStyle w:val="ab"/>
+        <w:spacing w:after="156"/>
+        <w:ind w:firstLine="560"/>
+      </w:pPr>
+      <w:r>
+        <w:rPr>
+          <w:rFonts w:hint="eastAsia"/>
+        </w:rPr>
+        <w:t>copy</w:t>
+      </w:r>
+      <w:r>
+        <w:t xml:space="preserve"> </w:t>
+      </w:r>
+      <w:r>
+        <w:rPr>
+          <w:rFonts w:hint="eastAsia"/>
+        </w:rPr>
+        <w:t>拷贝</w:t>
+      </w:r>
+    </w:p>
+    <w:p>
+      <w:pPr>
+        <w:pStyle w:val="code"/>
+        <w:ind w:left="630"/>
+      </w:pPr>
+      <w:r>
+        <w:t xml:space="preserve">copy(v1.begin(), v1.end(), </w:t>
+      </w:r>
+      <w:proofErr w:type="spellStart"/>
+      <w:r>
+        <w:t>v.begin</w:t>
+      </w:r>
+      <w:proofErr w:type="spellEnd"/>
+      <w:r>
+        <w:t>());</w:t>
+      </w:r>
+    </w:p>
+    <w:p>
+      <w:pPr>
+        <w:pStyle w:val="code"/>
+        <w:ind w:left="630"/>
+      </w:pPr>
+      <w:r>
+        <w:rPr>
+          <w:color w:val="008000"/>
+        </w:rPr>
+        <w:t>// copy(</w:t>
+      </w:r>
+      <w:r>
+        <w:rPr>
+          <w:color w:val="008000"/>
+        </w:rPr>
+        <w:t>内容起始迭代器，内容结束迭代器，目标迭代器</w:t>
+      </w:r>
+      <w:r>
+        <w:rPr>
+          <w:color w:val="008000"/>
+        </w:rPr>
+        <w:t>)</w:t>
+      </w:r>
+      <w:r>
+        <w:rPr>
+          <w:color w:val="008000"/>
+        </w:rPr>
+        <w:t>将</w:t>
+      </w:r>
+      <w:r>
+        <w:rPr>
+          <w:color w:val="008000"/>
+        </w:rPr>
+        <w:t>v1</w:t>
+      </w:r>
+      <w:r>
+        <w:rPr>
+          <w:color w:val="008000"/>
+        </w:rPr>
+        <w:t>中的元素复制到</w:t>
+      </w:r>
+      <w:r>
+        <w:rPr>
+          <w:color w:val="008000"/>
+        </w:rPr>
+        <w:t>v</w:t>
+      </w:r>
+      <w:r>
+        <w:rPr>
+          <w:color w:val="008000"/>
+        </w:rPr>
+        <w:t>中，</w:t>
+      </w:r>
+      <w:r>
+        <w:rPr>
+          <w:color w:val="008000"/>
+        </w:rPr>
+        <w:t>v</w:t>
+      </w:r>
+      <w:r>
+        <w:rPr>
+          <w:color w:val="008000"/>
+        </w:rPr>
+        <w:t>需要开辟内存空间</w:t>
+      </w:r>
+    </w:p>
+    <w:p>
+      <w:pPr>
+        <w:pStyle w:val="code"/>
+        <w:ind w:left="630"/>
+      </w:pPr>
+    </w:p>
+    <w:p>
+      <w:pPr>
+        <w:pStyle w:val="ab"/>
+        <w:spacing w:after="156"/>
+        <w:ind w:firstLine="560"/>
+      </w:pPr>
+      <w:r>
+        <w:rPr>
+          <w:rFonts w:hint="eastAsia"/>
+        </w:rPr>
+        <w:t>replace</w:t>
+      </w:r>
+      <w:r>
+        <w:t xml:space="preserve"> </w:t>
+      </w:r>
+      <w:r>
+        <w:rPr>
+          <w:rFonts w:hint="eastAsia"/>
+        </w:rPr>
+        <w:t>替换</w:t>
+      </w:r>
+    </w:p>
+    <w:p>
+      <w:pPr>
+        <w:widowControl/>
+        <w:spacing w:afterLines="0" w:after="0"/>
+        <w:ind w:leftChars="300" w:left="630" w:firstLineChars="0" w:firstLine="0"/>
+        <w:contextualSpacing w:val="0"/>
+        <w:rPr>
+          <w:rFonts w:ascii="Fira Code" w:eastAsia="微软雅黑" w:hAnsi="Fira Code"/>
+          <w:b/>
+        </w:rPr>
+      </w:pPr>
+      <w:r>
+        <w:rPr>
+          <w:rFonts w:ascii="Fira Code" w:eastAsia="微软雅黑" w:hAnsi="Fira Code"/>
+          <w:b/>
+        </w:rPr>
+        <w:lastRenderedPageBreak/>
+        <w:t>replace(</w:t>
+      </w:r>
+      <w:proofErr w:type="spellStart"/>
+      <w:r>
+        <w:rPr>
+          <w:rFonts w:ascii="Fira Code" w:eastAsia="微软雅黑" w:hAnsi="Fira Code"/>
+          <w:b/>
+        </w:rPr>
+        <w:t>v.begin</w:t>
+      </w:r>
+      <w:proofErr w:type="spellEnd"/>
+      <w:r>
+        <w:rPr>
+          <w:rFonts w:ascii="Fira Code" w:eastAsia="微软雅黑" w:hAnsi="Fira Code"/>
+          <w:b/>
+        </w:rPr>
+        <w:t xml:space="preserve">(), </w:t>
+      </w:r>
+      <w:proofErr w:type="spellStart"/>
+      <w:r>
+        <w:rPr>
+          <w:rFonts w:ascii="Fira Code" w:eastAsia="微软雅黑" w:hAnsi="Fira Code"/>
+          <w:b/>
+        </w:rPr>
+        <w:t>v.end</w:t>
+      </w:r>
+      <w:proofErr w:type="spellEnd"/>
+      <w:r>
+        <w:rPr>
+          <w:rFonts w:ascii="Fira Code" w:eastAsia="微软雅黑" w:hAnsi="Fira Code"/>
+          <w:b/>
+        </w:rPr>
+        <w:t>(), x, y);</w:t>
+      </w:r>
+    </w:p>
+    <w:p>
+      <w:pPr>
+        <w:widowControl/>
+        <w:spacing w:afterLines="0" w:after="0"/>
+        <w:ind w:leftChars="300" w:left="630" w:firstLineChars="0" w:firstLine="0"/>
+        <w:contextualSpacing w:val="0"/>
+        <w:rPr>
+          <w:rFonts w:ascii="Fira Code" w:eastAsia="微软雅黑" w:hAnsi="Fira Code"/>
+          <w:b/>
+        </w:rPr>
+      </w:pPr>
+      <w:r>
+        <w:rPr>
+          <w:rFonts w:ascii="Fira Code" w:eastAsia="微软雅黑" w:hAnsi="Fira Code"/>
+          <w:b/>
+          <w:color w:val="008000"/>
+        </w:rPr>
+        <w:t>//</w:t>
+      </w:r>
+      <w:r>
+        <w:rPr>
+          <w:rFonts w:ascii="Fira Code" w:eastAsia="微软雅黑" w:hAnsi="Fira Code"/>
+          <w:b/>
+          <w:color w:val="008000"/>
+        </w:rPr>
+        <w:t>将</w:t>
+      </w:r>
+      <w:r>
+        <w:rPr>
+          <w:rFonts w:ascii="Fira Code" w:eastAsia="微软雅黑" w:hAnsi="Fira Code"/>
+          <w:b/>
+          <w:color w:val="008000"/>
+        </w:rPr>
+        <w:t>v[begin, end)</w:t>
+      </w:r>
+      <w:r>
+        <w:rPr>
+          <w:rFonts w:ascii="Fira Code" w:eastAsia="微软雅黑" w:hAnsi="Fira Code"/>
+          <w:b/>
+          <w:color w:val="008000"/>
+        </w:rPr>
+        <w:t>内的</w:t>
+      </w:r>
+      <w:r>
+        <w:rPr>
+          <w:rFonts w:ascii="Fira Code" w:eastAsia="微软雅黑" w:hAnsi="Fira Code"/>
+          <w:b/>
+          <w:color w:val="008000"/>
+        </w:rPr>
+        <w:t>x</w:t>
+      </w:r>
+      <w:r>
+        <w:rPr>
+          <w:rFonts w:ascii="Fira Code" w:eastAsia="微软雅黑" w:hAnsi="Fira Code"/>
+          <w:b/>
+          <w:color w:val="008000"/>
+        </w:rPr>
+        <w:t>替换成</w:t>
+      </w:r>
+      <w:r>
+        <w:rPr>
+          <w:rFonts w:ascii="Fira Code" w:eastAsia="微软雅黑" w:hAnsi="Fira Code"/>
+          <w:b/>
+          <w:color w:val="008000"/>
+        </w:rPr>
+        <w:t>y</w:t>
+      </w:r>
+    </w:p>
+    <w:p>
+      <w:pPr>
+        <w:widowControl/>
+        <w:spacing w:afterLines="0" w:after="0"/>
+        <w:ind w:leftChars="300" w:left="630" w:firstLineChars="0" w:firstLine="0"/>
+        <w:contextualSpacing w:val="0"/>
+        <w:rPr>
+          <w:rFonts w:ascii="Fira Code" w:eastAsia="微软雅黑" w:hAnsi="Fira Code"/>
+          <w:b/>
+        </w:rPr>
+      </w:pPr>
+    </w:p>
+    <w:p>
+      <w:pPr>
+        <w:pStyle w:val="ab"/>
+        <w:spacing w:after="156"/>
+        <w:ind w:firstLine="560"/>
+      </w:pPr>
+      <w:proofErr w:type="spellStart"/>
+      <w:r>
+        <w:rPr>
+          <w:rFonts w:hint="eastAsia"/>
+        </w:rPr>
+        <w:t>replace_if</w:t>
+      </w:r>
+      <w:proofErr w:type="spellEnd"/>
+      <w:r>
+        <w:t xml:space="preserve"> </w:t>
+      </w:r>
+      <w:r>
+        <w:rPr>
+          <w:rFonts w:hint="eastAsia"/>
+        </w:rPr>
+        <w:t>条件替换</w:t>
+      </w:r>
+    </w:p>
+    <w:p>
+      <w:pPr>
+        <w:widowControl/>
+        <w:spacing w:afterLines="0" w:after="0"/>
+        <w:ind w:leftChars="300" w:left="630" w:firstLineChars="0" w:firstLine="0"/>
+        <w:contextualSpacing w:val="0"/>
+        <w:rPr>
+          <w:rFonts w:ascii="Fira Code" w:eastAsia="微软雅黑" w:hAnsi="Fira Code"/>
+          <w:b/>
+        </w:rPr>
+      </w:pPr>
+      <w:proofErr w:type="spellStart"/>
+      <w:r>
+        <w:rPr>
+          <w:rFonts w:ascii="Fira Code" w:eastAsia="微软雅黑" w:hAnsi="Fira Code"/>
+          <w:b/>
+        </w:rPr>
+        <w:t>replace_if</w:t>
+      </w:r>
+      <w:proofErr w:type="spellEnd"/>
+      <w:r>
+        <w:rPr>
+          <w:rFonts w:ascii="Fira Code" w:eastAsia="微软雅黑" w:hAnsi="Fira Code"/>
+          <w:b/>
+        </w:rPr>
+        <w:t>(</w:t>
+      </w:r>
+      <w:proofErr w:type="spellStart"/>
+      <w:r>
+        <w:rPr>
+          <w:rFonts w:ascii="Fira Code" w:eastAsia="微软雅黑" w:hAnsi="Fira Code"/>
+          <w:b/>
+        </w:rPr>
+        <w:t>v.begin</w:t>
+      </w:r>
+      <w:proofErr w:type="spellEnd"/>
+      <w:r>
+        <w:rPr>
+          <w:rFonts w:ascii="Fira Code" w:eastAsia="微软雅黑" w:hAnsi="Fira Code"/>
+          <w:b/>
+        </w:rPr>
+        <w:t xml:space="preserve">(), </w:t>
+      </w:r>
+      <w:proofErr w:type="spellStart"/>
+      <w:r>
+        <w:rPr>
+          <w:rFonts w:ascii="Fira Code" w:eastAsia="微软雅黑" w:hAnsi="Fira Code"/>
+          <w:b/>
+        </w:rPr>
+        <w:t>v.end</w:t>
+      </w:r>
+      <w:proofErr w:type="spellEnd"/>
+      <w:r>
+        <w:rPr>
+          <w:rFonts w:ascii="Fira Code" w:eastAsia="微软雅黑" w:hAnsi="Fira Code"/>
+          <w:b/>
+        </w:rPr>
+        <w:t xml:space="preserve">(), </w:t>
+      </w:r>
+      <w:r>
+        <w:rPr>
+          <w:rFonts w:ascii="Fira Code" w:eastAsia="微软雅黑" w:hAnsi="Fira Code"/>
+          <w:b/>
+          <w:color w:val="2B91AF"/>
+        </w:rPr>
+        <w:t>Bigger30</w:t>
+      </w:r>
+      <w:r>
+        <w:rPr>
+          <w:rFonts w:ascii="Fira Code" w:eastAsia="微软雅黑" w:hAnsi="Fira Code"/>
+          <w:b/>
+        </w:rPr>
+        <w:t>(), 30);</w:t>
+      </w:r>
+    </w:p>
+    <w:p>
+      <w:pPr>
+        <w:widowControl/>
+        <w:spacing w:afterLines="0" w:after="0"/>
+        <w:ind w:leftChars="300" w:left="630" w:firstLineChars="0" w:firstLine="0"/>
+        <w:contextualSpacing w:val="0"/>
+        <w:rPr>
+          <w:rFonts w:ascii="Fira Code" w:eastAsia="微软雅黑" w:hAnsi="Fira Code"/>
+          <w:b/>
+        </w:rPr>
+      </w:pPr>
+      <w:r>
+        <w:rPr>
+          <w:rFonts w:ascii="Fira Code" w:eastAsia="微软雅黑" w:hAnsi="Fira Code"/>
+          <w:b/>
+          <w:color w:val="008000"/>
+        </w:rPr>
+        <w:t>//</w:t>
+      </w:r>
+      <w:r>
+        <w:rPr>
+          <w:rFonts w:ascii="Fira Code" w:eastAsia="微软雅黑" w:hAnsi="Fira Code"/>
+          <w:b/>
+          <w:color w:val="008000"/>
+        </w:rPr>
+        <w:t>将</w:t>
+      </w:r>
+      <w:r>
+        <w:rPr>
+          <w:rFonts w:ascii="Fira Code" w:eastAsia="微软雅黑" w:hAnsi="Fira Code"/>
+          <w:b/>
+          <w:color w:val="008000"/>
+        </w:rPr>
+        <w:t>v[begin, end)</w:t>
+      </w:r>
+      <w:r>
+        <w:rPr>
+          <w:rFonts w:ascii="Fira Code" w:eastAsia="微软雅黑" w:hAnsi="Fira Code"/>
+          <w:b/>
+          <w:color w:val="008000"/>
+        </w:rPr>
+        <w:t>内大于</w:t>
+      </w:r>
+      <w:r>
+        <w:rPr>
+          <w:rFonts w:ascii="Fira Code" w:eastAsia="微软雅黑" w:hAnsi="Fira Code"/>
+          <w:b/>
+          <w:color w:val="008000"/>
+        </w:rPr>
+        <w:t>30</w:t>
+      </w:r>
+      <w:r>
+        <w:rPr>
+          <w:rFonts w:ascii="Fira Code" w:eastAsia="微软雅黑" w:hAnsi="Fira Code"/>
+          <w:b/>
+          <w:color w:val="008000"/>
+        </w:rPr>
+        <w:t>的元素替换为</w:t>
+      </w:r>
+      <w:r>
+        <w:rPr>
+          <w:rFonts w:ascii="Fira Code" w:eastAsia="微软雅黑" w:hAnsi="Fira Code"/>
+          <w:b/>
+          <w:color w:val="008000"/>
+        </w:rPr>
+        <w:t>30</w:t>
+      </w:r>
+    </w:p>
+    <w:p>
+      <w:pPr>
+        <w:widowControl/>
+        <w:spacing w:afterLines="0" w:after="0"/>
+        <w:ind w:leftChars="300" w:left="630" w:firstLineChars="0" w:firstLine="0"/>
+        <w:contextualSpacing w:val="0"/>
+        <w:rPr>
+          <w:rFonts w:ascii="Fira Code" w:eastAsia="微软雅黑" w:hAnsi="Fira Code"/>
+          <w:b/>
+        </w:rPr>
+      </w:pPr>
+    </w:p>
+    <w:p>
+      <w:pPr>
+        <w:pStyle w:val="ab"/>
+        <w:spacing w:after="156"/>
+        <w:ind w:firstLine="560"/>
+        <w:rPr>
+          <w:rFonts w:hint="eastAsia"/>
+        </w:rPr>
+      </w:pPr>
+      <w:r>
+        <w:rPr>
+          <w:rFonts w:hint="eastAsia"/>
+        </w:rPr>
+        <w:t>swap</w:t>
+      </w:r>
+      <w:r>
+        <w:t xml:space="preserve"> </w:t>
+      </w:r>
+      <w:r>
+        <w:rPr>
+          <w:rFonts w:hint="eastAsia"/>
+        </w:rPr>
+        <w:t>互换</w:t>
+      </w:r>
+    </w:p>
+    <w:p>
+      <w:pPr>
+        <w:widowControl/>
+        <w:spacing w:afterLines="0" w:after="0"/>
+        <w:ind w:leftChars="300" w:left="630" w:firstLineChars="0" w:firstLine="0"/>
+        <w:contextualSpacing w:val="0"/>
+        <w:rPr>
+          <w:rFonts w:ascii="Fira Code" w:eastAsia="微软雅黑" w:hAnsi="Fira Code"/>
+          <w:b/>
+        </w:rPr>
+      </w:pPr>
+      <w:r>
+        <w:rPr>
+          <w:rFonts w:ascii="Fira Code" w:eastAsia="微软雅黑" w:hAnsi="Fira Code"/>
+          <w:b/>
+        </w:rPr>
+        <w:t>swap(v, v1);</w:t>
+      </w:r>
+    </w:p>
+    <w:p>
+      <w:pPr>
+        <w:widowControl/>
+        <w:spacing w:afterLines="0" w:after="0"/>
+        <w:ind w:leftChars="300" w:left="630" w:firstLineChars="0" w:firstLine="0"/>
+        <w:contextualSpacing w:val="0"/>
+        <w:rPr>
+          <w:rFonts w:ascii="Fira Code" w:eastAsia="微软雅黑" w:hAnsi="Fira Code" w:hint="eastAsia"/>
+          <w:b/>
+        </w:rPr>
+      </w:pPr>
+      <w:r>
+        <w:rPr>
+          <w:rFonts w:ascii="Fira Code" w:eastAsia="微软雅黑" w:hAnsi="Fira Code"/>
+          <w:b/>
+          <w:color w:val="008000"/>
+        </w:rPr>
+        <w:t>//</w:t>
+      </w:r>
+      <w:r>
+        <w:rPr>
+          <w:rFonts w:ascii="Fira Code" w:eastAsia="微软雅黑" w:hAnsi="Fira Code"/>
+          <w:b/>
+          <w:color w:val="008000"/>
+        </w:rPr>
+        <w:t>将</w:t>
+      </w:r>
+      <w:r>
+        <w:rPr>
+          <w:rFonts w:ascii="Fira Code" w:eastAsia="微软雅黑" w:hAnsi="Fira Code"/>
+          <w:b/>
+          <w:color w:val="008000"/>
+        </w:rPr>
+        <w:t>v</w:t>
+      </w:r>
+      <w:r>
+        <w:rPr>
+          <w:rFonts w:ascii="Fira Code" w:eastAsia="微软雅黑" w:hAnsi="Fira Code"/>
+          <w:b/>
+          <w:color w:val="008000"/>
+        </w:rPr>
+        <w:t>和</w:t>
+      </w:r>
+      <w:r>
+        <w:rPr>
+          <w:rFonts w:ascii="Fira Code" w:eastAsia="微软雅黑" w:hAnsi="Fira Code"/>
+          <w:b/>
+          <w:color w:val="008000"/>
+        </w:rPr>
+        <w:t>v1</w:t>
+      </w:r>
+      <w:r>
+        <w:rPr>
+          <w:rFonts w:ascii="Fira Code" w:eastAsia="微软雅黑" w:hAnsi="Fira Code"/>
+          <w:b/>
+          <w:color w:val="008000"/>
+        </w:rPr>
+        <w:t>的元素互换，</w:t>
+      </w:r>
+      <w:r>
+        <w:rPr>
+          <w:rFonts w:ascii="Fira Code" w:eastAsia="微软雅黑" w:hAnsi="Fira Code"/>
+          <w:b/>
+          <w:color w:val="008000"/>
+        </w:rPr>
+        <w:t>v</w:t>
+      </w:r>
+      <w:r>
+        <w:rPr>
+          <w:rFonts w:ascii="Fira Code" w:eastAsia="微软雅黑" w:hAnsi="Fira Code"/>
+          <w:b/>
+          <w:color w:val="008000"/>
+        </w:rPr>
+        <w:t>和</w:t>
+      </w:r>
+      <w:r>
+        <w:rPr>
+          <w:rFonts w:ascii="Fira Code" w:eastAsia="微软雅黑" w:hAnsi="Fira Code"/>
+          <w:b/>
+          <w:color w:val="008000"/>
+        </w:rPr>
+        <w:t>v1</w:t>
+      </w:r>
+      <w:r>
+        <w:rPr>
+          <w:rFonts w:ascii="Fira Code" w:eastAsia="微软雅黑" w:hAnsi="Fira Code"/>
+          <w:b/>
+          <w:color w:val="008000"/>
+        </w:rPr>
+        <w:t>应该是相同的数据类型</w:t>
+      </w:r>
+    </w:p>
+    <w:p>
+      <w:pPr>
         <w:pStyle w:val="a3"/>
         <w:spacing w:after="156"/>
         <w:ind w:firstLine="560"/>
@@ -12396,20 +14752,377 @@
     </w:p>
     <w:p>
       <w:pPr>
+        <w:pStyle w:val="ab"/>
+        <w:spacing w:after="156"/>
+        <w:ind w:firstLine="560"/>
+      </w:pPr>
+      <w:r>
+        <w:rPr>
+          <w:rFonts w:hint="eastAsia"/>
+        </w:rPr>
+        <w:t>常用算数生成算法</w:t>
+      </w:r>
+    </w:p>
+    <w:p>
+      <w:pPr>
+        <w:pStyle w:val="code"/>
+        <w:ind w:left="630"/>
+        <w:rPr>
+          <w:rFonts w:hint="eastAsia"/>
+        </w:rPr>
+      </w:pPr>
+      <w:r>
+        <w:rPr>
+          <w:color w:val="808080"/>
+        </w:rPr>
+        <w:t>#include</w:t>
+      </w:r>
+      <w:r>
+        <w:t>&lt;numeric&gt;</w:t>
+      </w:r>
+    </w:p>
+    <w:p>
+      <w:pPr>
+        <w:pStyle w:val="ab"/>
+        <w:spacing w:after="156"/>
+        <w:ind w:firstLine="560"/>
+      </w:pPr>
+      <w:r>
+        <w:rPr>
+          <w:rFonts w:hint="eastAsia"/>
+        </w:rPr>
+        <w:t>accumulate</w:t>
+      </w:r>
+      <w:r>
+        <w:t xml:space="preserve"> </w:t>
+      </w:r>
+      <w:r>
+        <w:rPr>
+          <w:rFonts w:hint="eastAsia"/>
+        </w:rPr>
+        <w:t>元素总和</w:t>
+      </w:r>
+    </w:p>
+    <w:p>
+      <w:pPr>
+        <w:pStyle w:val="code"/>
+        <w:ind w:left="630"/>
+      </w:pPr>
+      <w:r>
+        <w:t>accumulate(</w:t>
+      </w:r>
+      <w:proofErr w:type="spellStart"/>
+      <w:r>
+        <w:t>v.begin</w:t>
+      </w:r>
+      <w:proofErr w:type="spellEnd"/>
+      <w:r>
+        <w:t xml:space="preserve">(), </w:t>
+      </w:r>
+      <w:proofErr w:type="spellStart"/>
+      <w:r>
+        <w:t>v.end</w:t>
+      </w:r>
+      <w:proofErr w:type="spellEnd"/>
+      <w:r>
+        <w:t>(), x);</w:t>
+      </w:r>
+    </w:p>
+    <w:p>
+      <w:pPr>
+        <w:pStyle w:val="code"/>
+        <w:ind w:left="630"/>
+        <w:rPr>
+          <w:color w:val="008000"/>
+        </w:rPr>
+      </w:pPr>
+      <w:r>
+        <w:rPr>
+          <w:color w:val="008000"/>
+        </w:rPr>
+        <w:t>//</w:t>
+      </w:r>
+      <w:r>
+        <w:rPr>
+          <w:color w:val="008000"/>
+        </w:rPr>
+        <w:t>计算</w:t>
+      </w:r>
+      <w:r>
+        <w:rPr>
+          <w:color w:val="008000"/>
+        </w:rPr>
+        <w:t>v[begin, end)</w:t>
+      </w:r>
+      <w:r>
+        <w:rPr>
+          <w:color w:val="008000"/>
+        </w:rPr>
+        <w:t>的总和</w:t>
+      </w:r>
+      <w:r>
+        <w:rPr>
+          <w:color w:val="008000"/>
+        </w:rPr>
+        <w:t xml:space="preserve"> + x</w:t>
+      </w:r>
+    </w:p>
+    <w:p>
+      <w:pPr>
         <w:pStyle w:val="a3"/>
         <w:spacing w:after="156"/>
         <w:ind w:firstLine="560"/>
-      </w:pPr>
+        <w:rPr>
+          <w:rFonts w:hint="eastAsia"/>
+        </w:rPr>
+      </w:pPr>
+    </w:p>
+    <w:p>
+      <w:pPr>
+        <w:pStyle w:val="ab"/>
+        <w:spacing w:after="156"/>
+        <w:ind w:firstLine="560"/>
+        <w:rPr>
+          <w:rFonts w:hint="eastAsia"/>
+        </w:rPr>
+      </w:pPr>
+      <w:r>
+        <w:rPr>
+          <w:rFonts w:hint="eastAsia"/>
+        </w:rPr>
+        <w:t>fill</w:t>
+      </w:r>
+      <w:r>
+        <w:t xml:space="preserve"> </w:t>
+      </w:r>
+      <w:r>
+        <w:rPr>
+          <w:rFonts w:hint="eastAsia"/>
+        </w:rPr>
+        <w:t>添加元素</w:t>
+      </w:r>
+    </w:p>
+    <w:p>
+      <w:pPr>
+        <w:pStyle w:val="code"/>
+        <w:ind w:left="630"/>
+      </w:pPr>
+      <w:r>
+        <w:t>fill(</w:t>
+      </w:r>
+      <w:proofErr w:type="spellStart"/>
+      <w:r>
+        <w:t>v.begin</w:t>
+      </w:r>
+      <w:proofErr w:type="spellEnd"/>
+      <w:r>
+        <w:t xml:space="preserve">(), </w:t>
+      </w:r>
+      <w:proofErr w:type="spellStart"/>
+      <w:r>
+        <w:t>v.end</w:t>
+      </w:r>
+      <w:proofErr w:type="spellEnd"/>
+      <w:r>
+        <w:t>(), x);</w:t>
+      </w:r>
+    </w:p>
+    <w:p>
+      <w:pPr>
+        <w:pStyle w:val="code"/>
+        <w:ind w:left="630"/>
+      </w:pPr>
+      <w:r>
+        <w:rPr>
+          <w:color w:val="008000"/>
+        </w:rPr>
+        <w:t>//</w:t>
+      </w:r>
+      <w:r>
+        <w:rPr>
+          <w:color w:val="008000"/>
+        </w:rPr>
+        <w:t>将</w:t>
+      </w:r>
+      <w:r>
+        <w:rPr>
+          <w:color w:val="008000"/>
+        </w:rPr>
+        <w:t>v[begin, end)</w:t>
+      </w:r>
+      <w:r>
+        <w:rPr>
+          <w:color w:val="008000"/>
+        </w:rPr>
+        <w:t>区间用</w:t>
+      </w:r>
+      <w:r>
+        <w:rPr>
+          <w:color w:val="008000"/>
+        </w:rPr>
+        <w:t>x</w:t>
+      </w:r>
+      <w:r>
+        <w:rPr>
+          <w:color w:val="008000"/>
+        </w:rPr>
+        <w:t>填充</w:t>
+      </w:r>
     </w:p>
     <w:p>
       <w:pPr>
         <w:pStyle w:val="a3"/>
         <w:spacing w:after="156"/>
         <w:ind w:firstLine="560"/>
-        <w:rPr>
-          <w:rFonts w:hint="eastAsia"/>
-        </w:rPr>
-      </w:pPr>
+      </w:pPr>
+    </w:p>
+    <w:p>
+      <w:pPr>
+        <w:pStyle w:val="a8"/>
+        <w:spacing w:after="156"/>
+        <w:ind w:firstLine="320"/>
+      </w:pPr>
+      <w:r>
+        <w:rPr>
+          <w:rFonts w:hint="eastAsia"/>
+        </w:rPr>
+        <w:t>常用集合算法</w:t>
+      </w:r>
+    </w:p>
+    <w:p>
+      <w:pPr>
+        <w:pStyle w:val="ab"/>
+        <w:spacing w:after="156"/>
+        <w:ind w:firstLine="560"/>
+      </w:pPr>
+      <w:proofErr w:type="spellStart"/>
+      <w:r>
+        <w:rPr>
+          <w:rFonts w:hint="eastAsia"/>
+        </w:rPr>
+        <w:t>set_intersection</w:t>
+      </w:r>
+      <w:proofErr w:type="spellEnd"/>
+      <w:r>
+        <w:t xml:space="preserve"> </w:t>
+      </w:r>
+      <w:r>
+        <w:rPr>
+          <w:rFonts w:hint="eastAsia"/>
+        </w:rPr>
+        <w:t>求交集</w:t>
+      </w:r>
+    </w:p>
+    <w:p>
+      <w:pPr>
+        <w:pStyle w:val="code"/>
+        <w:ind w:left="630"/>
+      </w:pPr>
+      <w:proofErr w:type="spellStart"/>
+      <w:r>
+        <w:lastRenderedPageBreak/>
+        <w:t>set_intersection</w:t>
+      </w:r>
+      <w:proofErr w:type="spellEnd"/>
+      <w:r>
+        <w:t xml:space="preserve">(v1.begin(), v1.end(), v2.begin(), v2.end(), </w:t>
+      </w:r>
+      <w:proofErr w:type="spellStart"/>
+      <w:r>
+        <w:t>v.begin</w:t>
+      </w:r>
+      <w:proofErr w:type="spellEnd"/>
+      <w:r>
+        <w:t>());</w:t>
+      </w:r>
+    </w:p>
+    <w:p>
+      <w:pPr>
+        <w:pStyle w:val="code"/>
+        <w:ind w:left="630"/>
+        <w:rPr>
+          <w:color w:val="008000"/>
+        </w:rPr>
+      </w:pPr>
+      <w:r>
+        <w:rPr>
+          <w:color w:val="008000"/>
+        </w:rPr>
+        <w:t>//</w:t>
+      </w:r>
+      <w:r>
+        <w:rPr>
+          <w:color w:val="008000"/>
+        </w:rPr>
+        <w:t>将</w:t>
+      </w:r>
+      <w:r>
+        <w:rPr>
+          <w:color w:val="008000"/>
+        </w:rPr>
+        <w:t>v1</w:t>
+      </w:r>
+      <w:r>
+        <w:rPr>
+          <w:color w:val="008000"/>
+        </w:rPr>
+        <w:t>和</w:t>
+      </w:r>
+      <w:r>
+        <w:rPr>
+          <w:color w:val="008000"/>
+        </w:rPr>
+        <w:t>v2</w:t>
+      </w:r>
+      <w:r>
+        <w:rPr>
+          <w:color w:val="008000"/>
+        </w:rPr>
+        <w:t>的交集复制到</w:t>
+      </w:r>
+      <w:r>
+        <w:rPr>
+          <w:color w:val="008000"/>
+        </w:rPr>
+        <w:t>v</w:t>
+      </w:r>
+      <w:r>
+        <w:rPr>
+          <w:color w:val="008000"/>
+        </w:rPr>
+        <w:t>中，</w:t>
+      </w:r>
+      <w:r>
+        <w:rPr>
+          <w:color w:val="008000"/>
+        </w:rPr>
+        <w:t>v</w:t>
+      </w:r>
+      <w:r>
+        <w:rPr>
+          <w:color w:val="008000"/>
+        </w:rPr>
+        <w:t>需要开辟内存空间</w:t>
+      </w:r>
+      <w:r>
+        <w:rPr>
+          <w:rFonts w:hint="eastAsia"/>
+          <w:color w:val="008000"/>
+        </w:rPr>
+        <w:t>，算法会返回一个迭代器，这个迭代器指向复制到</w:t>
+      </w:r>
+      <w:r>
+        <w:rPr>
+          <w:color w:val="008000"/>
+        </w:rPr>
+        <w:t>v</w:t>
+      </w:r>
+      <w:r>
+        <w:rPr>
+          <w:color w:val="008000"/>
+        </w:rPr>
+        <w:t>中的最后一个元素的下一个位置</w:t>
+      </w:r>
     </w:p>
     <w:p>
       <w:pPr>
@@ -12423,10 +15136,281 @@
     </w:p>
     <w:p>
       <w:pPr>
+        <w:pStyle w:val="ab"/>
+        <w:spacing w:after="156"/>
+        <w:ind w:firstLine="560"/>
+      </w:pPr>
+      <w:proofErr w:type="spellStart"/>
+      <w:r>
+        <w:rPr>
+          <w:rFonts w:hint="eastAsia"/>
+        </w:rPr>
+        <w:t>set_union</w:t>
+      </w:r>
+      <w:proofErr w:type="spellEnd"/>
+      <w:r>
+        <w:t xml:space="preserve"> </w:t>
+      </w:r>
+      <w:r>
+        <w:rPr>
+          <w:rFonts w:hint="eastAsia"/>
+        </w:rPr>
+        <w:t>求并集</w:t>
+      </w:r>
+    </w:p>
+    <w:p>
+      <w:pPr>
+        <w:pStyle w:val="code"/>
+        <w:ind w:left="630"/>
+      </w:pPr>
+      <w:proofErr w:type="spellStart"/>
+      <w:r>
+        <w:t>set_union</w:t>
+      </w:r>
+      <w:proofErr w:type="spellEnd"/>
+      <w:r>
+        <w:t xml:space="preserve">(v1.begin(), v1.end(), v2.begin(), v2.end(), </w:t>
+      </w:r>
+      <w:proofErr w:type="spellStart"/>
+      <w:r>
+        <w:t>v.begin</w:t>
+      </w:r>
+      <w:proofErr w:type="spellEnd"/>
+      <w:r>
+        <w:t>());</w:t>
+      </w:r>
+    </w:p>
+    <w:p>
+      <w:pPr>
+        <w:pStyle w:val="code"/>
+        <w:ind w:left="630"/>
+        <w:rPr>
+          <w:color w:val="008000"/>
+        </w:rPr>
+      </w:pPr>
+      <w:r>
+        <w:rPr>
+          <w:color w:val="008000"/>
+        </w:rPr>
+        <w:t>//</w:t>
+      </w:r>
+      <w:r>
+        <w:rPr>
+          <w:color w:val="008000"/>
+        </w:rPr>
+        <w:t>将</w:t>
+      </w:r>
+      <w:r>
+        <w:rPr>
+          <w:color w:val="008000"/>
+        </w:rPr>
+        <w:t>v1</w:t>
+      </w:r>
+      <w:r>
+        <w:rPr>
+          <w:color w:val="008000"/>
+        </w:rPr>
+        <w:t>和</w:t>
+      </w:r>
+      <w:r>
+        <w:rPr>
+          <w:color w:val="008000"/>
+        </w:rPr>
+        <w:t>v2</w:t>
+      </w:r>
+      <w:r>
+        <w:rPr>
+          <w:color w:val="008000"/>
+        </w:rPr>
+        <w:t>的并集复制到</w:t>
+      </w:r>
+      <w:r>
+        <w:rPr>
+          <w:color w:val="008000"/>
+        </w:rPr>
+        <w:t>v</w:t>
+      </w:r>
+      <w:r>
+        <w:rPr>
+          <w:color w:val="008000"/>
+        </w:rPr>
+        <w:t>中，</w:t>
+      </w:r>
+      <w:r>
+        <w:rPr>
+          <w:color w:val="008000"/>
+        </w:rPr>
+        <w:t>v</w:t>
+      </w:r>
+      <w:r>
+        <w:rPr>
+          <w:color w:val="008000"/>
+        </w:rPr>
+        <w:t>需要开辟内存空间</w:t>
+      </w:r>
+      <w:r>
+        <w:rPr>
+          <w:rFonts w:hint="eastAsia"/>
+          <w:color w:val="008000"/>
+        </w:rPr>
+        <w:t>，算法会返回一个迭代器，这个迭代器指向复制到</w:t>
+      </w:r>
+      <w:r>
+        <w:rPr>
+          <w:color w:val="008000"/>
+        </w:rPr>
+        <w:t>v</w:t>
+      </w:r>
+      <w:r>
+        <w:rPr>
+          <w:color w:val="008000"/>
+        </w:rPr>
+        <w:t>中的最后一个元素的下一个位置</w:t>
+      </w:r>
+    </w:p>
+    <w:p>
+      <w:pPr>
         <w:pStyle w:val="a3"/>
         <w:spacing w:after="156"/>
         <w:ind w:firstLine="560"/>
-      </w:pPr>
+        <w:rPr>
+          <w:rFonts w:hint="eastAsia"/>
+        </w:rPr>
+      </w:pPr>
+    </w:p>
+    <w:p>
+      <w:pPr>
+        <w:pStyle w:val="ab"/>
+        <w:spacing w:after="156"/>
+        <w:ind w:firstLine="560"/>
+        <w:rPr>
+          <w:rFonts w:hint="eastAsia"/>
+        </w:rPr>
+      </w:pPr>
+      <w:proofErr w:type="spellStart"/>
+      <w:r>
+        <w:rPr>
+          <w:rFonts w:hint="eastAsia"/>
+        </w:rPr>
+        <w:t>set_difference</w:t>
+      </w:r>
+      <w:proofErr w:type="spellEnd"/>
+      <w:r>
+        <w:t xml:space="preserve"> </w:t>
+      </w:r>
+      <w:r>
+        <w:rPr>
+          <w:rFonts w:hint="eastAsia"/>
+        </w:rPr>
+        <w:t>求差集</w:t>
+      </w:r>
+    </w:p>
+    <w:p>
+      <w:pPr>
+        <w:pStyle w:val="code"/>
+        <w:ind w:left="630"/>
+      </w:pPr>
+      <w:proofErr w:type="spellStart"/>
+      <w:r>
+        <w:t>set_difference</w:t>
+      </w:r>
+      <w:proofErr w:type="spellEnd"/>
+      <w:r>
+        <w:t xml:space="preserve">(v1.begin(), v1.end(), v2.begin(), v2.end(), </w:t>
+      </w:r>
+      <w:proofErr w:type="spellStart"/>
+      <w:r>
+        <w:t>v.begin</w:t>
+      </w:r>
+      <w:proofErr w:type="spellEnd"/>
+      <w:r>
+        <w:t>());</w:t>
+      </w:r>
+    </w:p>
+    <w:p>
+      <w:pPr>
+        <w:pStyle w:val="code"/>
+        <w:ind w:left="630"/>
+      </w:pPr>
+      <w:r>
+        <w:rPr>
+          <w:color w:val="008000"/>
+        </w:rPr>
+        <w:t>//</w:t>
+      </w:r>
+      <w:r>
+        <w:rPr>
+          <w:color w:val="008000"/>
+        </w:rPr>
+        <w:t>将</w:t>
+      </w:r>
+      <w:r>
+        <w:rPr>
+          <w:color w:val="008000"/>
+        </w:rPr>
+        <w:t>v1</w:t>
+      </w:r>
+      <w:r>
+        <w:rPr>
+          <w:color w:val="008000"/>
+        </w:rPr>
+        <w:t>和</w:t>
+      </w:r>
+      <w:r>
+        <w:rPr>
+          <w:color w:val="008000"/>
+        </w:rPr>
+        <w:t>v2</w:t>
+      </w:r>
+      <w:r>
+        <w:rPr>
+          <w:color w:val="008000"/>
+        </w:rPr>
+        <w:t>的差集复制到</w:t>
+      </w:r>
+      <w:r>
+        <w:rPr>
+          <w:color w:val="008000"/>
+        </w:rPr>
+        <w:t>v</w:t>
+      </w:r>
+      <w:r>
+        <w:rPr>
+          <w:color w:val="008000"/>
+        </w:rPr>
+        <w:t>中，</w:t>
+      </w:r>
+      <w:r>
+        <w:rPr>
+          <w:color w:val="008000"/>
+        </w:rPr>
+        <w:t>v</w:t>
+      </w:r>
+      <w:r>
+        <w:rPr>
+          <w:color w:val="008000"/>
+        </w:rPr>
+        <w:t>需要开辟内存空间</w:t>
+      </w:r>
+      <w:r>
+        <w:rPr>
+          <w:rFonts w:hint="eastAsia"/>
+          <w:color w:val="008000"/>
+        </w:rPr>
+        <w:t>，算法会返回一个迭代器，这个迭代器指向复制到</w:t>
+      </w:r>
+      <w:r>
+        <w:rPr>
+          <w:color w:val="008000"/>
+        </w:rPr>
+        <w:t>v</w:t>
+      </w:r>
+      <w:r>
+        <w:rPr>
+          <w:color w:val="008000"/>
+        </w:rPr>
+        <w:t>中的最后一个元素的下一个位置</w:t>
+      </w:r>
     </w:p>
     <w:p>
       <w:pPr>
@@ -12465,10 +15449,18 @@
     </w:p>
     <w:p>
       <w:pPr>
-        <w:pStyle w:val="a3"/>
-        <w:spacing w:after="156"/>
-        <w:ind w:firstLine="560"/>
-      </w:pPr>
+        <w:pStyle w:val="a6"/>
+        <w:spacing w:after="156"/>
+        <w:rPr>
+          <w:rFonts w:hint="eastAsia"/>
+        </w:rPr>
+      </w:pPr>
+      <w:r>
+        <w:rPr>
+          <w:rFonts w:hint="eastAsia"/>
+        </w:rPr>
+        <w:t>常见问题</w:t>
+      </w:r>
     </w:p>
     <w:p>
       <w:pPr>
@@ -12480,6 +15472,7 @@
         <w:rPr>
           <w:rFonts w:hint="eastAsia"/>
         </w:rPr>
+        <w:lastRenderedPageBreak/>
         <w:t>char</w:t>
       </w:r>
       <w:r>
@@ -12552,7 +15545,6 @@
         <w:rPr>
           <w:rFonts w:hint="eastAsia"/>
         </w:rPr>
-        <w:lastRenderedPageBreak/>
         <w:t>char*</w:t>
       </w:r>
       <w:r>
@@ -12561,12 +15553,14 @@
         </w:rPr>
         <w:t>和</w:t>
       </w:r>
+      <w:proofErr w:type="spellStart"/>
       <w:r>
         <w:rPr>
           <w:rFonts w:hint="eastAsia"/>
         </w:rPr>
         <w:t>CString</w:t>
       </w:r>
+      <w:proofErr w:type="spellEnd"/>
       <w:r>
         <w:rPr>
           <w:rFonts w:hint="eastAsia"/>
@@ -12612,8 +15606,21 @@
         <w:pStyle w:val="code"/>
         <w:ind w:left="630" w:firstLine="560"/>
       </w:pPr>
-      <w:r>
-        <w:t>CString str = CString(p);</w:t>
+      <w:proofErr w:type="spellStart"/>
+      <w:r>
+        <w:t>CString</w:t>
+      </w:r>
+      <w:proofErr w:type="spellEnd"/>
+      <w:r>
+        <w:t xml:space="preserve"> str = </w:t>
+      </w:r>
+      <w:proofErr w:type="spellStart"/>
+      <w:r>
+        <w:t>CString</w:t>
+      </w:r>
+      <w:proofErr w:type="spellEnd"/>
+      <w:r>
+        <w:t>(p);</w:t>
       </w:r>
     </w:p>
     <w:p>
@@ -12621,21 +15628,25 @@
         <w:pStyle w:val="code"/>
         <w:ind w:left="630" w:firstLine="560"/>
       </w:pPr>
+      <w:proofErr w:type="spellStart"/>
       <w:r>
         <w:rPr>
           <w:rFonts w:hint="eastAsia"/>
         </w:rPr>
         <w:t>CStringA</w:t>
       </w:r>
+      <w:proofErr w:type="spellEnd"/>
       <w:r>
         <w:t xml:space="preserve"> </w:t>
       </w:r>
+      <w:proofErr w:type="spellStart"/>
       <w:r>
         <w:rPr>
           <w:rFonts w:hint="eastAsia"/>
         </w:rPr>
         <w:t>tmp</w:t>
       </w:r>
+      <w:proofErr w:type="spellEnd"/>
       <w:r>
         <w:rPr>
           <w:rFonts w:hint="eastAsia"/>
@@ -12648,12 +15659,14 @@
         <w:pStyle w:val="code"/>
         <w:ind w:left="630" w:firstLine="560"/>
       </w:pPr>
+      <w:proofErr w:type="spellStart"/>
       <w:r>
         <w:rPr>
           <w:rFonts w:hint="eastAsia"/>
         </w:rPr>
         <w:t>tmp</w:t>
       </w:r>
+      <w:proofErr w:type="spellEnd"/>
       <w:r>
         <w:t xml:space="preserve"> = str;</w:t>
       </w:r>
@@ -12664,7 +15677,15 @@
         <w:ind w:left="630" w:firstLine="560"/>
       </w:pPr>
       <w:r>
-        <w:t>p = tmp.GetBuffer();</w:t>
+        <w:t xml:space="preserve">p = </w:t>
+      </w:r>
+      <w:proofErr w:type="spellStart"/>
+      <w:r>
+        <w:t>tmp.GetBuffer</w:t>
+      </w:r>
+      <w:proofErr w:type="spellEnd"/>
+      <w:r>
+        <w:t>();</w:t>
       </w:r>
     </w:p>
     <w:p>

--- a/Cpp/CC++学习记录.docx
+++ b/Cpp/CC++学习记录.docx
@@ -319,7 +319,21 @@
         <w:rPr>
           <w:rFonts w:hint="eastAsia"/>
         </w:rPr>
-        <w:t>常用的数据结构有：数组、链表、树、栈、队列、集合、映射表等。</w:t>
+        <w:t>常用的数据结构有：数组、链表、树、</w:t>
+      </w:r>
+      <w:proofErr w:type="gramStart"/>
+      <w:r>
+        <w:rPr>
+          <w:rFonts w:hint="eastAsia"/>
+        </w:rPr>
+        <w:t>栈</w:t>
+      </w:r>
+      <w:proofErr w:type="gramEnd"/>
+      <w:r>
+        <w:rPr>
+          <w:rFonts w:hint="eastAsia"/>
+        </w:rPr>
+        <w:t>、队列、集合、映射表等。</w:t>
       </w:r>
     </w:p>
     <w:p>
@@ -413,7 +427,21 @@
         <w:rPr>
           <w:rFonts w:hint="eastAsia"/>
         </w:rPr>
-        <w:t>算法要通过迭代器访问容器中的元素。类似于指针的操作</w:t>
+        <w:t>算法要通过迭代</w:t>
+      </w:r>
+      <w:proofErr w:type="gramStart"/>
+      <w:r>
+        <w:rPr>
+          <w:rFonts w:hint="eastAsia"/>
+        </w:rPr>
+        <w:t>器访问</w:t>
+      </w:r>
+      <w:proofErr w:type="gramEnd"/>
+      <w:r>
+        <w:rPr>
+          <w:rFonts w:hint="eastAsia"/>
+        </w:rPr>
+        <w:t>容器中的元素。类似于指针的操作</w:t>
       </w:r>
     </w:p>
     <w:p>
@@ -807,11 +835,19 @@
         </w:rPr>
         <w:t>n</w:t>
       </w:r>
-      <w:r>
-        <w:rPr>
-          <w:rFonts w:hint="eastAsia"/>
-        </w:rPr>
-        <w:t>个字符</w:t>
+      <w:proofErr w:type="gramStart"/>
+      <w:r>
+        <w:rPr>
+          <w:rFonts w:hint="eastAsia"/>
+        </w:rPr>
+        <w:t>个</w:t>
+      </w:r>
+      <w:proofErr w:type="gramEnd"/>
+      <w:r>
+        <w:rPr>
+          <w:rFonts w:hint="eastAsia"/>
+        </w:rPr>
+        <w:t>字符</w:t>
       </w:r>
       <w:r>
         <w:rPr>
@@ -987,11 +1023,19 @@
         </w:rPr>
         <w:t>n</w:t>
       </w:r>
-      <w:r>
-        <w:rPr>
-          <w:color w:val="008000"/>
-        </w:rPr>
-        <w:t>个字符赋给字符串</w:t>
+      <w:proofErr w:type="gramStart"/>
+      <w:r>
+        <w:rPr>
+          <w:color w:val="008000"/>
+        </w:rPr>
+        <w:t>个</w:t>
+      </w:r>
+      <w:proofErr w:type="gramEnd"/>
+      <w:r>
+        <w:rPr>
+          <w:color w:val="008000"/>
+        </w:rPr>
+        <w:t>字符赋给字符串</w:t>
       </w:r>
     </w:p>
     <w:p>
@@ -1006,113 +1050,120 @@
         <w:t>string</w:t>
       </w:r>
       <w:r>
+        <w:t xml:space="preserve">&amp; </w:t>
+      </w:r>
+      <w:proofErr w:type="gramStart"/>
+      <w:r>
+        <w:t>assign(</w:t>
+      </w:r>
+      <w:proofErr w:type="gramEnd"/>
+      <w:r>
+        <w:rPr>
+          <w:color w:val="0000FF"/>
+        </w:rPr>
+        <w:t>const</w:t>
+      </w:r>
+      <w:r>
+        <w:t xml:space="preserve"> </w:t>
+      </w:r>
+      <w:r>
+        <w:rPr>
+          <w:color w:val="2B91AF"/>
+        </w:rPr>
+        <w:t>string</w:t>
+      </w:r>
+      <w:r>
+        <w:t xml:space="preserve"> &amp; </w:t>
+      </w:r>
+      <w:r>
+        <w:rPr>
+          <w:color w:val="808080"/>
+        </w:rPr>
+        <w:t>s</w:t>
+      </w:r>
+      <w:r>
+        <w:t xml:space="preserve">); </w:t>
+      </w:r>
+    </w:p>
+    <w:p>
+      <w:pPr>
+        <w:pStyle w:val="code"/>
+        <w:ind w:left="630"/>
+        <w:rPr>
+          <w:color w:val="008000"/>
+        </w:rPr>
+      </w:pPr>
+      <w:r>
+        <w:rPr>
+          <w:color w:val="2B91AF"/>
+        </w:rPr>
+        <w:t>string</w:t>
+      </w:r>
+      <w:r>
         <w:t>&amp; assign(</w:t>
       </w:r>
       <w:r>
         <w:rPr>
           <w:color w:val="0000FF"/>
         </w:rPr>
-        <w:t>const</w:t>
+        <w:t>int</w:t>
       </w:r>
       <w:r>
         <w:t xml:space="preserve"> </w:t>
       </w:r>
       <w:r>
         <w:rPr>
-          <w:color w:val="2B91AF"/>
-        </w:rPr>
-        <w:t>string</w:t>
-      </w:r>
-      <w:r>
-        <w:t xml:space="preserve"> &amp; </w:t>
-      </w:r>
-      <w:r>
-        <w:rPr>
           <w:color w:val="808080"/>
         </w:rPr>
-        <w:t>s</w:t>
+        <w:t>n</w:t>
+      </w:r>
+      <w:r>
+        <w:t xml:space="preserve">, </w:t>
+      </w:r>
+      <w:r>
+        <w:rPr>
+          <w:color w:val="0000FF"/>
+        </w:rPr>
+        <w:t>char</w:t>
+      </w:r>
+      <w:r>
+        <w:t xml:space="preserve"> </w:t>
+      </w:r>
+      <w:r>
+        <w:rPr>
+          <w:color w:val="808080"/>
+        </w:rPr>
+        <w:t>c</w:t>
       </w:r>
       <w:r>
         <w:t xml:space="preserve">); </w:t>
       </w:r>
-    </w:p>
-    <w:p>
-      <w:pPr>
-        <w:pStyle w:val="code"/>
-        <w:ind w:left="630"/>
-        <w:rPr>
-          <w:color w:val="008000"/>
-        </w:rPr>
-      </w:pPr>
-      <w:r>
-        <w:rPr>
-          <w:color w:val="2B91AF"/>
-        </w:rPr>
-        <w:t>string</w:t>
-      </w:r>
-      <w:r>
-        <w:t>&amp; assign(</w:t>
-      </w:r>
-      <w:r>
-        <w:rPr>
-          <w:color w:val="0000FF"/>
-        </w:rPr>
-        <w:t>int</w:t>
-      </w:r>
-      <w:r>
-        <w:t xml:space="preserve"> </w:t>
-      </w:r>
-      <w:r>
-        <w:rPr>
-          <w:color w:val="808080"/>
+      <w:r>
+        <w:rPr>
+          <w:color w:val="008000"/>
+        </w:rPr>
+        <w:t xml:space="preserve">// </w:t>
+      </w:r>
+      <w:r>
+        <w:rPr>
+          <w:color w:val="008000"/>
+        </w:rPr>
+        <w:t>用</w:t>
+      </w:r>
+      <w:r>
+        <w:rPr>
+          <w:color w:val="008000"/>
         </w:rPr>
         <w:t>n</w:t>
       </w:r>
-      <w:r>
-        <w:t xml:space="preserve">, </w:t>
-      </w:r>
-      <w:r>
-        <w:rPr>
-          <w:color w:val="0000FF"/>
-        </w:rPr>
-        <w:t>char</w:t>
-      </w:r>
-      <w:r>
-        <w:t xml:space="preserve"> </w:t>
-      </w:r>
-      <w:r>
-        <w:rPr>
-          <w:color w:val="808080"/>
-        </w:rPr>
-        <w:t>c</w:t>
-      </w:r>
-      <w:r>
-        <w:t xml:space="preserve">); </w:t>
-      </w:r>
-      <w:r>
-        <w:rPr>
-          <w:color w:val="008000"/>
-        </w:rPr>
-        <w:t xml:space="preserve">// </w:t>
-      </w:r>
-      <w:r>
-        <w:rPr>
-          <w:color w:val="008000"/>
-        </w:rPr>
-        <w:t>用</w:t>
-      </w:r>
-      <w:r>
-        <w:rPr>
-          <w:color w:val="008000"/>
-        </w:rPr>
-        <w:t>n</w:t>
-      </w:r>
+      <w:proofErr w:type="gramStart"/>
       <w:r>
         <w:rPr>
           <w:color w:val="008000"/>
         </w:rPr>
         <w:t>个</w:t>
       </w:r>
+      <w:proofErr w:type="gramEnd"/>
       <w:r>
         <w:rPr>
           <w:color w:val="008000"/>
@@ -1302,11 +1353,19 @@
         </w:rPr>
         <w:t>n</w:t>
       </w:r>
-      <w:r>
-        <w:rPr>
-          <w:color w:val="008000"/>
-        </w:rPr>
-        <w:t>个字符拼接到末尾</w:t>
+      <w:proofErr w:type="gramStart"/>
+      <w:r>
+        <w:rPr>
+          <w:color w:val="008000"/>
+        </w:rPr>
+        <w:t>个</w:t>
+      </w:r>
+      <w:proofErr w:type="gramEnd"/>
+      <w:r>
+        <w:rPr>
+          <w:color w:val="008000"/>
+        </w:rPr>
+        <w:t>字符拼接到末尾</w:t>
       </w:r>
     </w:p>
     <w:p>
@@ -1431,11 +1490,19 @@
         </w:rPr>
         <w:t>n</w:t>
       </w:r>
-      <w:r>
-        <w:rPr>
-          <w:color w:val="008000"/>
-        </w:rPr>
-        <w:t>个字符拼接到末尾</w:t>
+      <w:proofErr w:type="gramStart"/>
+      <w:r>
+        <w:rPr>
+          <w:color w:val="008000"/>
+        </w:rPr>
+        <w:t>个</w:t>
+      </w:r>
+      <w:proofErr w:type="gramEnd"/>
+      <w:r>
+        <w:rPr>
+          <w:color w:val="008000"/>
+        </w:rPr>
+        <w:t>字符拼接到末尾</w:t>
       </w:r>
     </w:p>
     <w:p>
@@ -1711,8 +1778,13 @@
       <w:r>
         <w:t>n</w:t>
       </w:r>
-      <w:r>
-        <w:t>个字符第一次出现的位置，从</w:t>
+      <w:proofErr w:type="gramStart"/>
+      <w:r>
+        <w:t>个</w:t>
+      </w:r>
+      <w:proofErr w:type="gramEnd"/>
+      <w:r>
+        <w:t>字符第一次出现的位置，从</w:t>
       </w:r>
       <w:r>
         <w:t>pos</w:t>
@@ -1860,8 +1932,13 @@
       <w:r>
         <w:t>n</w:t>
       </w:r>
-      <w:r>
-        <w:t>个字符为</w:t>
+      <w:proofErr w:type="gramStart"/>
+      <w:r>
+        <w:t>个</w:t>
+      </w:r>
+      <w:proofErr w:type="gramEnd"/>
+      <w:r>
+        <w:t>字符为</w:t>
       </w:r>
       <w:r>
         <w:t>str</w:t>
@@ -1976,8 +2053,13 @@
         <w:t>int</w:t>
       </w:r>
       <w:r>
-        <w:t xml:space="preserve"> compare(</w:t>
-      </w:r>
+        <w:t xml:space="preserve"> </w:t>
+      </w:r>
+      <w:proofErr w:type="gramStart"/>
+      <w:r>
+        <w:t>compare(</w:t>
+      </w:r>
+      <w:proofErr w:type="gramEnd"/>
       <w:r>
         <w:rPr>
           <w:color w:val="0000FF"/>
@@ -2018,8 +2100,13 @@
         <w:t>int</w:t>
       </w:r>
       <w:r>
-        <w:t xml:space="preserve"> compare(</w:t>
-      </w:r>
+        <w:t xml:space="preserve"> </w:t>
+      </w:r>
+      <w:proofErr w:type="gramStart"/>
+      <w:r>
+        <w:t>compare(</w:t>
+      </w:r>
+      <w:proofErr w:type="gramEnd"/>
       <w:r>
         <w:rPr>
           <w:color w:val="0000FF"/>
@@ -2110,10 +2197,12 @@
         <w:t xml:space="preserve"> = </w:t>
       </w:r>
       <w:proofErr w:type="spellStart"/>
+      <w:proofErr w:type="gramStart"/>
       <w:r>
         <w:t>str.size</w:t>
       </w:r>
       <w:proofErr w:type="spellEnd"/>
+      <w:proofErr w:type="gramEnd"/>
       <w:r>
         <w:t>();</w:t>
       </w:r>
@@ -2165,6 +2254,7 @@
         </w:rPr>
         <w:t xml:space="preserve">&amp; </w:t>
       </w:r>
+      <w:proofErr w:type="gramStart"/>
       <w:r>
         <w:t>operator</w:t>
       </w:r>
@@ -2174,6 +2264,7 @@
         </w:rPr>
         <w:t>[</w:t>
       </w:r>
+      <w:proofErr w:type="gramEnd"/>
       <w:r>
         <w:rPr>
           <w:color w:val="000000"/>
@@ -2229,8 +2320,16 @@
         <w:rPr>
           <w:color w:val="000000"/>
         </w:rPr>
-        <w:t>&amp; at(</w:t>
-      </w:r>
+        <w:t xml:space="preserve">&amp; </w:t>
+      </w:r>
+      <w:proofErr w:type="gramStart"/>
+      <w:r>
+        <w:rPr>
+          <w:color w:val="000000"/>
+        </w:rPr>
+        <w:t>at(</w:t>
+      </w:r>
+      <w:proofErr w:type="gramEnd"/>
       <w:r>
         <w:rPr>
           <w:color w:val="0000FF"/>
@@ -2297,8 +2396,13 @@
         <w:t>string</w:t>
       </w:r>
       <w:r>
-        <w:t>&amp; insert(</w:t>
-      </w:r>
+        <w:t xml:space="preserve">&amp; </w:t>
+      </w:r>
+      <w:proofErr w:type="gramStart"/>
+      <w:r>
+        <w:t>insert(</w:t>
+      </w:r>
+      <w:proofErr w:type="gramEnd"/>
       <w:r>
         <w:rPr>
           <w:color w:val="0000FF"/>
@@ -2357,8 +2461,13 @@
         <w:t>string</w:t>
       </w:r>
       <w:r>
-        <w:t>&amp; insert(</w:t>
-      </w:r>
+        <w:t xml:space="preserve">&amp; </w:t>
+      </w:r>
+      <w:proofErr w:type="gramStart"/>
+      <w:r>
+        <w:t>insert(</w:t>
+      </w:r>
+      <w:proofErr w:type="gramEnd"/>
       <w:r>
         <w:rPr>
           <w:color w:val="0000FF"/>
@@ -2417,8 +2526,13 @@
         <w:t>string</w:t>
       </w:r>
       <w:r>
-        <w:t>&amp; insert(</w:t>
-      </w:r>
+        <w:t xml:space="preserve">&amp; </w:t>
+      </w:r>
+      <w:proofErr w:type="gramStart"/>
+      <w:r>
+        <w:t>insert(</w:t>
+      </w:r>
+      <w:proofErr w:type="gramEnd"/>
       <w:r>
         <w:rPr>
           <w:color w:val="0000FF"/>
@@ -2509,12 +2623,14 @@
         </w:rPr>
         <w:t>n</w:t>
       </w:r>
+      <w:proofErr w:type="gramStart"/>
       <w:r>
         <w:rPr>
           <w:color w:val="008000"/>
         </w:rPr>
         <w:t>个</w:t>
       </w:r>
+      <w:proofErr w:type="gramEnd"/>
       <w:r>
         <w:rPr>
           <w:color w:val="008000"/>
@@ -2540,8 +2656,13 @@
         <w:t>string</w:t>
       </w:r>
       <w:r>
-        <w:t>&amp; insert(</w:t>
-      </w:r>
+        <w:t xml:space="preserve">&amp; </w:t>
+      </w:r>
+      <w:proofErr w:type="gramStart"/>
+      <w:r>
+        <w:t>insert(</w:t>
+      </w:r>
+      <w:proofErr w:type="gramEnd"/>
       <w:r>
         <w:rPr>
           <w:color w:val="0000FF"/>
@@ -2617,11 +2738,19 @@
         </w:rPr>
         <w:t>n</w:t>
       </w:r>
-      <w:r>
-        <w:rPr>
-          <w:color w:val="008000"/>
-        </w:rPr>
-        <w:t>个字符</w:t>
+      <w:proofErr w:type="gramStart"/>
+      <w:r>
+        <w:rPr>
+          <w:color w:val="008000"/>
+        </w:rPr>
+        <w:t>个</w:t>
+      </w:r>
+      <w:proofErr w:type="gramEnd"/>
+      <w:r>
+        <w:rPr>
+          <w:color w:val="008000"/>
+        </w:rPr>
+        <w:t>字符</w:t>
       </w:r>
     </w:p>
     <w:p>
@@ -2665,6 +2794,7 @@
         <w:t xml:space="preserve"> </w:t>
       </w:r>
       <w:proofErr w:type="spellStart"/>
+      <w:proofErr w:type="gramStart"/>
       <w:r>
         <w:t>substr</w:t>
       </w:r>
@@ -2672,6 +2802,7 @@
       <w:r>
         <w:t>(</w:t>
       </w:r>
+      <w:proofErr w:type="gramEnd"/>
       <w:r>
         <w:rPr>
           <w:color w:val="0000FF"/>
@@ -2747,11 +2878,19 @@
         </w:rPr>
         <w:t>n</w:t>
       </w:r>
-      <w:r>
-        <w:rPr>
-          <w:color w:val="008000"/>
-        </w:rPr>
-        <w:t>个字符组成的字符串</w:t>
+      <w:proofErr w:type="gramStart"/>
+      <w:r>
+        <w:rPr>
+          <w:color w:val="008000"/>
+        </w:rPr>
+        <w:t>个</w:t>
+      </w:r>
+      <w:proofErr w:type="gramEnd"/>
+      <w:r>
+        <w:rPr>
+          <w:color w:val="008000"/>
+        </w:rPr>
+        <w:t>字符组成的字符串</w:t>
       </w:r>
     </w:p>
     <w:p>
@@ -2808,7 +2947,21 @@
         <w:rPr>
           <w:rFonts w:hint="eastAsia"/>
         </w:rPr>
-        <w:t>可以动态扩展，当当前空间不够时，开辟一块更大的空间将原空间中的数据拷贝到新空间中。</w:t>
+        <w:t>可以动态扩展，</w:t>
+      </w:r>
+      <w:proofErr w:type="gramStart"/>
+      <w:r>
+        <w:rPr>
+          <w:rFonts w:hint="eastAsia"/>
+        </w:rPr>
+        <w:t>当当前</w:t>
+      </w:r>
+      <w:proofErr w:type="gramEnd"/>
+      <w:r>
+        <w:rPr>
+          <w:rFonts w:hint="eastAsia"/>
+        </w:rPr>
+        <w:t>空间不够时，开辟一块更大的空间将原空间中的数据拷贝到新空间中。</w:t>
       </w:r>
     </w:p>
     <w:p>
@@ -2844,9 +2997,11 @@
         </w:rPr>
         <w:t>int</w:t>
       </w:r>
+      <w:proofErr w:type="gramStart"/>
       <w:r>
         <w:t>&gt;::</w:t>
       </w:r>
+      <w:proofErr w:type="gramEnd"/>
       <w:r>
         <w:rPr>
           <w:color w:val="2B91AF"/>
@@ -2885,9 +3040,11 @@
         </w:rPr>
         <w:t>int</w:t>
       </w:r>
+      <w:proofErr w:type="gramStart"/>
       <w:r>
         <w:t>&gt;::</w:t>
       </w:r>
+      <w:proofErr w:type="gramEnd"/>
       <w:r>
         <w:rPr>
           <w:color w:val="2B91AF"/>
@@ -2934,9 +3091,11 @@
         </w:rPr>
         <w:t>int</w:t>
       </w:r>
+      <w:proofErr w:type="gramStart"/>
       <w:r>
         <w:t>&gt;::</w:t>
       </w:r>
+      <w:proofErr w:type="gramEnd"/>
       <w:r>
         <w:rPr>
           <w:color w:val="2B91AF"/>
@@ -2975,9 +3134,11 @@
         </w:rPr>
         <w:t>int</w:t>
       </w:r>
+      <w:proofErr w:type="gramStart"/>
       <w:r>
         <w:t>&gt;::</w:t>
       </w:r>
+      <w:proofErr w:type="gramEnd"/>
       <w:r>
         <w:rPr>
           <w:color w:val="2B91AF"/>
@@ -3081,7 +3242,15 @@
         <w:t>int</w:t>
       </w:r>
       <w:r>
-        <w:t xml:space="preserve">&gt; v2(v1.begin(), v1.end()); </w:t>
+        <w:t>&gt; v2(v</w:t>
+      </w:r>
+      <w:proofErr w:type="gramStart"/>
+      <w:r>
+        <w:t>1.begin</w:t>
+      </w:r>
+      <w:proofErr w:type="gramEnd"/>
+      <w:r>
+        <w:t xml:space="preserve">(), v1.end()); </w:t>
       </w:r>
     </w:p>
     <w:p>
@@ -3285,16 +3454,32 @@
         <w:ind w:left="630"/>
       </w:pPr>
       <w:r>
-        <w:t>v2.assign(v1.begin(), v1.end());</w:t>
-      </w:r>
-    </w:p>
-    <w:p>
-      <w:pPr>
-        <w:pStyle w:val="code"/>
-        <w:ind w:left="630"/>
-      </w:pPr>
-      <w:r>
-        <w:t>v2.assign(10, 100)</w:t>
+        <w:t>v</w:t>
+      </w:r>
+      <w:proofErr w:type="gramStart"/>
+      <w:r>
+        <w:t>2.assign</w:t>
+      </w:r>
+      <w:proofErr w:type="gramEnd"/>
+      <w:r>
+        <w:t>(v1.begin(), v1.end());</w:t>
+      </w:r>
+    </w:p>
+    <w:p>
+      <w:pPr>
+        <w:pStyle w:val="code"/>
+        <w:ind w:left="630"/>
+      </w:pPr>
+      <w:r>
+        <w:t>v</w:t>
+      </w:r>
+      <w:proofErr w:type="gramStart"/>
+      <w:r>
+        <w:t>2.assign</w:t>
+      </w:r>
+      <w:proofErr w:type="gramEnd"/>
+      <w:r>
+        <w:t>(10, 100)</w:t>
       </w:r>
     </w:p>
     <w:p>
@@ -3322,8 +3507,13 @@
         <w:pStyle w:val="code"/>
         <w:ind w:left="630"/>
       </w:pPr>
-      <w:r>
-        <w:t>empty();</w:t>
+      <w:proofErr w:type="gramStart"/>
+      <w:r>
+        <w:t>empty(</w:t>
+      </w:r>
+      <w:proofErr w:type="gramEnd"/>
+      <w:r>
+        <w:t>);</w:t>
       </w:r>
     </w:p>
     <w:p>
@@ -3349,8 +3539,13 @@
         <w:pStyle w:val="code"/>
         <w:ind w:left="630"/>
       </w:pPr>
-      <w:r>
-        <w:t>capacity();</w:t>
+      <w:proofErr w:type="gramStart"/>
+      <w:r>
+        <w:t>capacity(</w:t>
+      </w:r>
+      <w:proofErr w:type="gramEnd"/>
+      <w:r>
+        <w:t>);</w:t>
       </w:r>
     </w:p>
     <w:p>
@@ -3383,8 +3578,13 @@
         <w:pStyle w:val="code"/>
         <w:ind w:left="630"/>
       </w:pPr>
-      <w:r>
-        <w:t>size();</w:t>
+      <w:proofErr w:type="gramStart"/>
+      <w:r>
+        <w:t>size(</w:t>
+      </w:r>
+      <w:proofErr w:type="gramEnd"/>
+      <w:r>
+        <w:t>);</w:t>
       </w:r>
     </w:p>
     <w:p>
@@ -3410,9 +3610,11 @@
         <w:pStyle w:val="code"/>
         <w:ind w:left="630"/>
       </w:pPr>
+      <w:proofErr w:type="gramStart"/>
       <w:r>
         <w:t>resize(</w:t>
       </w:r>
+      <w:proofErr w:type="gramEnd"/>
       <w:r>
         <w:rPr>
           <w:color w:val="0000FF"/>
@@ -3566,9 +3768,11 @@
         <w:pStyle w:val="code"/>
         <w:ind w:left="630"/>
       </w:pPr>
+      <w:proofErr w:type="gramStart"/>
       <w:r>
         <w:t>reserve(</w:t>
       </w:r>
+      <w:proofErr w:type="gramEnd"/>
       <w:r>
         <w:rPr>
           <w:color w:val="0000FF"/>
@@ -3615,11 +3819,33 @@
         <w:t>len</w:t>
       </w:r>
       <w:proofErr w:type="spellEnd"/>
-      <w:r>
-        <w:rPr>
-          <w:color w:val="008000"/>
-        </w:rPr>
-        <w:t>个元素长度的空间，预留位置不初始化，元素不可访问</w:t>
+      <w:proofErr w:type="gramStart"/>
+      <w:r>
+        <w:rPr>
+          <w:color w:val="008000"/>
+        </w:rPr>
+        <w:t>个</w:t>
+      </w:r>
+      <w:proofErr w:type="gramEnd"/>
+      <w:r>
+        <w:rPr>
+          <w:color w:val="008000"/>
+        </w:rPr>
+        <w:t>元素长度的空间，预留位置</w:t>
+      </w:r>
+      <w:proofErr w:type="gramStart"/>
+      <w:r>
+        <w:rPr>
+          <w:color w:val="008000"/>
+        </w:rPr>
+        <w:t>不</w:t>
+      </w:r>
+      <w:proofErr w:type="gramEnd"/>
+      <w:r>
+        <w:rPr>
+          <w:color w:val="008000"/>
+        </w:rPr>
+        <w:t>初始化，元素不可访问</w:t>
       </w:r>
       <w:r>
         <w:rPr>
@@ -3704,11 +3930,19 @@
       </w:pPr>
       <w:proofErr w:type="spellStart"/>
       <w:r>
-        <w:t>pop_back</w:t>
-      </w:r>
-      <w:proofErr w:type="spellEnd"/>
-      <w:r>
-        <w:t>();</w:t>
+        <w:t>pop_</w:t>
+      </w:r>
+      <w:proofErr w:type="gramStart"/>
+      <w:r>
+        <w:t>back</w:t>
+      </w:r>
+      <w:proofErr w:type="spellEnd"/>
+      <w:r>
+        <w:t>(</w:t>
+      </w:r>
+      <w:proofErr w:type="gramEnd"/>
+      <w:r>
+        <w:t>);</w:t>
       </w:r>
     </w:p>
     <w:p>
@@ -3734,10 +3968,12 @@
         <w:pStyle w:val="code"/>
         <w:ind w:left="630"/>
       </w:pPr>
+      <w:proofErr w:type="gramStart"/>
       <w:r>
         <w:t>insert(</w:t>
       </w:r>
       <w:proofErr w:type="spellStart"/>
+      <w:proofErr w:type="gramEnd"/>
       <w:r>
         <w:t>const_iterator</w:t>
       </w:r>
@@ -3797,10 +4033,12 @@
         <w:pStyle w:val="code"/>
         <w:ind w:left="630"/>
       </w:pPr>
+      <w:proofErr w:type="gramStart"/>
       <w:r>
         <w:t>insert(</w:t>
       </w:r>
       <w:proofErr w:type="spellStart"/>
+      <w:proofErr w:type="gramEnd"/>
       <w:r>
         <w:t>const_iterator</w:t>
       </w:r>
@@ -3861,6 +4099,7 @@
         </w:rPr>
         <w:t>count</w:t>
       </w:r>
+      <w:proofErr w:type="gramStart"/>
       <w:r>
         <w:rPr>
           <w:color w:val="008000"/>
@@ -3868,6 +4107,7 @@
         <w:t>个</w:t>
       </w:r>
       <w:proofErr w:type="spellStart"/>
+      <w:proofErr w:type="gramEnd"/>
       <w:r>
         <w:rPr>
           <w:color w:val="008000"/>
@@ -3881,10 +4121,12 @@
         <w:pStyle w:val="code"/>
         <w:ind w:left="630"/>
       </w:pPr>
+      <w:proofErr w:type="gramStart"/>
       <w:r>
         <w:t>erase(</w:t>
       </w:r>
       <w:proofErr w:type="spellStart"/>
+      <w:proofErr w:type="gramEnd"/>
       <w:r>
         <w:t>const_iterator</w:t>
       </w:r>
@@ -3928,10 +4170,12 @@
         <w:pStyle w:val="code"/>
         <w:ind w:left="630"/>
       </w:pPr>
+      <w:proofErr w:type="gramStart"/>
       <w:r>
         <w:t>erase(</w:t>
       </w:r>
       <w:proofErr w:type="spellStart"/>
+      <w:proofErr w:type="gramEnd"/>
       <w:r>
         <w:t>const_iterator</w:t>
       </w:r>
@@ -3983,8 +4227,13 @@
         <w:pStyle w:val="code"/>
         <w:ind w:left="630"/>
       </w:pPr>
-      <w:r>
-        <w:t>clear();</w:t>
+      <w:proofErr w:type="gramStart"/>
+      <w:r>
+        <w:t>clear(</w:t>
+      </w:r>
+      <w:proofErr w:type="gramEnd"/>
+      <w:r>
+        <w:t>);</w:t>
       </w:r>
     </w:p>
     <w:p>
@@ -4036,12 +4285,14 @@
           <w:color w:val="000000"/>
         </w:rPr>
       </w:pPr>
+      <w:proofErr w:type="gramStart"/>
       <w:r>
         <w:rPr>
           <w:color w:val="000000"/>
         </w:rPr>
         <w:t>at(</w:t>
       </w:r>
+      <w:proofErr w:type="gramEnd"/>
       <w:r>
         <w:rPr>
           <w:color w:val="0000FF"/>
@@ -4105,6 +4356,7 @@
           <w:color w:val="000000"/>
         </w:rPr>
       </w:pPr>
+      <w:proofErr w:type="gramStart"/>
       <w:r>
         <w:rPr>
           <w:color w:val="0000FF"/>
@@ -4115,7 +4367,14 @@
         <w:rPr>
           <w:color w:val="000000"/>
         </w:rPr>
-        <w:t>[in</w:t>
+        <w:t>[</w:t>
+      </w:r>
+      <w:proofErr w:type="gramEnd"/>
+      <w:r>
+        <w:rPr>
+          <w:color w:val="000000"/>
+        </w:rPr>
+        <w:t>in</w:t>
       </w:r>
       <w:r>
         <w:rPr>
@@ -4171,20 +4430,28 @@
           <w:color w:val="000000"/>
         </w:rPr>
       </w:pPr>
+      <w:proofErr w:type="gramStart"/>
       <w:r>
         <w:rPr>
           <w:color w:val="000000"/>
         </w:rPr>
-        <w:t>front();</w:t>
-      </w:r>
-    </w:p>
-    <w:p>
-      <w:pPr>
-        <w:pStyle w:val="code"/>
-        <w:ind w:left="630"/>
+        <w:t>front(</w:t>
+      </w:r>
+      <w:proofErr w:type="gramEnd"/>
+      <w:r>
         <w:rPr>
           <w:color w:val="000000"/>
         </w:rPr>
+        <w:t>);</w:t>
+      </w:r>
+    </w:p>
+    <w:p>
+      <w:pPr>
+        <w:pStyle w:val="code"/>
+        <w:ind w:left="630"/>
+        <w:rPr>
+          <w:color w:val="000000"/>
+        </w:rPr>
       </w:pPr>
       <w:r>
         <w:rPr>
@@ -4207,11 +4474,19 @@
           <w:color w:val="000000"/>
         </w:rPr>
       </w:pPr>
+      <w:proofErr w:type="gramStart"/>
       <w:r>
         <w:rPr>
           <w:color w:val="000000"/>
         </w:rPr>
-        <w:t>back();</w:t>
+        <w:t>back(</w:t>
+      </w:r>
+      <w:proofErr w:type="gramEnd"/>
+      <w:r>
+        <w:rPr>
+          <w:color w:val="000000"/>
+        </w:rPr>
+        <w:t>);</w:t>
       </w:r>
     </w:p>
     <w:p>
@@ -4240,8 +4515,13 @@
         <w:pStyle w:val="code"/>
         <w:ind w:left="630"/>
       </w:pPr>
-      <w:r>
-        <w:t xml:space="preserve">swap(vector </w:t>
+      <w:proofErr w:type="gramStart"/>
+      <w:r>
+        <w:t>swap(</w:t>
+      </w:r>
+      <w:proofErr w:type="gramEnd"/>
+      <w:r>
+        <w:t xml:space="preserve">vector </w:t>
       </w:r>
       <w:r>
         <w:rPr>
@@ -4333,7 +4613,15 @@
         <w:t>int</w:t>
       </w:r>
       <w:r>
-        <w:t>&gt;(v).swap(v);</w:t>
+        <w:t>&gt;(v</w:t>
+      </w:r>
+      <w:proofErr w:type="gramStart"/>
+      <w:r>
+        <w:t>).swap</w:t>
+      </w:r>
+      <w:proofErr w:type="gramEnd"/>
+      <w:r>
+        <w:t>(v);</w:t>
       </w:r>
     </w:p>
     <w:p>
@@ -4459,7 +4747,21 @@
         <w:rPr>
           <w:rFonts w:hint="eastAsia"/>
         </w:rPr>
-        <w:t>中有个中控器，维护每段缓冲区中的内容，缓冲区存放数据，中控器维护每个缓冲区的地址，使得使用</w:t>
+        <w:t>中有个中控器，维护每段缓冲区中的内容，缓冲区存放数据，中控</w:t>
+      </w:r>
+      <w:proofErr w:type="gramStart"/>
+      <w:r>
+        <w:rPr>
+          <w:rFonts w:hint="eastAsia"/>
+        </w:rPr>
+        <w:t>器维护</w:t>
+      </w:r>
+      <w:proofErr w:type="gramEnd"/>
+      <w:r>
+        <w:rPr>
+          <w:rFonts w:hint="eastAsia"/>
+        </w:rPr>
+        <w:t>每个缓冲区的地址，使得使用</w:t>
       </w:r>
       <w:r>
         <w:rPr>
@@ -4506,6 +4808,7 @@
         <w:spacing w:after="156"/>
         <w:ind w:firstLine="560"/>
       </w:pPr>
+      <w:proofErr w:type="gramStart"/>
       <w:r>
         <w:rPr>
           <w:rFonts w:hint="eastAsia"/>
@@ -4513,7 +4816,11 @@
         <w:t>begin</w:t>
       </w:r>
       <w:r>
-        <w:t>();</w:t>
+        <w:t>(</w:t>
+      </w:r>
+      <w:proofErr w:type="gramEnd"/>
+      <w:r>
+        <w:t>);</w:t>
       </w:r>
     </w:p>
     <w:p>
@@ -4522,6 +4829,7 @@
         <w:spacing w:after="156"/>
         <w:ind w:firstLine="560"/>
       </w:pPr>
+      <w:proofErr w:type="gramStart"/>
       <w:r>
         <w:rPr>
           <w:rFonts w:hint="eastAsia"/>
@@ -4529,7 +4837,11 @@
         <w:t>e</w:t>
       </w:r>
       <w:r>
-        <w:t>nd();</w:t>
+        <w:t>nd(</w:t>
+      </w:r>
+      <w:proofErr w:type="gramEnd"/>
+      <w:r>
+        <w:t>);</w:t>
       </w:r>
     </w:p>
     <w:p>
@@ -4600,10 +4912,12 @@
         <w:t>&gt; d2(</w:t>
       </w:r>
       <w:proofErr w:type="spellStart"/>
+      <w:proofErr w:type="gramStart"/>
       <w:r>
         <w:t>d.begin</w:t>
       </w:r>
       <w:proofErr w:type="spellEnd"/>
+      <w:proofErr w:type="gramEnd"/>
       <w:r>
         <w:t xml:space="preserve">(), </w:t>
       </w:r>
@@ -4725,6 +5039,7 @@
         </w:rPr>
         <w:t>n</w:t>
       </w:r>
+      <w:proofErr w:type="gramStart"/>
       <w:r>
         <w:rPr>
           <w:color w:val="008000"/>
@@ -4732,6 +5047,7 @@
         <w:t>个</w:t>
       </w:r>
       <w:proofErr w:type="spellStart"/>
+      <w:proofErr w:type="gramEnd"/>
       <w:r>
         <w:rPr>
           <w:color w:val="008000"/>
@@ -4869,7 +5185,15 @@
         <w:ind w:left="630"/>
       </w:pPr>
       <w:r>
-        <w:t>d2.assign(</w:t>
+        <w:t>d</w:t>
+      </w:r>
+      <w:proofErr w:type="gramStart"/>
+      <w:r>
+        <w:t>2.assign</w:t>
+      </w:r>
+      <w:proofErr w:type="gramEnd"/>
+      <w:r>
+        <w:t>(</w:t>
       </w:r>
       <w:proofErr w:type="spellStart"/>
       <w:r>
@@ -4930,7 +5254,15 @@
         <w:ind w:left="630"/>
       </w:pPr>
       <w:r>
-        <w:t>d2.assign(</w:t>
+        <w:t>d</w:t>
+      </w:r>
+      <w:proofErr w:type="gramStart"/>
+      <w:r>
+        <w:t>2.assign</w:t>
+      </w:r>
+      <w:proofErr w:type="gramEnd"/>
+      <w:r>
+        <w:t>(</w:t>
       </w:r>
       <w:r>
         <w:rPr>
@@ -4973,6 +5305,7 @@
         </w:rPr>
         <w:t>n</w:t>
       </w:r>
+      <w:proofErr w:type="gramStart"/>
       <w:r>
         <w:rPr>
           <w:color w:val="008000"/>
@@ -4980,6 +5313,7 @@
         <w:t>个</w:t>
       </w:r>
       <w:proofErr w:type="spellStart"/>
+      <w:proofErr w:type="gramEnd"/>
       <w:r>
         <w:rPr>
           <w:color w:val="008000"/>
@@ -5043,8 +5377,13 @@
         <w:pStyle w:val="code"/>
         <w:ind w:left="630"/>
       </w:pPr>
-      <w:r>
-        <w:t>empty();</w:t>
+      <w:proofErr w:type="gramStart"/>
+      <w:r>
+        <w:t>empty(</w:t>
+      </w:r>
+      <w:proofErr w:type="gramEnd"/>
+      <w:r>
+        <w:t>);</w:t>
       </w:r>
     </w:p>
     <w:p>
@@ -5070,8 +5409,13 @@
         <w:pStyle w:val="code"/>
         <w:ind w:left="630"/>
       </w:pPr>
-      <w:r>
-        <w:t>size();</w:t>
+      <w:proofErr w:type="gramStart"/>
+      <w:r>
+        <w:t>size(</w:t>
+      </w:r>
+      <w:proofErr w:type="gramEnd"/>
+      <w:r>
+        <w:t>);</w:t>
       </w:r>
     </w:p>
     <w:p>
@@ -5097,9 +5441,11 @@
         <w:pStyle w:val="code"/>
         <w:ind w:left="630"/>
       </w:pPr>
+      <w:proofErr w:type="gramStart"/>
       <w:r>
         <w:t>resize(</w:t>
       </w:r>
+      <w:proofErr w:type="gramEnd"/>
       <w:r>
         <w:rPr>
           <w:color w:val="0000FF"/>
@@ -5351,11 +5697,19 @@
       <w:proofErr w:type="spellStart"/>
       <w:r>
         <w:lastRenderedPageBreak/>
-        <w:t>d.pop_back</w:t>
-      </w:r>
-      <w:proofErr w:type="spellEnd"/>
-      <w:r>
-        <w:t>();</w:t>
+        <w:t>d.pop_</w:t>
+      </w:r>
+      <w:proofErr w:type="gramStart"/>
+      <w:r>
+        <w:t>back</w:t>
+      </w:r>
+      <w:proofErr w:type="spellEnd"/>
+      <w:r>
+        <w:t>(</w:t>
+      </w:r>
+      <w:proofErr w:type="gramEnd"/>
+      <w:r>
+        <w:t>);</w:t>
       </w:r>
     </w:p>
     <w:p>
@@ -5383,11 +5737,19 @@
       </w:pPr>
       <w:proofErr w:type="spellStart"/>
       <w:r>
-        <w:t>d.pop_front</w:t>
-      </w:r>
-      <w:proofErr w:type="spellEnd"/>
-      <w:r>
-        <w:t>();</w:t>
+        <w:t>d.pop_</w:t>
+      </w:r>
+      <w:proofErr w:type="gramStart"/>
+      <w:r>
+        <w:t>front</w:t>
+      </w:r>
+      <w:proofErr w:type="spellEnd"/>
+      <w:r>
+        <w:t>(</w:t>
+      </w:r>
+      <w:proofErr w:type="gramEnd"/>
+      <w:r>
+        <w:t>);</w:t>
       </w:r>
     </w:p>
     <w:p>
@@ -5428,11 +5790,19 @@
       </w:pPr>
       <w:proofErr w:type="spellStart"/>
       <w:r>
-        <w:t>d.insert</w:t>
-      </w:r>
-      <w:proofErr w:type="spellEnd"/>
-      <w:r>
-        <w:t xml:space="preserve">(index, </w:t>
+        <w:t>d.</w:t>
+      </w:r>
+      <w:proofErr w:type="gramStart"/>
+      <w:r>
+        <w:t>insert</w:t>
+      </w:r>
+      <w:proofErr w:type="spellEnd"/>
+      <w:r>
+        <w:t>(</w:t>
+      </w:r>
+      <w:proofErr w:type="gramEnd"/>
+      <w:r>
+        <w:t xml:space="preserve">index, </w:t>
       </w:r>
       <w:proofErr w:type="spellStart"/>
       <w:r>
@@ -5488,11 +5858,19 @@
       </w:pPr>
       <w:proofErr w:type="spellStart"/>
       <w:r>
-        <w:t>d.insert</w:t>
-      </w:r>
-      <w:proofErr w:type="spellEnd"/>
-      <w:r>
-        <w:t xml:space="preserve">(index, n, </w:t>
+        <w:t>d.</w:t>
+      </w:r>
+      <w:proofErr w:type="gramStart"/>
+      <w:r>
+        <w:t>insert</w:t>
+      </w:r>
+      <w:proofErr w:type="spellEnd"/>
+      <w:r>
+        <w:t>(</w:t>
+      </w:r>
+      <w:proofErr w:type="gramEnd"/>
+      <w:r>
+        <w:t xml:space="preserve">index, n, </w:t>
       </w:r>
       <w:proofErr w:type="spellStart"/>
       <w:r>
@@ -5538,6 +5916,7 @@
         </w:rPr>
         <w:t>n</w:t>
       </w:r>
+      <w:proofErr w:type="gramStart"/>
       <w:r>
         <w:rPr>
           <w:color w:val="008000"/>
@@ -5545,6 +5924,7 @@
         <w:t>个</w:t>
       </w:r>
       <w:proofErr w:type="spellStart"/>
+      <w:proofErr w:type="gramEnd"/>
       <w:r>
         <w:rPr>
           <w:color w:val="008000"/>
@@ -5560,11 +5940,19 @@
       </w:pPr>
       <w:proofErr w:type="spellStart"/>
       <w:r>
-        <w:t>d.insert</w:t>
-      </w:r>
-      <w:proofErr w:type="spellEnd"/>
-      <w:r>
-        <w:t>(index, d2.begin(), d2.end());</w:t>
+        <w:t>d.</w:t>
+      </w:r>
+      <w:proofErr w:type="gramStart"/>
+      <w:r>
+        <w:t>insert</w:t>
+      </w:r>
+      <w:proofErr w:type="spellEnd"/>
+      <w:r>
+        <w:t>(</w:t>
+      </w:r>
+      <w:proofErr w:type="gramEnd"/>
+      <w:r>
+        <w:t>index, d2.begin(), d2.end());</w:t>
       </w:r>
     </w:p>
     <w:p>
@@ -5610,11 +5998,19 @@
       </w:pPr>
       <w:proofErr w:type="spellStart"/>
       <w:r>
-        <w:t>d.clear</w:t>
-      </w:r>
-      <w:proofErr w:type="spellEnd"/>
-      <w:r>
-        <w:t>();</w:t>
+        <w:t>d.</w:t>
+      </w:r>
+      <w:proofErr w:type="gramStart"/>
+      <w:r>
+        <w:t>clear</w:t>
+      </w:r>
+      <w:proofErr w:type="spellEnd"/>
+      <w:r>
+        <w:t>(</w:t>
+      </w:r>
+      <w:proofErr w:type="gramEnd"/>
+      <w:r>
+        <w:t>);</w:t>
       </w:r>
     </w:p>
     <w:p>
@@ -5655,10 +6051,12 @@
         <w:t>(</w:t>
       </w:r>
       <w:proofErr w:type="spellStart"/>
+      <w:proofErr w:type="gramStart"/>
       <w:r>
         <w:t>d.begin</w:t>
       </w:r>
       <w:proofErr w:type="spellEnd"/>
+      <w:proofErr w:type="gramEnd"/>
       <w:r>
         <w:t xml:space="preserve">(), </w:t>
       </w:r>
@@ -5784,6 +6182,7 @@
           <w:color w:val="000000"/>
         </w:rPr>
       </w:pPr>
+      <w:proofErr w:type="gramStart"/>
       <w:r>
         <w:rPr>
           <w:rFonts w:ascii="Fira Code" w:eastAsia="微软雅黑" w:hAnsi="Fira Code"/>
@@ -5792,6 +6191,7 @@
         </w:rPr>
         <w:t>at(</w:t>
       </w:r>
+      <w:proofErr w:type="gramEnd"/>
       <w:r>
         <w:rPr>
           <w:rFonts w:ascii="Fira Code" w:eastAsia="微软雅黑" w:hAnsi="Fira Code"/>
@@ -5881,6 +6281,7 @@
           <w:color w:val="000000"/>
         </w:rPr>
       </w:pPr>
+      <w:proofErr w:type="gramStart"/>
       <w:r>
         <w:rPr>
           <w:rFonts w:ascii="Fira Code" w:eastAsia="微软雅黑" w:hAnsi="Fira Code"/>
@@ -5895,7 +6296,16 @@
           <w:b/>
           <w:color w:val="000000"/>
         </w:rPr>
-        <w:t>[in</w:t>
+        <w:t>[</w:t>
+      </w:r>
+      <w:proofErr w:type="gramEnd"/>
+      <w:r>
+        <w:rPr>
+          <w:rFonts w:ascii="Fira Code" w:eastAsia="微软雅黑" w:hAnsi="Fira Code"/>
+          <w:b/>
+          <w:color w:val="000000"/>
+        </w:rPr>
+        <w:t>in</w:t>
       </w:r>
       <w:r>
         <w:rPr>
@@ -5971,13 +6381,23 @@
           <w:color w:val="000000"/>
         </w:rPr>
       </w:pPr>
+      <w:proofErr w:type="gramStart"/>
       <w:r>
         <w:rPr>
           <w:rFonts w:ascii="Fira Code" w:eastAsia="微软雅黑" w:hAnsi="Fira Code"/>
           <w:b/>
           <w:color w:val="000000"/>
         </w:rPr>
-        <w:t>front();</w:t>
+        <w:t>front(</w:t>
+      </w:r>
+      <w:proofErr w:type="gramEnd"/>
+      <w:r>
+        <w:rPr>
+          <w:rFonts w:ascii="Fira Code" w:eastAsia="微软雅黑" w:hAnsi="Fira Code"/>
+          <w:b/>
+          <w:color w:val="000000"/>
+        </w:rPr>
+        <w:t>);</w:t>
       </w:r>
     </w:p>
     <w:p>
@@ -6021,13 +6441,23 @@
           <w:color w:val="000000"/>
         </w:rPr>
       </w:pPr>
+      <w:proofErr w:type="gramStart"/>
       <w:r>
         <w:rPr>
           <w:rFonts w:ascii="Fira Code" w:eastAsia="微软雅黑" w:hAnsi="Fira Code"/>
           <w:b/>
           <w:color w:val="000000"/>
         </w:rPr>
-        <w:t>back();</w:t>
+        <w:t>back(</w:t>
+      </w:r>
+      <w:proofErr w:type="gramEnd"/>
+      <w:r>
+        <w:rPr>
+          <w:rFonts w:ascii="Fira Code" w:eastAsia="微软雅黑" w:hAnsi="Fira Code"/>
+          <w:b/>
+          <w:color w:val="000000"/>
+        </w:rPr>
+        <w:t>);</w:t>
       </w:r>
     </w:p>
     <w:p>
@@ -6089,10 +6519,12 @@
         <w:t>sort(</w:t>
       </w:r>
       <w:proofErr w:type="spellStart"/>
+      <w:proofErr w:type="gramStart"/>
       <w:r>
         <w:t>d.begin</w:t>
       </w:r>
       <w:proofErr w:type="spellEnd"/>
+      <w:proofErr w:type="gramEnd"/>
       <w:r>
         <w:t xml:space="preserve">(), </w:t>
       </w:r>
@@ -6143,12 +6575,14 @@
         </w:rPr>
         <w:t>(</w:t>
       </w:r>
+      <w:proofErr w:type="gramStart"/>
       <w:r>
         <w:rPr>
           <w:rFonts w:hint="eastAsia"/>
         </w:rPr>
         <w:t>栈</w:t>
       </w:r>
+      <w:proofErr w:type="gramEnd"/>
       <w:r>
         <w:t>)</w:t>
       </w:r>
@@ -6291,10 +6725,12 @@
         <w:ind w:left="630"/>
       </w:pPr>
       <w:proofErr w:type="spellStart"/>
+      <w:proofErr w:type="gramStart"/>
       <w:r>
         <w:t>s.push</w:t>
       </w:r>
       <w:proofErr w:type="spellEnd"/>
+      <w:proofErr w:type="gramEnd"/>
       <w:r>
         <w:t>(1);</w:t>
       </w:r>
@@ -6326,21 +6762,34 @@
         <w:rPr>
           <w:color w:val="008000"/>
         </w:rPr>
-        <w:t>压入栈</w:t>
-      </w:r>
-    </w:p>
-    <w:p>
-      <w:pPr>
-        <w:pStyle w:val="code"/>
-        <w:ind w:left="630"/>
-      </w:pPr>
-      <w:proofErr w:type="spellStart"/>
+        <w:t>压入</w:t>
+      </w:r>
+      <w:proofErr w:type="gramStart"/>
+      <w:r>
+        <w:rPr>
+          <w:color w:val="008000"/>
+        </w:rPr>
+        <w:t>栈</w:t>
+      </w:r>
+      <w:proofErr w:type="gramEnd"/>
+    </w:p>
+    <w:p>
+      <w:pPr>
+        <w:pStyle w:val="code"/>
+        <w:ind w:left="630"/>
+      </w:pPr>
+      <w:proofErr w:type="spellStart"/>
+      <w:proofErr w:type="gramStart"/>
       <w:r>
         <w:t>s.pop</w:t>
       </w:r>
       <w:proofErr w:type="spellEnd"/>
       <w:r>
-        <w:t>();</w:t>
+        <w:t>(</w:t>
+      </w:r>
+      <w:proofErr w:type="gramEnd"/>
+      <w:r>
+        <w:t>);</w:t>
       </w:r>
     </w:p>
     <w:p>
@@ -6358,21 +6807,40 @@
         <w:rPr>
           <w:color w:val="008000"/>
         </w:rPr>
-        <w:t>移除栈顶元素</w:t>
-      </w:r>
-    </w:p>
-    <w:p>
-      <w:pPr>
-        <w:pStyle w:val="code"/>
-        <w:ind w:left="630"/>
-      </w:pPr>
-      <w:proofErr w:type="spellStart"/>
+        <w:t>移除</w:t>
+      </w:r>
+      <w:proofErr w:type="gramStart"/>
+      <w:r>
+        <w:rPr>
+          <w:color w:val="008000"/>
+        </w:rPr>
+        <w:t>栈</w:t>
+      </w:r>
+      <w:proofErr w:type="gramEnd"/>
+      <w:r>
+        <w:rPr>
+          <w:color w:val="008000"/>
+        </w:rPr>
+        <w:t>顶元素</w:t>
+      </w:r>
+    </w:p>
+    <w:p>
+      <w:pPr>
+        <w:pStyle w:val="code"/>
+        <w:ind w:left="630"/>
+      </w:pPr>
+      <w:proofErr w:type="spellStart"/>
+      <w:proofErr w:type="gramStart"/>
       <w:r>
         <w:t>s.top</w:t>
       </w:r>
       <w:proofErr w:type="spellEnd"/>
       <w:r>
-        <w:t>();</w:t>
+        <w:t>(</w:t>
+      </w:r>
+      <w:proofErr w:type="gramEnd"/>
+      <w:r>
+        <w:t>);</w:t>
       </w:r>
     </w:p>
     <w:p>
@@ -6390,7 +6858,21 @@
         <w:rPr>
           <w:color w:val="008000"/>
         </w:rPr>
-        <w:t>返回栈顶元素</w:t>
+        <w:t>返回</w:t>
+      </w:r>
+      <w:proofErr w:type="gramStart"/>
+      <w:r>
+        <w:rPr>
+          <w:color w:val="008000"/>
+        </w:rPr>
+        <w:t>栈</w:t>
+      </w:r>
+      <w:proofErr w:type="gramEnd"/>
+      <w:r>
+        <w:rPr>
+          <w:color w:val="008000"/>
+        </w:rPr>
+        <w:t>顶元素</w:t>
       </w:r>
     </w:p>
     <w:p>
@@ -6419,10 +6901,12 @@
         <w:ind w:left="630"/>
       </w:pPr>
       <w:proofErr w:type="spellStart"/>
+      <w:proofErr w:type="gramStart"/>
       <w:r>
         <w:t>s.empty</w:t>
       </w:r>
       <w:proofErr w:type="spellEnd"/>
+      <w:proofErr w:type="gramEnd"/>
       <w:r>
         <w:t>();</w:t>
       </w:r>
@@ -6443,19 +6927,35 @@
         <w:rPr>
           <w:color w:val="008000"/>
         </w:rPr>
-        <w:t>判断栈是否为空</w:t>
-      </w:r>
-    </w:p>
-    <w:p>
-      <w:pPr>
-        <w:pStyle w:val="code"/>
-        <w:ind w:left="630"/>
-      </w:pPr>
-      <w:proofErr w:type="spellStart"/>
+        <w:t>判断</w:t>
+      </w:r>
+      <w:proofErr w:type="gramStart"/>
+      <w:r>
+        <w:rPr>
+          <w:color w:val="008000"/>
+        </w:rPr>
+        <w:t>栈</w:t>
+      </w:r>
+      <w:proofErr w:type="gramEnd"/>
+      <w:r>
+        <w:rPr>
+          <w:color w:val="008000"/>
+        </w:rPr>
+        <w:t>是否为空</w:t>
+      </w:r>
+    </w:p>
+    <w:p>
+      <w:pPr>
+        <w:pStyle w:val="code"/>
+        <w:ind w:left="630"/>
+      </w:pPr>
+      <w:proofErr w:type="spellStart"/>
+      <w:proofErr w:type="gramStart"/>
       <w:r>
         <w:t>s.size</w:t>
       </w:r>
       <w:proofErr w:type="spellEnd"/>
+      <w:proofErr w:type="gramEnd"/>
       <w:r>
         <w:t>();</w:t>
       </w:r>
@@ -6478,7 +6978,21 @@
         <w:rPr>
           <w:color w:val="008000"/>
         </w:rPr>
-        <w:t>返回栈的大小</w:t>
+        <w:t>返回</w:t>
+      </w:r>
+      <w:proofErr w:type="gramStart"/>
+      <w:r>
+        <w:rPr>
+          <w:color w:val="008000"/>
+        </w:rPr>
+        <w:t>栈</w:t>
+      </w:r>
+      <w:proofErr w:type="gramEnd"/>
+      <w:r>
+        <w:rPr>
+          <w:color w:val="008000"/>
+        </w:rPr>
+        <w:t>的大小</w:t>
       </w:r>
     </w:p>
     <w:p>
@@ -6681,10 +7195,12 @@
         <w:ind w:left="630"/>
       </w:pPr>
       <w:proofErr w:type="spellStart"/>
+      <w:proofErr w:type="gramStart"/>
       <w:r>
         <w:t>q.push</w:t>
       </w:r>
       <w:proofErr w:type="spellEnd"/>
+      <w:proofErr w:type="gramEnd"/>
       <w:r>
         <w:t>(1);</w:t>
       </w:r>
@@ -6713,11 +7229,58 @@
         <w:ind w:left="630"/>
       </w:pPr>
       <w:proofErr w:type="spellStart"/>
+      <w:proofErr w:type="gramStart"/>
       <w:r>
         <w:t>q.pop</w:t>
       </w:r>
       <w:proofErr w:type="spellEnd"/>
       <w:r>
+        <w:t>(</w:t>
+      </w:r>
+      <w:proofErr w:type="gramEnd"/>
+      <w:r>
+        <w:t>);</w:t>
+      </w:r>
+    </w:p>
+    <w:p>
+      <w:pPr>
+        <w:pStyle w:val="code"/>
+        <w:ind w:left="630"/>
+      </w:pPr>
+      <w:r>
+        <w:rPr>
+          <w:color w:val="008000"/>
+        </w:rPr>
+        <w:t>//</w:t>
+      </w:r>
+      <w:proofErr w:type="gramStart"/>
+      <w:r>
+        <w:rPr>
+          <w:color w:val="008000"/>
+        </w:rPr>
+        <w:t>删除队</w:t>
+      </w:r>
+      <w:proofErr w:type="gramEnd"/>
+      <w:r>
+        <w:rPr>
+          <w:color w:val="008000"/>
+        </w:rPr>
+        <w:t>头元素</w:t>
+      </w:r>
+    </w:p>
+    <w:p>
+      <w:pPr>
+        <w:pStyle w:val="code"/>
+        <w:ind w:left="630"/>
+      </w:pPr>
+      <w:proofErr w:type="spellStart"/>
+      <w:proofErr w:type="gramStart"/>
+      <w:r>
+        <w:t>q.back</w:t>
+      </w:r>
+      <w:proofErr w:type="spellEnd"/>
+      <w:proofErr w:type="gramEnd"/>
+      <w:r>
         <w:t>();</w:t>
       </w:r>
     </w:p>
@@ -6736,19 +7299,21 @@
         <w:rPr>
           <w:color w:val="008000"/>
         </w:rPr>
-        <w:t>删除队头元素</w:t>
-      </w:r>
-    </w:p>
-    <w:p>
-      <w:pPr>
-        <w:pStyle w:val="code"/>
-        <w:ind w:left="630"/>
-      </w:pPr>
-      <w:proofErr w:type="spellStart"/>
-      <w:r>
-        <w:t>q.back</w:t>
-      </w:r>
-      <w:proofErr w:type="spellEnd"/>
+        <w:t>返回队尾元素</w:t>
+      </w:r>
+    </w:p>
+    <w:p>
+      <w:pPr>
+        <w:pStyle w:val="code"/>
+        <w:ind w:left="630"/>
+      </w:pPr>
+      <w:proofErr w:type="spellStart"/>
+      <w:proofErr w:type="gramStart"/>
+      <w:r>
+        <w:t>q.front</w:t>
+      </w:r>
+      <w:proofErr w:type="spellEnd"/>
+      <w:proofErr w:type="gramEnd"/>
       <w:r>
         <w:t>();</w:t>
       </w:r>
@@ -6764,43 +7329,19 @@
         </w:rPr>
         <w:t>//</w:t>
       </w:r>
-      <w:r>
-        <w:rPr>
-          <w:color w:val="008000"/>
-        </w:rPr>
-        <w:t>返回队尾元素</w:t>
-      </w:r>
-    </w:p>
-    <w:p>
-      <w:pPr>
-        <w:pStyle w:val="code"/>
-        <w:ind w:left="630"/>
-      </w:pPr>
-      <w:proofErr w:type="spellStart"/>
-      <w:r>
-        <w:t>q.front</w:t>
-      </w:r>
-      <w:proofErr w:type="spellEnd"/>
-      <w:r>
-        <w:t>();</w:t>
-      </w:r>
-    </w:p>
-    <w:p>
-      <w:pPr>
-        <w:pStyle w:val="code"/>
-        <w:ind w:left="630"/>
-      </w:pPr>
-      <w:r>
-        <w:rPr>
-          <w:color w:val="008000"/>
-        </w:rPr>
-        <w:t>//</w:t>
-      </w:r>
-      <w:r>
-        <w:rPr>
-          <w:color w:val="008000"/>
-        </w:rPr>
-        <w:t>返回队头元素</w:t>
+      <w:proofErr w:type="gramStart"/>
+      <w:r>
+        <w:rPr>
+          <w:color w:val="008000"/>
+        </w:rPr>
+        <w:t>返回队</w:t>
+      </w:r>
+      <w:proofErr w:type="gramEnd"/>
+      <w:r>
+        <w:rPr>
+          <w:color w:val="008000"/>
+        </w:rPr>
+        <w:t>头元素</w:t>
       </w:r>
     </w:p>
     <w:p>
@@ -6830,10 +7371,12 @@
         <w:ind w:left="630"/>
       </w:pPr>
       <w:proofErr w:type="spellStart"/>
+      <w:proofErr w:type="gramStart"/>
       <w:r>
         <w:t>q.empty</w:t>
       </w:r>
       <w:proofErr w:type="spellEnd"/>
+      <w:proofErr w:type="gramEnd"/>
       <w:r>
         <w:t>();</w:t>
       </w:r>
@@ -6844,10 +7387,12 @@
         <w:ind w:left="630"/>
       </w:pPr>
       <w:proofErr w:type="spellStart"/>
+      <w:proofErr w:type="gramStart"/>
       <w:r>
         <w:t>q.size</w:t>
       </w:r>
       <w:proofErr w:type="spellEnd"/>
+      <w:proofErr w:type="gramEnd"/>
       <w:r>
         <w:t>();</w:t>
       </w:r>
@@ -7120,10 +7665,12 @@
         <w:t>&gt; l1(</w:t>
       </w:r>
       <w:proofErr w:type="spellStart"/>
+      <w:proofErr w:type="gramStart"/>
       <w:r>
         <w:t>l.begin</w:t>
       </w:r>
       <w:proofErr w:type="spellEnd"/>
+      <w:proofErr w:type="gramEnd"/>
       <w:r>
         <w:t xml:space="preserve">(), </w:t>
       </w:r>
@@ -7157,7 +7704,15 @@
         <w:t>int</w:t>
       </w:r>
       <w:r>
-        <w:t>&gt; l(10, 100);</w:t>
+        <w:t xml:space="preserve">&gt; </w:t>
+      </w:r>
+      <w:proofErr w:type="gramStart"/>
+      <w:r>
+        <w:t>l(</w:t>
+      </w:r>
+      <w:proofErr w:type="gramEnd"/>
+      <w:r>
+        <w:t>10, 100);</w:t>
       </w:r>
     </w:p>
     <w:p>
@@ -7281,7 +7836,15 @@
       </w:r>
       <w:proofErr w:type="spellEnd"/>
       <w:r>
-        <w:t>(l1.begin(), l1.end());</w:t>
+        <w:t>(l</w:t>
+      </w:r>
+      <w:proofErr w:type="gramStart"/>
+      <w:r>
+        <w:t>1.begin</w:t>
+      </w:r>
+      <w:proofErr w:type="gramEnd"/>
+      <w:r>
+        <w:t>(), l1.end());</w:t>
       </w:r>
     </w:p>
     <w:p>
@@ -7328,11 +7891,19 @@
       </w:pPr>
       <w:proofErr w:type="spellStart"/>
       <w:r>
-        <w:t>l.assign</w:t>
-      </w:r>
-      <w:proofErr w:type="spellEnd"/>
-      <w:r>
-        <w:t>(10, 100);</w:t>
+        <w:t>l.</w:t>
+      </w:r>
+      <w:proofErr w:type="gramStart"/>
+      <w:r>
+        <w:t>assign</w:t>
+      </w:r>
+      <w:proofErr w:type="spellEnd"/>
+      <w:r>
+        <w:t>(</w:t>
+      </w:r>
+      <w:proofErr w:type="gramEnd"/>
+      <w:r>
+        <w:t>10, 100);</w:t>
       </w:r>
     </w:p>
     <w:p>
@@ -7454,39 +8025,63 @@
       </w:pPr>
       <w:proofErr w:type="spellStart"/>
       <w:r>
-        <w:t>l.size</w:t>
-      </w:r>
-      <w:proofErr w:type="spellEnd"/>
-      <w:r>
-        <w:t>();</w:t>
-      </w:r>
-    </w:p>
-    <w:p>
-      <w:pPr>
-        <w:pStyle w:val="code"/>
-        <w:ind w:left="630"/>
-      </w:pPr>
-      <w:proofErr w:type="spellStart"/>
-      <w:r>
-        <w:t>l.empty</w:t>
-      </w:r>
-      <w:proofErr w:type="spellEnd"/>
-      <w:r>
-        <w:t>();</w:t>
-      </w:r>
-    </w:p>
-    <w:p>
-      <w:pPr>
-        <w:pStyle w:val="code"/>
-        <w:ind w:left="630"/>
-      </w:pPr>
-      <w:proofErr w:type="spellStart"/>
-      <w:r>
-        <w:t>l.resize</w:t>
-      </w:r>
-      <w:proofErr w:type="spellEnd"/>
-      <w:r>
-        <w:t>(10);</w:t>
+        <w:t>l.</w:t>
+      </w:r>
+      <w:proofErr w:type="gramStart"/>
+      <w:r>
+        <w:t>size</w:t>
+      </w:r>
+      <w:proofErr w:type="spellEnd"/>
+      <w:r>
+        <w:t>(</w:t>
+      </w:r>
+      <w:proofErr w:type="gramEnd"/>
+      <w:r>
+        <w:t>);</w:t>
+      </w:r>
+    </w:p>
+    <w:p>
+      <w:pPr>
+        <w:pStyle w:val="code"/>
+        <w:ind w:left="630"/>
+      </w:pPr>
+      <w:proofErr w:type="spellStart"/>
+      <w:r>
+        <w:t>l.</w:t>
+      </w:r>
+      <w:proofErr w:type="gramStart"/>
+      <w:r>
+        <w:t>empty</w:t>
+      </w:r>
+      <w:proofErr w:type="spellEnd"/>
+      <w:r>
+        <w:t>(</w:t>
+      </w:r>
+      <w:proofErr w:type="gramEnd"/>
+      <w:r>
+        <w:t>);</w:t>
+      </w:r>
+    </w:p>
+    <w:p>
+      <w:pPr>
+        <w:pStyle w:val="code"/>
+        <w:ind w:left="630"/>
+      </w:pPr>
+      <w:proofErr w:type="spellStart"/>
+      <w:r>
+        <w:t>l.</w:t>
+      </w:r>
+      <w:proofErr w:type="gramStart"/>
+      <w:r>
+        <w:t>resize</w:t>
+      </w:r>
+      <w:proofErr w:type="spellEnd"/>
+      <w:r>
+        <w:t>(</w:t>
+      </w:r>
+      <w:proofErr w:type="gramEnd"/>
+      <w:r>
+        <w:t>10);</w:t>
       </w:r>
     </w:p>
     <w:p>
@@ -7551,11 +8146,19 @@
       </w:pPr>
       <w:proofErr w:type="spellStart"/>
       <w:r>
-        <w:t>l.resize</w:t>
-      </w:r>
-      <w:proofErr w:type="spellEnd"/>
-      <w:r>
-        <w:t>(10, 8);</w:t>
+        <w:t>l.</w:t>
+      </w:r>
+      <w:proofErr w:type="gramStart"/>
+      <w:r>
+        <w:t>resize</w:t>
+      </w:r>
+      <w:proofErr w:type="spellEnd"/>
+      <w:r>
+        <w:t>(</w:t>
+      </w:r>
+      <w:proofErr w:type="gramEnd"/>
+      <w:r>
+        <w:t>10, 8);</w:t>
       </w:r>
     </w:p>
     <w:p>
@@ -7663,11 +8266,19 @@
       </w:pPr>
       <w:proofErr w:type="spellStart"/>
       <w:r>
-        <w:t>l.push_back</w:t>
-      </w:r>
-      <w:proofErr w:type="spellEnd"/>
-      <w:r>
-        <w:t>(1);</w:t>
+        <w:t>l.push_</w:t>
+      </w:r>
+      <w:proofErr w:type="gramStart"/>
+      <w:r>
+        <w:t>back</w:t>
+      </w:r>
+      <w:proofErr w:type="spellEnd"/>
+      <w:r>
+        <w:t>(</w:t>
+      </w:r>
+      <w:proofErr w:type="gramEnd"/>
+      <w:r>
+        <w:t>1);</w:t>
       </w:r>
     </w:p>
     <w:p>
@@ -7701,11 +8312,19 @@
       </w:pPr>
       <w:proofErr w:type="spellStart"/>
       <w:r>
-        <w:t>l.push_front</w:t>
-      </w:r>
-      <w:proofErr w:type="spellEnd"/>
-      <w:r>
-        <w:t>(1);</w:t>
+        <w:t>l.push_</w:t>
+      </w:r>
+      <w:proofErr w:type="gramStart"/>
+      <w:r>
+        <w:t>front</w:t>
+      </w:r>
+      <w:proofErr w:type="spellEnd"/>
+      <w:r>
+        <w:t>(</w:t>
+      </w:r>
+      <w:proofErr w:type="gramEnd"/>
+      <w:r>
+        <w:t>1);</w:t>
       </w:r>
     </w:p>
     <w:p>
@@ -7739,11 +8358,19 @@
       </w:pPr>
       <w:proofErr w:type="spellStart"/>
       <w:r>
-        <w:t>l.pop_back</w:t>
-      </w:r>
-      <w:proofErr w:type="spellEnd"/>
-      <w:r>
-        <w:t>();</w:t>
+        <w:t>l.pop_</w:t>
+      </w:r>
+      <w:proofErr w:type="gramStart"/>
+      <w:r>
+        <w:t>back</w:t>
+      </w:r>
+      <w:proofErr w:type="spellEnd"/>
+      <w:r>
+        <w:t>(</w:t>
+      </w:r>
+      <w:proofErr w:type="gramEnd"/>
+      <w:r>
+        <w:t>);</w:t>
       </w:r>
     </w:p>
     <w:p>
@@ -7771,11 +8398,19 @@
       </w:pPr>
       <w:proofErr w:type="spellStart"/>
       <w:r>
-        <w:t>l.pop_front</w:t>
-      </w:r>
-      <w:proofErr w:type="spellEnd"/>
-      <w:r>
-        <w:t>();</w:t>
+        <w:t>l.pop_</w:t>
+      </w:r>
+      <w:proofErr w:type="gramStart"/>
+      <w:r>
+        <w:t>front</w:t>
+      </w:r>
+      <w:proofErr w:type="spellEnd"/>
+      <w:r>
+        <w:t>(</w:t>
+      </w:r>
+      <w:proofErr w:type="gramEnd"/>
+      <w:r>
+        <w:t>);</w:t>
       </w:r>
     </w:p>
     <w:p>
@@ -7834,10 +8469,12 @@
         <w:t>(</w:t>
       </w:r>
       <w:proofErr w:type="spellStart"/>
+      <w:proofErr w:type="gramStart"/>
       <w:r>
         <w:t>l.begin</w:t>
       </w:r>
       <w:proofErr w:type="spellEnd"/>
+      <w:proofErr w:type="gramEnd"/>
       <w:r>
         <w:t>(), 10);</w:t>
       </w:r>
@@ -7892,10 +8529,12 @@
         <w:t>(</w:t>
       </w:r>
       <w:proofErr w:type="spellStart"/>
+      <w:proofErr w:type="gramStart"/>
       <w:r>
         <w:t>l.begin</w:t>
       </w:r>
       <w:proofErr w:type="spellEnd"/>
+      <w:proofErr w:type="gramEnd"/>
       <w:r>
         <w:t>(), 10, 100);</w:t>
       </w:r>
@@ -7962,10 +8601,12 @@
         <w:t>(</w:t>
       </w:r>
       <w:proofErr w:type="spellStart"/>
+      <w:proofErr w:type="gramStart"/>
       <w:r>
         <w:t>l.begin</w:t>
       </w:r>
       <w:proofErr w:type="spellEnd"/>
+      <w:proofErr w:type="gramEnd"/>
       <w:r>
         <w:t>(), l1.begin(), l1.end());</w:t>
       </w:r>
@@ -8032,10 +8673,12 @@
         <w:t>(</w:t>
       </w:r>
       <w:proofErr w:type="spellStart"/>
+      <w:proofErr w:type="gramStart"/>
       <w:r>
         <w:t>l.begin</w:t>
       </w:r>
       <w:proofErr w:type="spellEnd"/>
+      <w:proofErr w:type="gramEnd"/>
       <w:r>
         <w:t xml:space="preserve">(), </w:t>
       </w:r>
@@ -8092,10 +8735,12 @@
         <w:t>(</w:t>
       </w:r>
       <w:proofErr w:type="spellStart"/>
+      <w:proofErr w:type="gramStart"/>
       <w:r>
         <w:t>l.begin</w:t>
       </w:r>
       <w:proofErr w:type="spellEnd"/>
+      <w:proofErr w:type="gramEnd"/>
       <w:r>
         <w:t>());</w:t>
       </w:r>
@@ -8137,11 +8782,19 @@
       </w:pPr>
       <w:proofErr w:type="spellStart"/>
       <w:r>
-        <w:t>l.remove</w:t>
-      </w:r>
-      <w:proofErr w:type="spellEnd"/>
-      <w:r>
-        <w:t>(10);</w:t>
+        <w:t>l.</w:t>
+      </w:r>
+      <w:proofErr w:type="gramStart"/>
+      <w:r>
+        <w:t>remove</w:t>
+      </w:r>
+      <w:proofErr w:type="spellEnd"/>
+      <w:r>
+        <w:t>(</w:t>
+      </w:r>
+      <w:proofErr w:type="gramEnd"/>
+      <w:r>
+        <w:t>10);</w:t>
       </w:r>
     </w:p>
     <w:p>
@@ -8181,11 +8834,19 @@
       </w:pPr>
       <w:proofErr w:type="spellStart"/>
       <w:r>
-        <w:t>l.clear</w:t>
-      </w:r>
-      <w:proofErr w:type="spellEnd"/>
-      <w:r>
-        <w:t>();</w:t>
+        <w:t>l.</w:t>
+      </w:r>
+      <w:proofErr w:type="gramStart"/>
+      <w:r>
+        <w:t>clear</w:t>
+      </w:r>
+      <w:proofErr w:type="spellEnd"/>
+      <w:r>
+        <w:t>(</w:t>
+      </w:r>
+      <w:proofErr w:type="gramEnd"/>
+      <w:r>
+        <w:t>);</w:t>
       </w:r>
     </w:p>
     <w:p>
@@ -8215,11 +8876,19 @@
       </w:pPr>
       <w:proofErr w:type="spellStart"/>
       <w:r>
-        <w:t>l.front</w:t>
-      </w:r>
-      <w:proofErr w:type="spellEnd"/>
-      <w:r>
-        <w:t>();</w:t>
+        <w:t>l.</w:t>
+      </w:r>
+      <w:proofErr w:type="gramStart"/>
+      <w:r>
+        <w:t>front</w:t>
+      </w:r>
+      <w:proofErr w:type="spellEnd"/>
+      <w:r>
+        <w:t>(</w:t>
+      </w:r>
+      <w:proofErr w:type="gramEnd"/>
+      <w:r>
+        <w:t>);</w:t>
       </w:r>
     </w:p>
     <w:p>
@@ -8247,11 +8916,19 @@
       </w:pPr>
       <w:proofErr w:type="spellStart"/>
       <w:r>
-        <w:t>l.back</w:t>
-      </w:r>
-      <w:proofErr w:type="spellEnd"/>
-      <w:r>
-        <w:t>();</w:t>
+        <w:t>l.</w:t>
+      </w:r>
+      <w:proofErr w:type="gramStart"/>
+      <w:r>
+        <w:t>back</w:t>
+      </w:r>
+      <w:proofErr w:type="spellEnd"/>
+      <w:r>
+        <w:t>(</w:t>
+      </w:r>
+      <w:proofErr w:type="gramEnd"/>
+      <w:r>
+        <w:t>);</w:t>
       </w:r>
     </w:p>
     <w:p>
@@ -8305,11 +8982,19 @@
       </w:pPr>
       <w:proofErr w:type="spellStart"/>
       <w:r>
-        <w:t>l.reverse</w:t>
-      </w:r>
-      <w:proofErr w:type="spellEnd"/>
-      <w:r>
-        <w:t>();</w:t>
+        <w:t>l.</w:t>
+      </w:r>
+      <w:proofErr w:type="gramStart"/>
+      <w:r>
+        <w:t>reverse</w:t>
+      </w:r>
+      <w:proofErr w:type="spellEnd"/>
+      <w:r>
+        <w:t>(</w:t>
+      </w:r>
+      <w:proofErr w:type="gramEnd"/>
+      <w:r>
+        <w:t>);</w:t>
       </w:r>
     </w:p>
     <w:p>
@@ -8337,11 +9022,19 @@
       </w:pPr>
       <w:proofErr w:type="spellStart"/>
       <w:r>
-        <w:t>l.sort</w:t>
-      </w:r>
-      <w:proofErr w:type="spellEnd"/>
-      <w:r>
-        <w:t>();</w:t>
+        <w:t>l.</w:t>
+      </w:r>
+      <w:proofErr w:type="gramStart"/>
+      <w:r>
+        <w:t>sort</w:t>
+      </w:r>
+      <w:proofErr w:type="spellEnd"/>
+      <w:r>
+        <w:t>(</w:t>
+      </w:r>
+      <w:proofErr w:type="gramEnd"/>
+      <w:r>
+        <w:t>);</w:t>
       </w:r>
     </w:p>
     <w:p>
@@ -8378,6 +9071,7 @@
         <w:t xml:space="preserve"> </w:t>
       </w:r>
       <w:proofErr w:type="spellStart"/>
+      <w:proofErr w:type="gramStart"/>
       <w:r>
         <w:t>ComparePersonAge</w:t>
       </w:r>
@@ -8385,6 +9079,7 @@
       <w:r>
         <w:t>(</w:t>
       </w:r>
+      <w:proofErr w:type="gramEnd"/>
       <w:r>
         <w:rPr>
           <w:color w:val="0000FF"/>
@@ -8508,13 +9203,18 @@
       </w:pPr>
       <w:proofErr w:type="spellStart"/>
       <w:r>
-        <w:t>l.sort</w:t>
+        <w:t>l.</w:t>
+      </w:r>
+      <w:proofErr w:type="gramStart"/>
+      <w:r>
+        <w:t>sort</w:t>
       </w:r>
       <w:proofErr w:type="spellEnd"/>
       <w:r>
         <w:t>(</w:t>
       </w:r>
       <w:proofErr w:type="spellStart"/>
+      <w:proofErr w:type="gramEnd"/>
       <w:r>
         <w:t>ComparePersonAge</w:t>
       </w:r>
@@ -8605,7 +9305,21 @@
         <w:rPr>
           <w:rFonts w:hint="eastAsia"/>
         </w:rPr>
-        <w:t>所有元素在插入时会自动排序，属于关联式容器，底层使用二叉树实现，不内存在重复元素。</w:t>
+        <w:t>所有元素在插入时会自动排序，属于关联式容器，底层使用二叉树实现，</w:t>
+      </w:r>
+      <w:proofErr w:type="gramStart"/>
+      <w:r>
+        <w:rPr>
+          <w:rFonts w:hint="eastAsia"/>
+        </w:rPr>
+        <w:t>不</w:t>
+      </w:r>
+      <w:proofErr w:type="gramEnd"/>
+      <w:r>
+        <w:rPr>
+          <w:rFonts w:hint="eastAsia"/>
+        </w:rPr>
+        <w:t>内存在重复元素。</w:t>
       </w:r>
     </w:p>
     <w:p>
@@ -8748,43 +9462,83 @@
         <w:ind w:left="630"/>
       </w:pPr>
       <w:r>
-        <w:t>s1.insert(p1);</w:t>
-      </w:r>
-    </w:p>
-    <w:p>
-      <w:pPr>
-        <w:pStyle w:val="code"/>
-        <w:ind w:left="630"/>
-      </w:pPr>
-      <w:r>
-        <w:t>s1.clear();</w:t>
-      </w:r>
-    </w:p>
-    <w:p>
-      <w:pPr>
-        <w:pStyle w:val="code"/>
-        <w:ind w:left="630"/>
-      </w:pPr>
-      <w:r>
-        <w:t>s1.erase(s1.begin());</w:t>
-      </w:r>
-    </w:p>
-    <w:p>
-      <w:pPr>
-        <w:pStyle w:val="code"/>
-        <w:ind w:left="630"/>
-      </w:pPr>
-      <w:r>
-        <w:t>s1.erase(s1.begin(), s1.end());</w:t>
-      </w:r>
-    </w:p>
-    <w:p>
-      <w:pPr>
-        <w:pStyle w:val="code"/>
-        <w:ind w:left="630"/>
-      </w:pPr>
-      <w:r>
-        <w:t>s1.erase(p1);</w:t>
+        <w:t>s</w:t>
+      </w:r>
+      <w:proofErr w:type="gramStart"/>
+      <w:r>
+        <w:t>1.insert</w:t>
+      </w:r>
+      <w:proofErr w:type="gramEnd"/>
+      <w:r>
+        <w:t>(p1);</w:t>
+      </w:r>
+    </w:p>
+    <w:p>
+      <w:pPr>
+        <w:pStyle w:val="code"/>
+        <w:ind w:left="630"/>
+      </w:pPr>
+      <w:r>
+        <w:t>s</w:t>
+      </w:r>
+      <w:proofErr w:type="gramStart"/>
+      <w:r>
+        <w:t>1.clear</w:t>
+      </w:r>
+      <w:proofErr w:type="gramEnd"/>
+      <w:r>
+        <w:t>();</w:t>
+      </w:r>
+    </w:p>
+    <w:p>
+      <w:pPr>
+        <w:pStyle w:val="code"/>
+        <w:ind w:left="630"/>
+      </w:pPr>
+      <w:r>
+        <w:t>s</w:t>
+      </w:r>
+      <w:proofErr w:type="gramStart"/>
+      <w:r>
+        <w:t>1.erase</w:t>
+      </w:r>
+      <w:proofErr w:type="gramEnd"/>
+      <w:r>
+        <w:t>(s1.begin());</w:t>
+      </w:r>
+    </w:p>
+    <w:p>
+      <w:pPr>
+        <w:pStyle w:val="code"/>
+        <w:ind w:left="630"/>
+      </w:pPr>
+      <w:r>
+        <w:t>s</w:t>
+      </w:r>
+      <w:proofErr w:type="gramStart"/>
+      <w:r>
+        <w:t>1.erase</w:t>
+      </w:r>
+      <w:proofErr w:type="gramEnd"/>
+      <w:r>
+        <w:t>(s1.begin(), s1.end());</w:t>
+      </w:r>
+    </w:p>
+    <w:p>
+      <w:pPr>
+        <w:pStyle w:val="code"/>
+        <w:ind w:left="630"/>
+      </w:pPr>
+      <w:r>
+        <w:t>s</w:t>
+      </w:r>
+      <w:proofErr w:type="gramStart"/>
+      <w:r>
+        <w:t>1.erase</w:t>
+      </w:r>
+      <w:proofErr w:type="gramEnd"/>
+      <w:r>
+        <w:t>(p1);</w:t>
       </w:r>
     </w:p>
     <w:p>
@@ -8850,25 +9604,49 @@
       </w:pPr>
       <w:r>
         <w:lastRenderedPageBreak/>
-        <w:t>s1.size();</w:t>
-      </w:r>
-    </w:p>
-    <w:p>
-      <w:pPr>
-        <w:pStyle w:val="code"/>
-        <w:ind w:left="630"/>
-      </w:pPr>
-      <w:r>
-        <w:t>s1.empty();</w:t>
-      </w:r>
-    </w:p>
-    <w:p>
-      <w:pPr>
-        <w:pStyle w:val="code"/>
-        <w:ind w:left="630"/>
-      </w:pPr>
-      <w:r>
-        <w:t>s1.swap(s2);</w:t>
+        <w:t>s</w:t>
+      </w:r>
+      <w:proofErr w:type="gramStart"/>
+      <w:r>
+        <w:t>1.size</w:t>
+      </w:r>
+      <w:proofErr w:type="gramEnd"/>
+      <w:r>
+        <w:t>();</w:t>
+      </w:r>
+    </w:p>
+    <w:p>
+      <w:pPr>
+        <w:pStyle w:val="code"/>
+        <w:ind w:left="630"/>
+      </w:pPr>
+      <w:r>
+        <w:t>s</w:t>
+      </w:r>
+      <w:proofErr w:type="gramStart"/>
+      <w:r>
+        <w:t>1.empty</w:t>
+      </w:r>
+      <w:proofErr w:type="gramEnd"/>
+      <w:r>
+        <w:t>();</w:t>
+      </w:r>
+    </w:p>
+    <w:p>
+      <w:pPr>
+        <w:pStyle w:val="code"/>
+        <w:ind w:left="630"/>
+      </w:pPr>
+      <w:r>
+        <w:t>s</w:t>
+      </w:r>
+      <w:proofErr w:type="gramStart"/>
+      <w:r>
+        <w:t>1.swap</w:t>
+      </w:r>
+      <w:proofErr w:type="gramEnd"/>
+      <w:r>
+        <w:t>(s2);</w:t>
       </w:r>
       <w:r>
         <w:t xml:space="preserve"> </w:t>
@@ -8900,7 +9678,15 @@
         <w:ind w:left="630"/>
       </w:pPr>
       <w:r>
-        <w:t>s1.find(p1);</w:t>
+        <w:t>s</w:t>
+      </w:r>
+      <w:proofErr w:type="gramStart"/>
+      <w:r>
+        <w:t>1.find</w:t>
+      </w:r>
+      <w:proofErr w:type="gramEnd"/>
+      <w:r>
+        <w:t>(p1);</w:t>
       </w:r>
     </w:p>
     <w:p>
@@ -8924,16 +9710,38 @@
         <w:rPr>
           <w:color w:val="008000"/>
         </w:rPr>
-        <w:t>.end()</w:t>
-      </w:r>
-    </w:p>
-    <w:p>
-      <w:pPr>
-        <w:pStyle w:val="code"/>
-        <w:ind w:left="630"/>
-      </w:pPr>
-      <w:r>
-        <w:t>s1.count(p1);</w:t>
+        <w:t>.</w:t>
+      </w:r>
+      <w:proofErr w:type="gramStart"/>
+      <w:r>
+        <w:rPr>
+          <w:color w:val="008000"/>
+        </w:rPr>
+        <w:t>end(</w:t>
+      </w:r>
+      <w:proofErr w:type="gramEnd"/>
+      <w:r>
+        <w:rPr>
+          <w:color w:val="008000"/>
+        </w:rPr>
+        <w:t>)</w:t>
+      </w:r>
+    </w:p>
+    <w:p>
+      <w:pPr>
+        <w:pStyle w:val="code"/>
+        <w:ind w:left="630"/>
+      </w:pPr>
+      <w:r>
+        <w:t>s</w:t>
+      </w:r>
+      <w:proofErr w:type="gramStart"/>
+      <w:r>
+        <w:t>1.count</w:t>
+      </w:r>
+      <w:proofErr w:type="gramEnd"/>
+      <w:r>
+        <w:t>(p1);</w:t>
       </w:r>
     </w:p>
     <w:p>
@@ -9107,7 +9915,15 @@
         <w:t>Person</w:t>
       </w:r>
       <w:r>
-        <w:t>&gt; p(1, p1);</w:t>
+        <w:t xml:space="preserve">&gt; </w:t>
+      </w:r>
+      <w:proofErr w:type="gramStart"/>
+      <w:r>
+        <w:t>p(</w:t>
+      </w:r>
+      <w:proofErr w:type="gramEnd"/>
+      <w:r>
+        <w:t>1, p1);</w:t>
       </w:r>
     </w:p>
     <w:p>
@@ -9144,23 +9960,33 @@
       </w:r>
       <w:proofErr w:type="spellStart"/>
       <w:r>
-        <w:t>make_pair</w:t>
-      </w:r>
-      <w:proofErr w:type="spellEnd"/>
-      <w:r>
-        <w:t>(1, p1);</w:t>
-      </w:r>
-    </w:p>
-    <w:p>
-      <w:pPr>
-        <w:pStyle w:val="code"/>
-        <w:ind w:left="630"/>
-      </w:pPr>
-      <w:proofErr w:type="spellStart"/>
+        <w:t>make_</w:t>
+      </w:r>
+      <w:proofErr w:type="gramStart"/>
+      <w:r>
+        <w:t>pair</w:t>
+      </w:r>
+      <w:proofErr w:type="spellEnd"/>
+      <w:r>
+        <w:t>(</w:t>
+      </w:r>
+      <w:proofErr w:type="gramEnd"/>
+      <w:r>
+        <w:t>1, p1);</w:t>
+      </w:r>
+    </w:p>
+    <w:p>
+      <w:pPr>
+        <w:pStyle w:val="code"/>
+        <w:ind w:left="630"/>
+      </w:pPr>
+      <w:proofErr w:type="spellStart"/>
+      <w:proofErr w:type="gramStart"/>
       <w:r>
         <w:t>p.first</w:t>
       </w:r>
       <w:proofErr w:type="spellEnd"/>
+      <w:proofErr w:type="gramEnd"/>
       <w:r>
         <w:t>();</w:t>
       </w:r>
@@ -9189,10 +10015,12 @@
         <w:ind w:left="630"/>
       </w:pPr>
       <w:proofErr w:type="spellStart"/>
+      <w:proofErr w:type="gramStart"/>
       <w:r>
         <w:t>p.second</w:t>
       </w:r>
       <w:proofErr w:type="spellEnd"/>
+      <w:proofErr w:type="gramEnd"/>
       <w:r>
         <w:t>();</w:t>
       </w:r>
@@ -9352,17 +10180,158 @@
         </w:rPr>
         <w:t xml:space="preserve"> </w:t>
       </w:r>
+      <w:proofErr w:type="gramStart"/>
       <w:r>
         <w:rPr>
           <w:color w:val="008080"/>
         </w:rPr>
+        <w:t>operator(</w:t>
+      </w:r>
+      <w:proofErr w:type="gramEnd"/>
+      <w:r>
+        <w:rPr>
+          <w:color w:val="008080"/>
+        </w:rPr>
+        <w:t>)</w:t>
+      </w:r>
+      <w:r>
+        <w:rPr>
+          <w:color w:val="000000"/>
+        </w:rPr>
+        <w:t xml:space="preserve"> (</w:t>
+      </w:r>
+      <w:r>
+        <w:rPr>
+          <w:color w:val="0000FF"/>
+        </w:rPr>
+        <w:t>int</w:t>
+      </w:r>
+      <w:r>
+        <w:rPr>
+          <w:color w:val="000000"/>
+        </w:rPr>
+        <w:t xml:space="preserve"> </w:t>
+      </w:r>
+      <w:r>
+        <w:rPr>
+          <w:color w:val="808080"/>
+        </w:rPr>
+        <w:t>v1</w:t>
+      </w:r>
+      <w:r>
+        <w:rPr>
+          <w:color w:val="000000"/>
+        </w:rPr>
+        <w:t xml:space="preserve">, </w:t>
+      </w:r>
+      <w:r>
+        <w:rPr>
+          <w:color w:val="0000FF"/>
+        </w:rPr>
+        <w:t>int</w:t>
+      </w:r>
+      <w:r>
+        <w:rPr>
+          <w:color w:val="000000"/>
+        </w:rPr>
+        <w:t xml:space="preserve"> </w:t>
+      </w:r>
+      <w:r>
+        <w:rPr>
+          <w:color w:val="808080"/>
+        </w:rPr>
+        <w:t>v2</w:t>
+      </w:r>
+      <w:r>
+        <w:rPr>
+          <w:color w:val="000000"/>
+        </w:rPr>
+        <w:t xml:space="preserve">) </w:t>
+      </w:r>
+      <w:r>
+        <w:rPr>
+          <w:color w:val="0000FF"/>
+        </w:rPr>
+        <w:t>const</w:t>
+      </w:r>
+      <w:r>
+        <w:rPr>
+          <w:color w:val="000000"/>
+        </w:rPr>
+        <w:t>;</w:t>
+      </w:r>
+    </w:p>
+    <w:p>
+      <w:pPr>
+        <w:pStyle w:val="code"/>
+        <w:ind w:left="630"/>
+        <w:rPr>
+          <w:color w:val="000000"/>
+        </w:rPr>
+      </w:pPr>
+      <w:r>
+        <w:rPr>
+          <w:color w:val="000000"/>
+        </w:rPr>
+        <w:t>};</w:t>
+      </w:r>
+    </w:p>
+    <w:p>
+      <w:pPr>
+        <w:pStyle w:val="code"/>
+        <w:ind w:left="630"/>
+        <w:rPr>
+          <w:color w:val="000000"/>
+        </w:rPr>
+      </w:pPr>
+    </w:p>
+    <w:p>
+      <w:pPr>
+        <w:pStyle w:val="code"/>
+        <w:ind w:left="630"/>
+        <w:rPr>
+          <w:color w:val="000000"/>
+        </w:rPr>
+      </w:pPr>
+      <w:r>
+        <w:rPr>
+          <w:color w:val="0000FF"/>
+        </w:rPr>
+        <w:t>bool</w:t>
+      </w:r>
+      <w:r>
+        <w:rPr>
+          <w:color w:val="000000"/>
+        </w:rPr>
+        <w:t xml:space="preserve"> </w:t>
+      </w:r>
+      <w:proofErr w:type="spellStart"/>
+      <w:proofErr w:type="gramStart"/>
+      <w:r>
+        <w:rPr>
+          <w:color w:val="2B91AF"/>
+        </w:rPr>
+        <w:t>MyCompare</w:t>
+      </w:r>
+      <w:proofErr w:type="spellEnd"/>
+      <w:r>
+        <w:rPr>
+          <w:color w:val="000000"/>
+        </w:rPr>
+        <w:t>::</w:t>
+      </w:r>
+      <w:proofErr w:type="gramEnd"/>
+      <w:r>
+        <w:rPr>
+          <w:color w:val="008080"/>
+        </w:rPr>
         <w:t>operator()</w:t>
       </w:r>
       <w:r>
         <w:rPr>
           <w:color w:val="000000"/>
         </w:rPr>
-        <w:t xml:space="preserve"> (</w:t>
+        <w:t>(</w:t>
       </w:r>
       <w:r>
         <w:rPr>
@@ -9410,7 +10379,7 @@
         <w:rPr>
           <w:color w:val="000000"/>
         </w:rPr>
-        <w:t xml:space="preserve">) </w:t>
+        <w:t>)</w:t>
       </w:r>
       <w:r>
         <w:rPr>
@@ -9418,10 +10387,70 @@
         </w:rPr>
         <w:t>const</w:t>
       </w:r>
-      <w:r>
+    </w:p>
+    <w:p>
+      <w:pPr>
+        <w:pStyle w:val="code"/>
+        <w:ind w:left="630"/>
         <w:rPr>
           <w:color w:val="000000"/>
         </w:rPr>
+      </w:pPr>
+      <w:r>
+        <w:rPr>
+          <w:color w:val="000000"/>
+        </w:rPr>
+        <w:t>{</w:t>
+      </w:r>
+    </w:p>
+    <w:p>
+      <w:pPr>
+        <w:pStyle w:val="code"/>
+        <w:ind w:left="630"/>
+        <w:rPr>
+          <w:color w:val="000000"/>
+        </w:rPr>
+      </w:pPr>
+      <w:r>
+        <w:rPr>
+          <w:color w:val="000000"/>
+        </w:rPr>
+        <w:tab/>
+      </w:r>
+      <w:r>
+        <w:rPr>
+          <w:color w:val="0000FF"/>
+        </w:rPr>
+        <w:t>return</w:t>
+      </w:r>
+      <w:r>
+        <w:rPr>
+          <w:color w:val="000000"/>
+        </w:rPr>
+        <w:t xml:space="preserve"> </w:t>
+      </w:r>
+      <w:r>
+        <w:rPr>
+          <w:color w:val="808080"/>
+        </w:rPr>
+        <w:t>v1</w:t>
+      </w:r>
+      <w:r>
+        <w:rPr>
+          <w:color w:val="000000"/>
+        </w:rPr>
+        <w:t xml:space="preserve"> &gt; </w:t>
+      </w:r>
+      <w:r>
+        <w:rPr>
+          <w:color w:val="808080"/>
+        </w:rPr>
+        <w:t>v2</w:t>
+      </w:r>
+      <w:r>
+        <w:rPr>
+          <w:color w:val="000000"/>
+        </w:rPr>
         <w:t>;</w:t>
       </w:r>
     </w:p>
@@ -9430,71 +10459,475 @@
         <w:pStyle w:val="code"/>
         <w:ind w:left="630"/>
         <w:rPr>
+          <w:color w:val="0000FF"/>
+        </w:rPr>
+      </w:pPr>
+      <w:r>
+        <w:rPr>
           <w:color w:val="000000"/>
         </w:rPr>
-      </w:pPr>
+        <w:t>}</w:t>
+      </w:r>
+    </w:p>
+    <w:p>
+      <w:pPr>
+        <w:pStyle w:val="code"/>
+        <w:ind w:left="630"/>
+      </w:pPr>
+      <w:r>
+        <w:t>set</w:t>
+      </w:r>
       <w:r>
         <w:rPr>
           <w:color w:val="000000"/>
         </w:rPr>
-        <w:t>};</w:t>
-      </w:r>
-    </w:p>
-    <w:p>
-      <w:pPr>
-        <w:pStyle w:val="code"/>
-        <w:ind w:left="630"/>
+        <w:t>&lt;</w:t>
+      </w:r>
+      <w:r>
+        <w:rPr>
+          <w:color w:val="0000FF"/>
+        </w:rPr>
+        <w:t>int</w:t>
+      </w:r>
+      <w:r>
         <w:rPr>
           <w:color w:val="000000"/>
         </w:rPr>
-      </w:pPr>
-    </w:p>
-    <w:p>
-      <w:pPr>
-        <w:pStyle w:val="code"/>
-        <w:ind w:left="630"/>
+        <w:t xml:space="preserve">, </w:t>
+      </w:r>
+      <w:proofErr w:type="spellStart"/>
+      <w:r>
+        <w:rPr>
+          <w:color w:val="2B91AF"/>
+        </w:rPr>
+        <w:t>MyCompare</w:t>
+      </w:r>
+      <w:proofErr w:type="spellEnd"/>
+      <w:r>
         <w:rPr>
           <w:color w:val="000000"/>
         </w:rPr>
-      </w:pPr>
+        <w:t>&gt; s;</w:t>
+      </w:r>
+    </w:p>
+    <w:p>
+      <w:pPr>
+        <w:pStyle w:val="a3"/>
+        <w:spacing w:after="156"/>
+        <w:ind w:firstLine="560"/>
+      </w:pPr>
+    </w:p>
+    <w:p>
+      <w:pPr>
+        <w:pStyle w:val="a8"/>
+        <w:spacing w:after="156"/>
+        <w:ind w:firstLine="320"/>
+      </w:pPr>
+      <w:r>
+        <w:rPr>
+          <w:rFonts w:hint="eastAsia"/>
+        </w:rPr>
+        <w:t>map</w:t>
+      </w:r>
+      <w:r>
+        <w:rPr>
+          <w:rFonts w:hint="eastAsia"/>
+        </w:rPr>
+        <w:t>、</w:t>
+      </w:r>
+      <w:r>
+        <w:rPr>
+          <w:rFonts w:hint="eastAsia"/>
+        </w:rPr>
+        <w:t>multimap</w:t>
+      </w:r>
+      <w:r>
+        <w:rPr>
+          <w:rFonts w:hint="eastAsia"/>
+        </w:rPr>
+        <w:t>容器</w:t>
+      </w:r>
+    </w:p>
+    <w:p>
+      <w:pPr>
+        <w:pStyle w:val="a3"/>
+        <w:spacing w:after="156"/>
+        <w:ind w:firstLine="560"/>
+      </w:pPr>
+      <w:r>
+        <w:rPr>
+          <w:rFonts w:hint="eastAsia"/>
+        </w:rPr>
+        <w:t>map</w:t>
+      </w:r>
+      <w:r>
+        <w:rPr>
+          <w:rFonts w:hint="eastAsia"/>
+        </w:rPr>
+        <w:t>中的所有元素都是</w:t>
+      </w:r>
+      <w:r>
+        <w:rPr>
+          <w:rFonts w:hint="eastAsia"/>
+        </w:rPr>
+        <w:t>pair</w:t>
+      </w:r>
+      <w:r>
+        <w:rPr>
+          <w:rFonts w:hint="eastAsia"/>
+        </w:rPr>
+        <w:t>，</w:t>
+      </w:r>
+      <w:r>
+        <w:rPr>
+          <w:rFonts w:hint="eastAsia"/>
+        </w:rPr>
+        <w:t>pair</w:t>
+      </w:r>
+      <w:r>
+        <w:rPr>
+          <w:rFonts w:hint="eastAsia"/>
+        </w:rPr>
+        <w:t>中第一个元素为</w:t>
+      </w:r>
+      <w:r>
+        <w:rPr>
+          <w:rFonts w:hint="eastAsia"/>
+        </w:rPr>
+        <w:t>key</w:t>
+      </w:r>
+      <w:r>
+        <w:rPr>
+          <w:rFonts w:hint="eastAsia"/>
+        </w:rPr>
+        <w:t>，第二个为</w:t>
+      </w:r>
+      <w:r>
+        <w:rPr>
+          <w:rFonts w:hint="eastAsia"/>
+        </w:rPr>
+        <w:t>value</w:t>
+      </w:r>
+      <w:r>
+        <w:rPr>
+          <w:rFonts w:hint="eastAsia"/>
+        </w:rPr>
+        <w:t>，所有元素都会根据</w:t>
+      </w:r>
+      <w:r>
+        <w:rPr>
+          <w:rFonts w:hint="eastAsia"/>
+        </w:rPr>
+        <w:t>value</w:t>
+      </w:r>
+      <w:r>
+        <w:rPr>
+          <w:rFonts w:hint="eastAsia"/>
+        </w:rPr>
+        <w:t>自动排序。</w:t>
+      </w:r>
+      <w:r>
+        <w:rPr>
+          <w:rFonts w:hint="eastAsia"/>
+        </w:rPr>
+        <w:t>map</w:t>
+      </w:r>
+      <w:r>
+        <w:rPr>
+          <w:rFonts w:hint="eastAsia"/>
+        </w:rPr>
+        <w:t>和</w:t>
+      </w:r>
+      <w:r>
+        <w:rPr>
+          <w:rFonts w:hint="eastAsia"/>
+        </w:rPr>
+        <w:t>multimap</w:t>
+      </w:r>
+      <w:r>
+        <w:rPr>
+          <w:rFonts w:hint="eastAsia"/>
+        </w:rPr>
+        <w:t>都是关联式容器，底层由二叉树实现。</w:t>
+      </w:r>
+    </w:p>
+    <w:p>
+      <w:pPr>
+        <w:pStyle w:val="a3"/>
+        <w:spacing w:after="156"/>
+        <w:ind w:firstLine="560"/>
+      </w:pPr>
+      <w:r>
+        <w:rPr>
+          <w:rFonts w:hint="eastAsia"/>
+        </w:rPr>
+        <w:t>map</w:t>
+      </w:r>
+      <w:r>
+        <w:rPr>
+          <w:rFonts w:hint="eastAsia"/>
+        </w:rPr>
+        <w:t>不允许重复的</w:t>
+      </w:r>
+      <w:r>
+        <w:rPr>
+          <w:rFonts w:hint="eastAsia"/>
+        </w:rPr>
+        <w:t>key</w:t>
+      </w:r>
+      <w:r>
+        <w:rPr>
+          <w:rFonts w:hint="eastAsia"/>
+        </w:rPr>
+        <w:t>，</w:t>
+      </w:r>
+      <w:r>
+        <w:rPr>
+          <w:rFonts w:hint="eastAsia"/>
+        </w:rPr>
+        <w:t>multimap</w:t>
+      </w:r>
+      <w:r>
+        <w:rPr>
+          <w:rFonts w:hint="eastAsia"/>
+        </w:rPr>
+        <w:t>允许重复的</w:t>
+      </w:r>
+      <w:r>
+        <w:rPr>
+          <w:rFonts w:hint="eastAsia"/>
+        </w:rPr>
+        <w:t>key</w:t>
+      </w:r>
+      <w:r>
+        <w:rPr>
+          <w:rFonts w:hint="eastAsia"/>
+        </w:rPr>
+        <w:t>。</w:t>
+      </w:r>
+    </w:p>
+    <w:p>
+      <w:pPr>
+        <w:pStyle w:val="ab"/>
+        <w:spacing w:after="156"/>
+        <w:ind w:firstLine="560"/>
+      </w:pPr>
+      <w:r>
+        <w:rPr>
+          <w:rFonts w:hint="eastAsia"/>
+        </w:rPr>
+        <w:t>构造和赋值</w:t>
+      </w:r>
+    </w:p>
+    <w:p>
+      <w:pPr>
+        <w:pStyle w:val="code"/>
+        <w:ind w:left="630"/>
+      </w:pPr>
+      <w:r>
+        <w:rPr>
+          <w:color w:val="2B91AF"/>
+        </w:rPr>
+        <w:t>map</w:t>
+      </w:r>
+      <w:r>
+        <w:t>&lt;</w:t>
+      </w:r>
       <w:r>
         <w:rPr>
           <w:color w:val="0000FF"/>
         </w:rPr>
-        <w:t>bool</w:t>
-      </w:r>
-      <w:r>
-        <w:rPr>
-          <w:color w:val="000000"/>
-        </w:rPr>
-        <w:t xml:space="preserve"> </w:t>
-      </w:r>
-      <w:proofErr w:type="spellStart"/>
+        <w:t>int</w:t>
+      </w:r>
+      <w:r>
+        <w:t xml:space="preserve">, </w:t>
+      </w:r>
       <w:r>
         <w:rPr>
           <w:color w:val="2B91AF"/>
         </w:rPr>
-        <w:t>MyCompare</w:t>
-      </w:r>
-      <w:proofErr w:type="spellEnd"/>
-      <w:r>
-        <w:rPr>
-          <w:color w:val="000000"/>
-        </w:rPr>
-        <w:t>::</w:t>
+        <w:t>Person</w:t>
+      </w:r>
+      <w:r>
+        <w:t>&gt; m;</w:t>
+      </w:r>
+    </w:p>
+    <w:p>
+      <w:pPr>
+        <w:pStyle w:val="code"/>
+        <w:ind w:left="630"/>
+      </w:pPr>
+      <w:r>
+        <w:rPr>
+          <w:color w:val="2B91AF"/>
+        </w:rPr>
+        <w:t>map</w:t>
+      </w:r>
+      <w:r>
+        <w:t>&lt;</w:t>
+      </w:r>
+      <w:r>
+        <w:rPr>
+          <w:color w:val="0000FF"/>
+        </w:rPr>
+        <w:t>int</w:t>
+      </w:r>
+      <w:r>
+        <w:t xml:space="preserve">, </w:t>
+      </w:r>
+      <w:r>
+        <w:rPr>
+          <w:color w:val="2B91AF"/>
+        </w:rPr>
+        <w:t>Person</w:t>
+      </w:r>
+      <w:r>
+        <w:t>&gt; m2(m);</w:t>
+      </w:r>
+    </w:p>
+    <w:p>
+      <w:pPr>
+        <w:pStyle w:val="code"/>
+        <w:ind w:left="630"/>
+      </w:pPr>
+      <w:r>
+        <w:t xml:space="preserve">m2 </w:t>
       </w:r>
       <w:r>
         <w:rPr>
           <w:color w:val="008080"/>
         </w:rPr>
-        <w:t>operator()</w:t>
-      </w:r>
-      <w:r>
-        <w:rPr>
-          <w:color w:val="000000"/>
-        </w:rPr>
+        <w:t>=</w:t>
+      </w:r>
+      <w:r>
+        <w:t xml:space="preserve"> m;</w:t>
+      </w:r>
+    </w:p>
+    <w:p>
+      <w:pPr>
+        <w:pStyle w:val="a3"/>
+        <w:spacing w:after="156"/>
+        <w:ind w:firstLine="560"/>
+      </w:pPr>
+    </w:p>
+    <w:p>
+      <w:pPr>
+        <w:pStyle w:val="ab"/>
+        <w:spacing w:after="156"/>
+        <w:ind w:firstLine="560"/>
+      </w:pPr>
+      <w:r>
+        <w:rPr>
+          <w:rFonts w:hint="eastAsia"/>
+        </w:rPr>
+        <w:t>大小和交换</w:t>
+      </w:r>
+    </w:p>
+    <w:p>
+      <w:pPr>
+        <w:pStyle w:val="code"/>
+        <w:ind w:left="630"/>
+      </w:pPr>
+      <w:proofErr w:type="spellStart"/>
+      <w:r>
+        <w:t>m.</w:t>
+      </w:r>
+      <w:proofErr w:type="gramStart"/>
+      <w:r>
+        <w:t>size</w:t>
+      </w:r>
+      <w:proofErr w:type="spellEnd"/>
+      <w:r>
         <w:t>(</w:t>
       </w:r>
+      <w:proofErr w:type="gramEnd"/>
+      <w:r>
+        <w:t>);</w:t>
+      </w:r>
+    </w:p>
+    <w:p>
+      <w:pPr>
+        <w:pStyle w:val="code"/>
+        <w:ind w:left="630"/>
+      </w:pPr>
+      <w:proofErr w:type="spellStart"/>
+      <w:r>
+        <w:t>m.</w:t>
+      </w:r>
+      <w:proofErr w:type="gramStart"/>
+      <w:r>
+        <w:t>empty</w:t>
+      </w:r>
+      <w:proofErr w:type="spellEnd"/>
+      <w:r>
+        <w:t>(</w:t>
+      </w:r>
+      <w:proofErr w:type="gramEnd"/>
+      <w:r>
+        <w:t>);</w:t>
+      </w:r>
+    </w:p>
+    <w:p>
+      <w:pPr>
+        <w:pStyle w:val="code"/>
+        <w:ind w:left="630"/>
+      </w:pPr>
+      <w:proofErr w:type="spellStart"/>
+      <w:r>
+        <w:t>m.swap</w:t>
+      </w:r>
+      <w:proofErr w:type="spellEnd"/>
+      <w:r>
+        <w:t>(m2);</w:t>
+      </w:r>
+    </w:p>
+    <w:p>
+      <w:pPr>
+        <w:pStyle w:val="a3"/>
+        <w:spacing w:after="156"/>
+        <w:ind w:firstLine="560"/>
+      </w:pPr>
+    </w:p>
+    <w:p>
+      <w:pPr>
+        <w:pStyle w:val="ab"/>
+        <w:spacing w:after="156"/>
+        <w:ind w:firstLine="560"/>
+      </w:pPr>
+      <w:r>
+        <w:rPr>
+          <w:rFonts w:hint="eastAsia"/>
+        </w:rPr>
+        <w:t>插入和删除</w:t>
+      </w:r>
+    </w:p>
+    <w:p>
+      <w:pPr>
+        <w:pStyle w:val="code"/>
+        <w:ind w:left="630"/>
+      </w:pPr>
+      <w:proofErr w:type="spellStart"/>
+      <w:r>
+        <w:t>m.</w:t>
+      </w:r>
+      <w:proofErr w:type="gramStart"/>
+      <w:r>
+        <w:t>insert</w:t>
+      </w:r>
+      <w:proofErr w:type="spellEnd"/>
+      <w:r>
+        <w:t>(</w:t>
+      </w:r>
+      <w:proofErr w:type="gramEnd"/>
+      <w:r>
+        <w:rPr>
+          <w:color w:val="2B91AF"/>
+        </w:rPr>
+        <w:t>pair</w:t>
+      </w:r>
+      <w:r>
+        <w:t>&lt;</w:t>
+      </w:r>
       <w:r>
         <w:rPr>
           <w:color w:val="0000FF"/>
@@ -9502,636 +10935,70 @@
         <w:t>int</w:t>
       </w:r>
       <w:r>
-        <w:rPr>
-          <w:color w:val="000000"/>
-        </w:rPr>
-        <w:t xml:space="preserve"> </w:t>
-      </w:r>
-      <w:r>
-        <w:rPr>
-          <w:color w:val="808080"/>
-        </w:rPr>
-        <w:t>v1</w:t>
-      </w:r>
-      <w:r>
-        <w:rPr>
-          <w:color w:val="000000"/>
-        </w:rPr>
         <w:t xml:space="preserve">, </w:t>
       </w:r>
       <w:r>
         <w:rPr>
-          <w:color w:val="0000FF"/>
-        </w:rPr>
-        <w:t>int</w:t>
-      </w:r>
-      <w:r>
-        <w:rPr>
-          <w:color w:val="000000"/>
-        </w:rPr>
-        <w:t xml:space="preserve"> </w:t>
-      </w:r>
-      <w:r>
-        <w:rPr>
-          <w:color w:val="808080"/>
-        </w:rPr>
-        <w:t>v2</w:t>
-      </w:r>
-      <w:r>
-        <w:rPr>
-          <w:color w:val="000000"/>
-        </w:rPr>
-        <w:t>)</w:t>
-      </w:r>
-      <w:r>
-        <w:rPr>
-          <w:color w:val="0000FF"/>
-        </w:rPr>
-        <w:t>const</w:t>
-      </w:r>
-    </w:p>
-    <w:p>
-      <w:pPr>
-        <w:pStyle w:val="code"/>
-        <w:ind w:left="630"/>
-        <w:rPr>
-          <w:color w:val="000000"/>
-        </w:rPr>
-      </w:pPr>
-      <w:r>
-        <w:rPr>
-          <w:color w:val="000000"/>
-        </w:rPr>
-        <w:t>{</w:t>
-      </w:r>
-    </w:p>
-    <w:p>
-      <w:pPr>
-        <w:pStyle w:val="code"/>
-        <w:ind w:left="630"/>
-        <w:rPr>
-          <w:color w:val="000000"/>
-        </w:rPr>
-      </w:pPr>
-      <w:r>
-        <w:rPr>
-          <w:color w:val="000000"/>
-        </w:rPr>
-        <w:tab/>
-      </w:r>
-      <w:r>
-        <w:rPr>
-          <w:color w:val="0000FF"/>
-        </w:rPr>
-        <w:t>return</w:t>
-      </w:r>
-      <w:r>
-        <w:rPr>
-          <w:color w:val="000000"/>
-        </w:rPr>
-        <w:t xml:space="preserve"> </w:t>
-      </w:r>
-      <w:r>
-        <w:rPr>
-          <w:color w:val="808080"/>
-        </w:rPr>
-        <w:t>v1</w:t>
-      </w:r>
-      <w:r>
-        <w:rPr>
-          <w:color w:val="000000"/>
-        </w:rPr>
-        <w:t xml:space="preserve"> &gt; </w:t>
-      </w:r>
-      <w:r>
-        <w:rPr>
-          <w:color w:val="808080"/>
-        </w:rPr>
-        <w:t>v2</w:t>
-      </w:r>
-      <w:r>
-        <w:rPr>
-          <w:color w:val="000000"/>
-        </w:rPr>
-        <w:t>;</w:t>
-      </w:r>
-    </w:p>
-    <w:p>
-      <w:pPr>
-        <w:pStyle w:val="code"/>
-        <w:ind w:left="630"/>
-        <w:rPr>
-          <w:color w:val="0000FF"/>
-        </w:rPr>
-      </w:pPr>
-      <w:r>
-        <w:rPr>
-          <w:color w:val="000000"/>
-        </w:rPr>
-        <w:t>}</w:t>
-      </w:r>
-    </w:p>
-    <w:p>
-      <w:pPr>
-        <w:pStyle w:val="code"/>
-        <w:ind w:left="630"/>
-      </w:pPr>
-      <w:r>
-        <w:t>set</w:t>
-      </w:r>
-      <w:r>
-        <w:rPr>
-          <w:color w:val="000000"/>
-        </w:rPr>
-        <w:t>&lt;</w:t>
-      </w:r>
-      <w:r>
-        <w:rPr>
-          <w:color w:val="0000FF"/>
-        </w:rPr>
-        <w:t>int</w:t>
-      </w:r>
-      <w:r>
-        <w:rPr>
-          <w:color w:val="000000"/>
-        </w:rPr>
-        <w:t xml:space="preserve">, </w:t>
-      </w:r>
-      <w:proofErr w:type="spellStart"/>
-      <w:r>
-        <w:rPr>
           <w:color w:val="2B91AF"/>
         </w:rPr>
-        <w:t>MyCompare</w:t>
-      </w:r>
-      <w:proofErr w:type="spellEnd"/>
-      <w:r>
-        <w:rPr>
-          <w:color w:val="000000"/>
-        </w:rPr>
-        <w:t>&gt; s;</w:t>
-      </w:r>
-    </w:p>
-    <w:p>
-      <w:pPr>
-        <w:pStyle w:val="a3"/>
-        <w:spacing w:after="156"/>
-        <w:ind w:firstLine="560"/>
-      </w:pPr>
-    </w:p>
-    <w:p>
-      <w:pPr>
-        <w:pStyle w:val="a8"/>
-        <w:spacing w:after="156"/>
-        <w:ind w:firstLine="320"/>
-      </w:pPr>
-      <w:r>
-        <w:rPr>
-          <w:rFonts w:hint="eastAsia"/>
-        </w:rPr>
-        <w:t>map</w:t>
-      </w:r>
-      <w:r>
-        <w:rPr>
-          <w:rFonts w:hint="eastAsia"/>
-        </w:rPr>
-        <w:t>、</w:t>
-      </w:r>
-      <w:r>
-        <w:rPr>
-          <w:rFonts w:hint="eastAsia"/>
-        </w:rPr>
-        <w:t>multimap</w:t>
-      </w:r>
-      <w:r>
-        <w:rPr>
-          <w:rFonts w:hint="eastAsia"/>
-        </w:rPr>
-        <w:t>容器</w:t>
-      </w:r>
-    </w:p>
-    <w:p>
-      <w:pPr>
-        <w:pStyle w:val="a3"/>
-        <w:spacing w:after="156"/>
-        <w:ind w:firstLine="560"/>
-      </w:pPr>
-      <w:r>
-        <w:rPr>
-          <w:rFonts w:hint="eastAsia"/>
-        </w:rPr>
-        <w:t>map</w:t>
-      </w:r>
-      <w:r>
-        <w:rPr>
-          <w:rFonts w:hint="eastAsia"/>
-        </w:rPr>
-        <w:t>中的所有元素都是</w:t>
-      </w:r>
-      <w:r>
-        <w:rPr>
-          <w:rFonts w:hint="eastAsia"/>
-        </w:rPr>
-        <w:t>pair</w:t>
-      </w:r>
-      <w:r>
-        <w:rPr>
-          <w:rFonts w:hint="eastAsia"/>
-        </w:rPr>
-        <w:t>，</w:t>
-      </w:r>
-      <w:r>
-        <w:rPr>
-          <w:rFonts w:hint="eastAsia"/>
-        </w:rPr>
-        <w:t>pair</w:t>
-      </w:r>
-      <w:r>
-        <w:rPr>
-          <w:rFonts w:hint="eastAsia"/>
-        </w:rPr>
-        <w:t>中第一个元素为</w:t>
-      </w:r>
-      <w:r>
-        <w:rPr>
-          <w:rFonts w:hint="eastAsia"/>
-        </w:rPr>
-        <w:t>key</w:t>
-      </w:r>
-      <w:r>
-        <w:rPr>
-          <w:rFonts w:hint="eastAsia"/>
-        </w:rPr>
-        <w:t>，第二个为</w:t>
-      </w:r>
-      <w:r>
-        <w:rPr>
-          <w:rFonts w:hint="eastAsia"/>
-        </w:rPr>
-        <w:t>value</w:t>
-      </w:r>
-      <w:r>
-        <w:rPr>
-          <w:rFonts w:hint="eastAsia"/>
-        </w:rPr>
-        <w:t>，所有元素都会根据</w:t>
-      </w:r>
-      <w:r>
-        <w:rPr>
-          <w:rFonts w:hint="eastAsia"/>
-        </w:rPr>
-        <w:t>value</w:t>
-      </w:r>
-      <w:r>
-        <w:rPr>
-          <w:rFonts w:hint="eastAsia"/>
-        </w:rPr>
-        <w:t>自动排序。</w:t>
-      </w:r>
-      <w:r>
-        <w:rPr>
-          <w:rFonts w:hint="eastAsia"/>
-        </w:rPr>
-        <w:t>map</w:t>
-      </w:r>
-      <w:r>
-        <w:rPr>
-          <w:rFonts w:hint="eastAsia"/>
-        </w:rPr>
-        <w:t>和</w:t>
-      </w:r>
-      <w:r>
-        <w:rPr>
-          <w:rFonts w:hint="eastAsia"/>
-        </w:rPr>
-        <w:t>multimap</w:t>
-      </w:r>
-      <w:r>
-        <w:rPr>
-          <w:rFonts w:hint="eastAsia"/>
-        </w:rPr>
-        <w:t>都是关联式容器，底层由二叉树实现。</w:t>
-      </w:r>
-    </w:p>
-    <w:p>
-      <w:pPr>
-        <w:pStyle w:val="a3"/>
-        <w:spacing w:after="156"/>
-        <w:ind w:firstLine="560"/>
-      </w:pPr>
-      <w:r>
-        <w:rPr>
-          <w:rFonts w:hint="eastAsia"/>
-        </w:rPr>
-        <w:t>map</w:t>
-      </w:r>
-      <w:r>
-        <w:rPr>
-          <w:rFonts w:hint="eastAsia"/>
-        </w:rPr>
-        <w:t>不允许重复的</w:t>
-      </w:r>
-      <w:r>
-        <w:rPr>
-          <w:rFonts w:hint="eastAsia"/>
-        </w:rPr>
-        <w:t>key</w:t>
-      </w:r>
-      <w:r>
-        <w:rPr>
-          <w:rFonts w:hint="eastAsia"/>
-        </w:rPr>
-        <w:t>，</w:t>
-      </w:r>
-      <w:r>
-        <w:rPr>
-          <w:rFonts w:hint="eastAsia"/>
-        </w:rPr>
-        <w:t>multimap</w:t>
-      </w:r>
-      <w:r>
-        <w:rPr>
-          <w:rFonts w:hint="eastAsia"/>
-        </w:rPr>
-        <w:t>允许重复的</w:t>
-      </w:r>
-      <w:r>
-        <w:rPr>
-          <w:rFonts w:hint="eastAsia"/>
-        </w:rPr>
-        <w:t>key</w:t>
-      </w:r>
-      <w:r>
-        <w:rPr>
-          <w:rFonts w:hint="eastAsia"/>
-        </w:rPr>
-        <w:t>。</w:t>
-      </w:r>
-    </w:p>
-    <w:p>
-      <w:pPr>
-        <w:pStyle w:val="ab"/>
-        <w:spacing w:after="156"/>
-        <w:ind w:firstLine="560"/>
-      </w:pPr>
-      <w:r>
-        <w:rPr>
-          <w:rFonts w:hint="eastAsia"/>
-        </w:rPr>
-        <w:t>构造和赋值</w:t>
-      </w:r>
-    </w:p>
-    <w:p>
-      <w:pPr>
-        <w:pStyle w:val="code"/>
-        <w:ind w:left="630"/>
-      </w:pPr>
+        <w:t>Person</w:t>
+      </w:r>
+      <w:r>
+        <w:t xml:space="preserve">&gt;(1, </w:t>
+      </w:r>
       <w:r>
         <w:rPr>
           <w:color w:val="2B91AF"/>
         </w:rPr>
-        <w:t>map</w:t>
-      </w:r>
-      <w:r>
-        <w:t>&lt;</w:t>
-      </w:r>
-      <w:r>
-        <w:rPr>
-          <w:color w:val="0000FF"/>
-        </w:rPr>
-        <w:t>int</w:t>
-      </w:r>
-      <w:r>
-        <w:t xml:space="preserve">, </w:t>
-      </w:r>
-      <w:r>
-        <w:rPr>
-          <w:color w:val="2B91AF"/>
-        </w:rPr>
         <w:t>Person</w:t>
       </w:r>
       <w:r>
-        <w:t>&gt; m;</w:t>
-      </w:r>
-    </w:p>
-    <w:p>
-      <w:pPr>
-        <w:pStyle w:val="code"/>
-        <w:ind w:left="630"/>
-      </w:pPr>
-      <w:r>
-        <w:rPr>
-          <w:color w:val="2B91AF"/>
-        </w:rPr>
-        <w:t>map</w:t>
-      </w:r>
-      <w:r>
-        <w:t>&lt;</w:t>
-      </w:r>
-      <w:r>
-        <w:rPr>
-          <w:color w:val="0000FF"/>
-        </w:rPr>
-        <w:t>int</w:t>
-      </w:r>
-      <w:r>
-        <w:t xml:space="preserve">, </w:t>
-      </w:r>
-      <w:r>
-        <w:rPr>
-          <w:color w:val="2B91AF"/>
-        </w:rPr>
-        <w:t>Person</w:t>
-      </w:r>
-      <w:r>
-        <w:t>&gt; m2(m);</w:t>
-      </w:r>
-    </w:p>
-    <w:p>
-      <w:pPr>
-        <w:pStyle w:val="code"/>
-        <w:ind w:left="630"/>
-      </w:pPr>
-      <w:r>
-        <w:t xml:space="preserve">m2 </w:t>
-      </w:r>
-      <w:r>
-        <w:rPr>
-          <w:color w:val="008080"/>
-        </w:rPr>
-        <w:t>=</w:t>
-      </w:r>
-      <w:r>
-        <w:t xml:space="preserve"> m;</w:t>
-      </w:r>
-    </w:p>
-    <w:p>
-      <w:pPr>
-        <w:pStyle w:val="a3"/>
-        <w:spacing w:after="156"/>
-        <w:ind w:firstLine="560"/>
-      </w:pPr>
-    </w:p>
-    <w:p>
-      <w:pPr>
-        <w:pStyle w:val="ab"/>
-        <w:spacing w:after="156"/>
-        <w:ind w:firstLine="560"/>
-      </w:pPr>
-      <w:r>
-        <w:rPr>
-          <w:rFonts w:hint="eastAsia"/>
-        </w:rPr>
-        <w:t>大小和交换</w:t>
-      </w:r>
-    </w:p>
-    <w:p>
-      <w:pPr>
-        <w:pStyle w:val="code"/>
-        <w:ind w:left="630"/>
-      </w:pPr>
-      <w:proofErr w:type="spellStart"/>
-      <w:r>
-        <w:t>m.size</w:t>
-      </w:r>
-      <w:proofErr w:type="spellEnd"/>
-      <w:r>
-        <w:t>();</w:t>
-      </w:r>
-    </w:p>
-    <w:p>
-      <w:pPr>
-        <w:pStyle w:val="code"/>
-        <w:ind w:left="630"/>
-      </w:pPr>
-      <w:proofErr w:type="spellStart"/>
-      <w:r>
-        <w:t>m.empty</w:t>
-      </w:r>
-      <w:proofErr w:type="spellEnd"/>
-      <w:r>
-        <w:t>();</w:t>
-      </w:r>
-    </w:p>
-    <w:p>
-      <w:pPr>
-        <w:pStyle w:val="code"/>
-        <w:ind w:left="630"/>
-      </w:pPr>
-      <w:proofErr w:type="spellStart"/>
-      <w:r>
-        <w:t>m.swap</w:t>
-      </w:r>
-      <w:proofErr w:type="spellEnd"/>
-      <w:r>
-        <w:t>(m2);</w:t>
-      </w:r>
-    </w:p>
-    <w:p>
-      <w:pPr>
-        <w:pStyle w:val="a3"/>
-        <w:spacing w:after="156"/>
-        <w:ind w:firstLine="560"/>
-      </w:pPr>
-    </w:p>
-    <w:p>
-      <w:pPr>
-        <w:pStyle w:val="ab"/>
-        <w:spacing w:after="156"/>
-        <w:ind w:firstLine="560"/>
-      </w:pPr>
-      <w:r>
-        <w:rPr>
-          <w:rFonts w:hint="eastAsia"/>
-        </w:rPr>
-        <w:t>插入和删除</w:t>
-      </w:r>
-    </w:p>
-    <w:p>
-      <w:pPr>
-        <w:pStyle w:val="code"/>
-        <w:ind w:left="630"/>
-      </w:pPr>
-      <w:proofErr w:type="spellStart"/>
-      <w:r>
-        <w:t>m.insert</w:t>
-      </w:r>
-      <w:proofErr w:type="spellEnd"/>
-      <w:r>
         <w:t>(</w:t>
       </w:r>
       <w:r>
         <w:rPr>
-          <w:color w:val="2B91AF"/>
-        </w:rPr>
-        <w:t>pair</w:t>
-      </w:r>
-      <w:r>
-        <w:t>&lt;</w:t>
-      </w:r>
-      <w:r>
-        <w:rPr>
-          <w:color w:val="0000FF"/>
-        </w:rPr>
-        <w:t>int</w:t>
-      </w:r>
-      <w:r>
-        <w:t xml:space="preserve">, </w:t>
-      </w:r>
-      <w:r>
-        <w:rPr>
-          <w:color w:val="2B91AF"/>
-        </w:rPr>
-        <w:t>Person</w:t>
-      </w:r>
-      <w:r>
-        <w:t xml:space="preserve">&gt;(1, </w:t>
-      </w:r>
-      <w:r>
-        <w:rPr>
-          <w:color w:val="2B91AF"/>
-        </w:rPr>
-        <w:t>Person</w:t>
-      </w:r>
+          <w:color w:val="A31515"/>
+        </w:rPr>
+        <w:t>"</w:t>
+      </w:r>
+      <w:proofErr w:type="spellStart"/>
+      <w:r>
+        <w:rPr>
+          <w:color w:val="A31515"/>
+        </w:rPr>
+        <w:t>aaa</w:t>
+      </w:r>
+      <w:proofErr w:type="spellEnd"/>
+      <w:r>
+        <w:rPr>
+          <w:color w:val="A31515"/>
+        </w:rPr>
+        <w:t>"</w:t>
+      </w:r>
+      <w:r>
+        <w:t>, 40, 177)));</w:t>
+      </w:r>
+    </w:p>
+    <w:p>
+      <w:pPr>
+        <w:pStyle w:val="code"/>
+        <w:ind w:left="630"/>
+      </w:pPr>
+      <w:proofErr w:type="spellStart"/>
+      <w:r>
+        <w:t>m.</w:t>
+      </w:r>
+      <w:proofErr w:type="gramStart"/>
+      <w:r>
+        <w:t>clear</w:t>
+      </w:r>
+      <w:proofErr w:type="spellEnd"/>
       <w:r>
         <w:t>(</w:t>
       </w:r>
-      <w:r>
-        <w:rPr>
-          <w:color w:val="A31515"/>
-        </w:rPr>
-        <w:t>"</w:t>
-      </w:r>
-      <w:proofErr w:type="spellStart"/>
-      <w:r>
-        <w:rPr>
-          <w:color w:val="A31515"/>
-        </w:rPr>
-        <w:t>aaa</w:t>
-      </w:r>
-      <w:proofErr w:type="spellEnd"/>
-      <w:r>
-        <w:rPr>
-          <w:color w:val="A31515"/>
-        </w:rPr>
-        <w:t>"</w:t>
-      </w:r>
-      <w:r>
-        <w:t>, 40, 177)));</w:t>
-      </w:r>
-    </w:p>
-    <w:p>
-      <w:pPr>
-        <w:pStyle w:val="code"/>
-        <w:ind w:left="630"/>
-      </w:pPr>
-      <w:proofErr w:type="spellStart"/>
-      <w:r>
-        <w:t>m.clear</w:t>
-      </w:r>
-      <w:proofErr w:type="spellEnd"/>
-      <w:r>
-        <w:t>();</w:t>
+      <w:proofErr w:type="gramEnd"/>
+      <w:r>
+        <w:t>);</w:t>
       </w:r>
     </w:p>
     <w:p>
@@ -10148,10 +11015,12 @@
         <w:t>(</w:t>
       </w:r>
       <w:proofErr w:type="spellStart"/>
+      <w:proofErr w:type="gramStart"/>
       <w:r>
         <w:t>m.begin</w:t>
       </w:r>
       <w:proofErr w:type="spellEnd"/>
+      <w:proofErr w:type="gramEnd"/>
       <w:r>
         <w:t>());</w:t>
       </w:r>
@@ -10171,10 +11040,12 @@
         <w:t>(</w:t>
       </w:r>
       <w:proofErr w:type="spellStart"/>
+      <w:proofErr w:type="gramStart"/>
       <w:r>
         <w:t>m.begin</w:t>
       </w:r>
       <w:proofErr w:type="spellEnd"/>
+      <w:proofErr w:type="gramEnd"/>
       <w:r>
         <w:t xml:space="preserve">(), </w:t>
       </w:r>
@@ -10194,11 +11065,19 @@
       </w:pPr>
       <w:proofErr w:type="spellStart"/>
       <w:r>
-        <w:t>m.erase</w:t>
-      </w:r>
-      <w:proofErr w:type="spellEnd"/>
-      <w:r>
-        <w:t>(1);</w:t>
+        <w:t>m.</w:t>
+      </w:r>
+      <w:proofErr w:type="gramStart"/>
+      <w:r>
+        <w:t>erase</w:t>
+      </w:r>
+      <w:proofErr w:type="spellEnd"/>
+      <w:r>
+        <w:t>(</w:t>
+      </w:r>
+      <w:proofErr w:type="gramEnd"/>
+      <w:r>
+        <w:t>1);</w:t>
       </w:r>
     </w:p>
     <w:p>
@@ -10261,11 +11140,19 @@
       </w:pPr>
       <w:proofErr w:type="spellStart"/>
       <w:r>
-        <w:t>m.find</w:t>
-      </w:r>
-      <w:proofErr w:type="spellEnd"/>
-      <w:r>
-        <w:t>(1);</w:t>
+        <w:t>m.</w:t>
+      </w:r>
+      <w:proofErr w:type="gramStart"/>
+      <w:r>
+        <w:t>find</w:t>
+      </w:r>
+      <w:proofErr w:type="spellEnd"/>
+      <w:r>
+        <w:t>(</w:t>
+      </w:r>
+      <w:proofErr w:type="gramEnd"/>
+      <w:r>
+        <w:t>1);</w:t>
       </w:r>
     </w:p>
     <w:p>
@@ -10313,21 +11200,43 @@
         <w:rPr>
           <w:color w:val="008000"/>
         </w:rPr>
-        <w:t>.end()</w:t>
-      </w:r>
-    </w:p>
-    <w:p>
-      <w:pPr>
-        <w:pStyle w:val="code"/>
-        <w:ind w:left="630"/>
-      </w:pPr>
-      <w:proofErr w:type="spellStart"/>
-      <w:r>
-        <w:t>m.count</w:t>
-      </w:r>
-      <w:proofErr w:type="spellEnd"/>
-      <w:r>
-        <w:t>(1);</w:t>
+        <w:t>.</w:t>
+      </w:r>
+      <w:proofErr w:type="gramStart"/>
+      <w:r>
+        <w:rPr>
+          <w:color w:val="008000"/>
+        </w:rPr>
+        <w:t>end(</w:t>
+      </w:r>
+      <w:proofErr w:type="gramEnd"/>
+      <w:r>
+        <w:rPr>
+          <w:color w:val="008000"/>
+        </w:rPr>
+        <w:t>)</w:t>
+      </w:r>
+    </w:p>
+    <w:p>
+      <w:pPr>
+        <w:pStyle w:val="code"/>
+        <w:ind w:left="630"/>
+      </w:pPr>
+      <w:proofErr w:type="spellStart"/>
+      <w:r>
+        <w:t>m.</w:t>
+      </w:r>
+      <w:proofErr w:type="gramStart"/>
+      <w:r>
+        <w:t>count</w:t>
+      </w:r>
+      <w:proofErr w:type="spellEnd"/>
+      <w:r>
+        <w:t>(</w:t>
+      </w:r>
+      <w:proofErr w:type="gramEnd"/>
+      <w:r>
+        <w:t>1);</w:t>
       </w:r>
     </w:p>
     <w:p>
@@ -10499,11 +11408,19 @@
       <w:r>
         <w:t xml:space="preserve"> </w:t>
       </w:r>
+      <w:proofErr w:type="gramStart"/>
       <w:r>
         <w:rPr>
           <w:color w:val="008080"/>
         </w:rPr>
-        <w:t>operator()</w:t>
+        <w:t>operator(</w:t>
+      </w:r>
+      <w:proofErr w:type="gramEnd"/>
+      <w:r>
+        <w:rPr>
+          <w:color w:val="008080"/>
+        </w:rPr>
+        <w:t>)</w:t>
       </w:r>
       <w:r>
         <w:t xml:space="preserve"> (</w:t>
@@ -10602,6 +11519,7 @@
         <w:t xml:space="preserve"> </w:t>
       </w:r>
       <w:proofErr w:type="spellStart"/>
+      <w:proofErr w:type="gramStart"/>
       <w:r>
         <w:rPr>
           <w:color w:val="2B91AF"/>
@@ -10612,6 +11530,7 @@
       <w:r>
         <w:t>::</w:t>
       </w:r>
+      <w:proofErr w:type="gramEnd"/>
       <w:r>
         <w:rPr>
           <w:color w:val="008080"/>
@@ -11065,6 +11984,7 @@
         <w:pStyle w:val="code"/>
         <w:ind w:left="630"/>
       </w:pPr>
+      <w:proofErr w:type="gramStart"/>
       <w:r>
         <w:t>n</w:t>
       </w:r>
@@ -11074,6 +11994,7 @@
         </w:rPr>
         <w:t>(</w:t>
       </w:r>
+      <w:proofErr w:type="gramEnd"/>
       <w:r>
         <w:t>50</w:t>
       </w:r>
@@ -11134,6 +12055,7 @@
         <w:pStyle w:val="code"/>
         <w:ind w:left="630"/>
       </w:pPr>
+      <w:proofErr w:type="gramStart"/>
       <w:r>
         <w:t>p</w:t>
       </w:r>
@@ -11143,6 +12065,7 @@
         </w:rPr>
         <w:t>(</w:t>
       </w:r>
+      <w:proofErr w:type="gramEnd"/>
       <w:r>
         <w:t>10, 29</w:t>
       </w:r>
@@ -11729,11 +12652,19 @@
       </w:pPr>
       <w:proofErr w:type="spellStart"/>
       <w:r>
-        <w:t>v.push_back</w:t>
-      </w:r>
-      <w:proofErr w:type="spellEnd"/>
-      <w:r>
-        <w:t>(10);</w:t>
+        <w:t>v.push_</w:t>
+      </w:r>
+      <w:proofErr w:type="gramStart"/>
+      <w:r>
+        <w:t>back</w:t>
+      </w:r>
+      <w:proofErr w:type="spellEnd"/>
+      <w:r>
+        <w:t>(</w:t>
+      </w:r>
+      <w:proofErr w:type="gramEnd"/>
+      <w:r>
+        <w:t>10);</w:t>
       </w:r>
     </w:p>
     <w:p>
@@ -11744,11 +12675,19 @@
       <w:proofErr w:type="spellStart"/>
       <w:r>
         <w:lastRenderedPageBreak/>
-        <w:t>v.push_back</w:t>
-      </w:r>
-      <w:proofErr w:type="spellEnd"/>
-      <w:r>
-        <w:t>(5);</w:t>
+        <w:t>v.push_</w:t>
+      </w:r>
+      <w:proofErr w:type="gramStart"/>
+      <w:r>
+        <w:t>back</w:t>
+      </w:r>
+      <w:proofErr w:type="spellEnd"/>
+      <w:r>
+        <w:t>(</w:t>
+      </w:r>
+      <w:proofErr w:type="gramEnd"/>
+      <w:r>
+        <w:t>5);</w:t>
       </w:r>
     </w:p>
     <w:p>
@@ -11760,10 +12699,12 @@
         <w:t>sort(</w:t>
       </w:r>
       <w:proofErr w:type="spellStart"/>
+      <w:proofErr w:type="gramStart"/>
       <w:r>
         <w:t>v.begin</w:t>
       </w:r>
       <w:proofErr w:type="spellEnd"/>
+      <w:proofErr w:type="gramEnd"/>
       <w:r>
         <w:t xml:space="preserve">(), </w:t>
       </w:r>
@@ -11799,10 +12740,12 @@
         <w:t>sort(</w:t>
       </w:r>
       <w:proofErr w:type="spellStart"/>
+      <w:proofErr w:type="gramStart"/>
       <w:r>
         <w:t>v.begin</w:t>
       </w:r>
       <w:proofErr w:type="spellEnd"/>
+      <w:proofErr w:type="gramEnd"/>
       <w:r>
         <w:t xml:space="preserve">(), </w:t>
       </w:r>
@@ -12185,10 +13128,12 @@
         <w:t>(</w:t>
       </w:r>
       <w:proofErr w:type="spellStart"/>
+      <w:proofErr w:type="gramStart"/>
       <w:r>
         <w:t>v.begin</w:t>
       </w:r>
       <w:proofErr w:type="spellEnd"/>
+      <w:proofErr w:type="gramEnd"/>
       <w:r>
         <w:t xml:space="preserve">(), </w:t>
       </w:r>
@@ -12306,10 +13251,12 @@
         <w:t>transform(</w:t>
       </w:r>
       <w:proofErr w:type="spellStart"/>
+      <w:proofErr w:type="gramStart"/>
       <w:r>
         <w:t>v.begin</w:t>
       </w:r>
       <w:proofErr w:type="spellEnd"/>
+      <w:proofErr w:type="gramEnd"/>
       <w:r>
         <w:t xml:space="preserve">(), </w:t>
       </w:r>
@@ -12540,10 +13487,12 @@
         <w:t>find(</w:t>
       </w:r>
       <w:proofErr w:type="spellStart"/>
+      <w:proofErr w:type="gramStart"/>
       <w:r>
         <w:t>v.begin</w:t>
       </w:r>
       <w:proofErr w:type="spellEnd"/>
+      <w:proofErr w:type="gramEnd"/>
       <w:r>
         <w:t xml:space="preserve">(), </w:t>
       </w:r>
@@ -12612,15 +13561,286 @@
         <w:rPr>
           <w:color w:val="008000"/>
         </w:rPr>
+        <w:t>v.</w:t>
+      </w:r>
+      <w:proofErr w:type="gramStart"/>
+      <w:r>
+        <w:rPr>
+          <w:color w:val="008000"/>
+        </w:rPr>
+        <w:t>end</w:t>
+      </w:r>
+      <w:proofErr w:type="spellEnd"/>
+      <w:r>
+        <w:rPr>
+          <w:color w:val="008000"/>
+        </w:rPr>
+        <w:t>(</w:t>
+      </w:r>
+      <w:proofErr w:type="gramEnd"/>
+      <w:r>
+        <w:rPr>
+          <w:color w:val="008000"/>
+        </w:rPr>
+        <w:t>)</w:t>
+      </w:r>
+    </w:p>
+    <w:p>
+      <w:pPr>
+        <w:pStyle w:val="a3"/>
+        <w:spacing w:after="156"/>
+        <w:ind w:firstLine="560"/>
+      </w:pPr>
+      <w:r>
+        <w:rPr>
+          <w:rFonts w:hint="eastAsia"/>
+        </w:rPr>
+        <w:t>对于自定义数据类型，需要给自定义数据类型重载</w:t>
+      </w:r>
+      <w:r>
+        <w:rPr>
+          <w:rFonts w:hint="eastAsia"/>
+        </w:rPr>
+        <w:t>==</w:t>
+      </w:r>
+      <w:r>
+        <w:rPr>
+          <w:rFonts w:hint="eastAsia"/>
+        </w:rPr>
+        <w:t>号</w:t>
+      </w:r>
+    </w:p>
+    <w:p>
+      <w:pPr>
+        <w:pStyle w:val="a3"/>
+        <w:spacing w:after="156"/>
+        <w:ind w:firstLine="560"/>
+      </w:pPr>
+    </w:p>
+    <w:p>
+      <w:pPr>
+        <w:pStyle w:val="ab"/>
+        <w:spacing w:after="156"/>
+        <w:ind w:firstLine="560"/>
+      </w:pPr>
+      <w:proofErr w:type="spellStart"/>
+      <w:r>
+        <w:rPr>
+          <w:rFonts w:hint="eastAsia"/>
+        </w:rPr>
+        <w:t>find_if</w:t>
+      </w:r>
+      <w:proofErr w:type="spellEnd"/>
+      <w:r>
+        <w:rPr>
+          <w:rFonts w:hint="eastAsia"/>
+        </w:rPr>
+        <w:t>条件查找</w:t>
+      </w:r>
+    </w:p>
+    <w:p>
+      <w:pPr>
+        <w:pStyle w:val="code"/>
+        <w:ind w:left="630"/>
+      </w:pPr>
+      <w:r>
+        <w:t>find(</w:t>
+      </w:r>
+      <w:proofErr w:type="spellStart"/>
+      <w:proofErr w:type="gramStart"/>
+      <w:r>
+        <w:t>v.begin</w:t>
+      </w:r>
+      <w:proofErr w:type="spellEnd"/>
+      <w:proofErr w:type="gramEnd"/>
+      <w:r>
+        <w:t xml:space="preserve">(), </w:t>
+      </w:r>
+      <w:proofErr w:type="spellStart"/>
+      <w:r>
         <w:t>v.end</w:t>
       </w:r>
       <w:proofErr w:type="spellEnd"/>
       <w:r>
+        <w:t xml:space="preserve">(), </w:t>
+      </w:r>
+      <w:proofErr w:type="spellStart"/>
+      <w:r>
+        <w:rPr>
+          <w:rFonts w:hint="eastAsia"/>
+        </w:rPr>
+        <w:t>func</w:t>
+      </w:r>
+      <w:proofErr w:type="spellEnd"/>
+      <w:r>
+        <w:t>);</w:t>
+      </w:r>
+    </w:p>
+    <w:p>
+      <w:pPr>
+        <w:pStyle w:val="code"/>
+        <w:ind w:left="630"/>
+        <w:rPr>
+          <w:color w:val="008000"/>
+        </w:rPr>
+      </w:pPr>
+      <w:r>
+        <w:rPr>
+          <w:color w:val="008000"/>
+        </w:rPr>
+        <w:t>//</w:t>
+      </w:r>
+      <w:r>
+        <w:rPr>
+          <w:rFonts w:hint="eastAsia"/>
+          <w:color w:val="008000"/>
+        </w:rPr>
+        <w:t>将</w:t>
+      </w:r>
+      <w:r>
+        <w:rPr>
+          <w:color w:val="008000"/>
+        </w:rPr>
+        <w:t>v[begin, end)</w:t>
+      </w:r>
+      <w:r>
+        <w:rPr>
+          <w:rFonts w:hint="eastAsia"/>
+          <w:color w:val="008000"/>
+        </w:rPr>
+        <w:t>中的迭代器依次传入</w:t>
+      </w:r>
+      <w:proofErr w:type="spellStart"/>
+      <w:r>
+        <w:rPr>
+          <w:rFonts w:hint="eastAsia"/>
+          <w:color w:val="008000"/>
+        </w:rPr>
+        <w:t>func</w:t>
+      </w:r>
+      <w:proofErr w:type="spellEnd"/>
+      <w:r>
+        <w:rPr>
+          <w:rFonts w:hint="eastAsia"/>
+          <w:color w:val="008000"/>
+        </w:rPr>
+        <w:t>，如果</w:t>
+      </w:r>
+      <w:proofErr w:type="spellStart"/>
+      <w:r>
+        <w:rPr>
+          <w:rFonts w:hint="eastAsia"/>
+          <w:color w:val="008000"/>
+        </w:rPr>
+        <w:t>func</w:t>
+      </w:r>
+      <w:proofErr w:type="spellEnd"/>
+      <w:r>
+        <w:rPr>
+          <w:rFonts w:hint="eastAsia"/>
+          <w:color w:val="008000"/>
+        </w:rPr>
+        <w:t>返回</w:t>
+      </w:r>
+      <w:r>
+        <w:rPr>
+          <w:rFonts w:hint="eastAsia"/>
+          <w:color w:val="008000"/>
+        </w:rPr>
+        <w:t>True</w:t>
+      </w:r>
+      <w:r>
+        <w:rPr>
+          <w:rFonts w:hint="eastAsia"/>
+          <w:color w:val="008000"/>
+        </w:rPr>
+        <w:t>则</w:t>
+      </w:r>
+      <w:r>
+        <w:rPr>
+          <w:color w:val="008000"/>
+        </w:rPr>
+        <w:t>返回对应迭代器，</w:t>
+      </w:r>
+      <w:r>
+        <w:rPr>
+          <w:rFonts w:hint="eastAsia"/>
+          <w:color w:val="008000"/>
+        </w:rPr>
+        <w:t>若到了</w:t>
+      </w:r>
+      <w:proofErr w:type="spellStart"/>
+      <w:r>
+        <w:rPr>
+          <w:rFonts w:hint="eastAsia"/>
+          <w:color w:val="008000"/>
+        </w:rPr>
+        <w:t>v.end</w:t>
+      </w:r>
+      <w:proofErr w:type="spellEnd"/>
+      <w:r>
         <w:rPr>
           <w:color w:val="008000"/>
         </w:rPr>
         <w:t>()</w:t>
       </w:r>
+      <w:r>
+        <w:rPr>
+          <w:rFonts w:hint="eastAsia"/>
+          <w:color w:val="008000"/>
+        </w:rPr>
+        <w:t>依然没有符合</w:t>
+      </w:r>
+      <w:proofErr w:type="spellStart"/>
+      <w:r>
+        <w:rPr>
+          <w:rFonts w:hint="eastAsia"/>
+          <w:color w:val="008000"/>
+        </w:rPr>
+        <w:t>func</w:t>
+      </w:r>
+      <w:proofErr w:type="spellEnd"/>
+      <w:r>
+        <w:rPr>
+          <w:rFonts w:hint="eastAsia"/>
+          <w:color w:val="008000"/>
+        </w:rPr>
+        <w:t>的元素</w:t>
+      </w:r>
+      <w:r>
+        <w:rPr>
+          <w:color w:val="008000"/>
+        </w:rPr>
+        <w:t>返回</w:t>
+      </w:r>
+      <w:proofErr w:type="spellStart"/>
+      <w:r>
+        <w:rPr>
+          <w:color w:val="008000"/>
+        </w:rPr>
+        <w:t>v.</w:t>
+      </w:r>
+      <w:proofErr w:type="gramStart"/>
+      <w:r>
+        <w:rPr>
+          <w:color w:val="008000"/>
+        </w:rPr>
+        <w:t>end</w:t>
+      </w:r>
+      <w:proofErr w:type="spellEnd"/>
+      <w:r>
+        <w:rPr>
+          <w:color w:val="008000"/>
+        </w:rPr>
+        <w:t>(</w:t>
+      </w:r>
+      <w:proofErr w:type="gramEnd"/>
+      <w:r>
+        <w:rPr>
+          <w:color w:val="008000"/>
+        </w:rPr>
+        <w:t>)</w:t>
+      </w:r>
     </w:p>
     <w:p>
       <w:pPr>
@@ -12628,23 +13848,88 @@
         <w:spacing w:after="156"/>
         <w:ind w:firstLine="560"/>
       </w:pPr>
-      <w:r>
-        <w:rPr>
-          <w:rFonts w:hint="eastAsia"/>
-        </w:rPr>
-        <w:t>对于自定义数据类型，需要给自定义数据类型重载</w:t>
-      </w:r>
-      <w:r>
-        <w:rPr>
-          <w:rFonts w:hint="eastAsia"/>
-        </w:rPr>
-        <w:t>==</w:t>
-      </w:r>
-      <w:r>
-        <w:rPr>
-          <w:rFonts w:hint="eastAsia"/>
-        </w:rPr>
-        <w:t>号</w:t>
+    </w:p>
+    <w:p>
+      <w:pPr>
+        <w:pStyle w:val="ab"/>
+        <w:spacing w:after="156"/>
+        <w:ind w:firstLine="560"/>
+      </w:pPr>
+      <w:proofErr w:type="spellStart"/>
+      <w:r>
+        <w:t>adjacent_find</w:t>
+      </w:r>
+      <w:proofErr w:type="spellEnd"/>
+      <w:r>
+        <w:rPr>
+          <w:rFonts w:hint="eastAsia"/>
+        </w:rPr>
+        <w:t>查找相邻重复元素</w:t>
+      </w:r>
+    </w:p>
+    <w:p>
+      <w:pPr>
+        <w:pStyle w:val="code"/>
+        <w:ind w:left="630"/>
+      </w:pPr>
+      <w:proofErr w:type="spellStart"/>
+      <w:r>
+        <w:t>adjacent_find</w:t>
+      </w:r>
+      <w:proofErr w:type="spellEnd"/>
+      <w:r>
+        <w:t>(</w:t>
+      </w:r>
+      <w:proofErr w:type="spellStart"/>
+      <w:proofErr w:type="gramStart"/>
+      <w:r>
+        <w:t>v.begin</w:t>
+      </w:r>
+      <w:proofErr w:type="spellEnd"/>
+      <w:proofErr w:type="gramEnd"/>
+      <w:r>
+        <w:t xml:space="preserve">(), </w:t>
+      </w:r>
+      <w:proofErr w:type="spellStart"/>
+      <w:r>
+        <w:t>v.end</w:t>
+      </w:r>
+      <w:proofErr w:type="spellEnd"/>
+      <w:r>
+        <w:t>());</w:t>
+      </w:r>
+    </w:p>
+    <w:p>
+      <w:pPr>
+        <w:pStyle w:val="code"/>
+        <w:ind w:left="630"/>
+        <w:rPr>
+          <w:color w:val="008000"/>
+        </w:rPr>
+      </w:pPr>
+      <w:r>
+        <w:rPr>
+          <w:color w:val="008000"/>
+        </w:rPr>
+        <w:t xml:space="preserve">// </w:t>
+      </w:r>
+      <w:r>
+        <w:rPr>
+          <w:color w:val="008000"/>
+        </w:rPr>
+        <w:t>查找</w:t>
+      </w:r>
+      <w:r>
+        <w:rPr>
+          <w:color w:val="008000"/>
+        </w:rPr>
+        <w:t>v[begin, end)</w:t>
+      </w:r>
+      <w:r>
+        <w:rPr>
+          <w:color w:val="008000"/>
+        </w:rPr>
+        <w:t>中相邻的重复元素，返回第一组相邻重复元素的第一个元素的迭代器。</w:t>
       </w:r>
     </w:p>
     <w:p>
@@ -12665,29 +13950,73 @@
         <w:rPr>
           <w:rFonts w:hint="eastAsia"/>
         </w:rPr>
-        <w:t>find_if</w:t>
-      </w:r>
-      <w:proofErr w:type="spellEnd"/>
-      <w:r>
-        <w:rPr>
-          <w:rFonts w:hint="eastAsia"/>
-        </w:rPr>
-        <w:t>条件查找</w:t>
-      </w:r>
-    </w:p>
-    <w:p>
-      <w:pPr>
-        <w:pStyle w:val="code"/>
-        <w:ind w:left="630"/>
-      </w:pPr>
-      <w:r>
-        <w:t>find(</w:t>
-      </w:r>
-      <w:proofErr w:type="spellStart"/>
+        <w:t>binary_search</w:t>
+      </w:r>
+      <w:proofErr w:type="spellEnd"/>
+      <w:r>
+        <w:rPr>
+          <w:rFonts w:hint="eastAsia"/>
+        </w:rPr>
+        <w:t>二分查找</w:t>
+      </w:r>
+    </w:p>
+    <w:p>
+      <w:pPr>
+        <w:pStyle w:val="a3"/>
+        <w:spacing w:after="156"/>
+        <w:ind w:firstLine="560"/>
+      </w:pPr>
+      <w:r>
+        <w:rPr>
+          <w:rFonts w:hint="eastAsia"/>
+        </w:rPr>
+        <w:t>查找指定元素是否存在，存在返回</w:t>
+      </w:r>
+      <w:r>
+        <w:rPr>
+          <w:rFonts w:hint="eastAsia"/>
+        </w:rPr>
+        <w:t>true</w:t>
+      </w:r>
+      <w:r>
+        <w:rPr>
+          <w:rFonts w:hint="eastAsia"/>
+        </w:rPr>
+        <w:t>否则返回</w:t>
+      </w:r>
+      <w:r>
+        <w:rPr>
+          <w:rFonts w:hint="eastAsia"/>
+        </w:rPr>
+        <w:t>false</w:t>
+      </w:r>
+      <w:r>
+        <w:rPr>
+          <w:rFonts w:hint="eastAsia"/>
+        </w:rPr>
+        <w:t>，只能用于有序序列。</w:t>
+      </w:r>
+    </w:p>
+    <w:p>
+      <w:pPr>
+        <w:pStyle w:val="code"/>
+        <w:ind w:left="630"/>
+      </w:pPr>
+      <w:proofErr w:type="spellStart"/>
+      <w:r>
+        <w:t>binary_search</w:t>
+      </w:r>
+      <w:proofErr w:type="spellEnd"/>
+      <w:r>
+        <w:t>(</w:t>
+      </w:r>
+      <w:proofErr w:type="spellStart"/>
+      <w:proofErr w:type="gramStart"/>
       <w:r>
         <w:t>v.begin</w:t>
       </w:r>
       <w:proofErr w:type="spellEnd"/>
+      <w:proofErr w:type="gramEnd"/>
       <w:r>
         <w:t xml:space="preserve">(), </w:t>
       </w:r>
@@ -12701,6 +14030,271 @@
       </w:r>
       <w:proofErr w:type="spellStart"/>
       <w:r>
+        <w:t>val</w:t>
+      </w:r>
+      <w:proofErr w:type="spellEnd"/>
+      <w:r>
+        <w:t>);</w:t>
+      </w:r>
+    </w:p>
+    <w:p>
+      <w:pPr>
+        <w:pStyle w:val="code"/>
+        <w:ind w:left="630"/>
+      </w:pPr>
+      <w:r>
+        <w:rPr>
+          <w:color w:val="008000"/>
+        </w:rPr>
+        <w:t xml:space="preserve">// </w:t>
+      </w:r>
+      <w:r>
+        <w:rPr>
+          <w:color w:val="008000"/>
+        </w:rPr>
+        <w:t>在</w:t>
+      </w:r>
+      <w:r>
+        <w:rPr>
+          <w:color w:val="008000"/>
+        </w:rPr>
+        <w:t>v[begin, end)</w:t>
+      </w:r>
+      <w:r>
+        <w:rPr>
+          <w:color w:val="008000"/>
+        </w:rPr>
+        <w:t>中以二分查找方法查找</w:t>
+      </w:r>
+      <w:proofErr w:type="spellStart"/>
+      <w:r>
+        <w:rPr>
+          <w:color w:val="008000"/>
+        </w:rPr>
+        <w:t>val</w:t>
+      </w:r>
+      <w:proofErr w:type="spellEnd"/>
+      <w:r>
+        <w:rPr>
+          <w:color w:val="008000"/>
+        </w:rPr>
+        <w:t>，若</w:t>
+      </w:r>
+      <w:proofErr w:type="spellStart"/>
+      <w:r>
+        <w:rPr>
+          <w:color w:val="008000"/>
+        </w:rPr>
+        <w:t>val</w:t>
+      </w:r>
+      <w:proofErr w:type="spellEnd"/>
+      <w:r>
+        <w:rPr>
+          <w:color w:val="008000"/>
+        </w:rPr>
+        <w:t>存在返回</w:t>
+      </w:r>
+      <w:r>
+        <w:rPr>
+          <w:color w:val="008000"/>
+        </w:rPr>
+        <w:t>true</w:t>
+      </w:r>
+      <w:r>
+        <w:rPr>
+          <w:color w:val="008000"/>
+        </w:rPr>
+        <w:t>否则返回</w:t>
+      </w:r>
+      <w:r>
+        <w:rPr>
+          <w:color w:val="008000"/>
+        </w:rPr>
+        <w:t>false</w:t>
+      </w:r>
+    </w:p>
+    <w:p>
+      <w:pPr>
+        <w:pStyle w:val="a3"/>
+        <w:spacing w:after="156"/>
+        <w:ind w:firstLine="560"/>
+      </w:pPr>
+    </w:p>
+    <w:p>
+      <w:pPr>
+        <w:pStyle w:val="ab"/>
+        <w:spacing w:after="156"/>
+        <w:ind w:firstLine="560"/>
+      </w:pPr>
+      <w:r>
+        <w:rPr>
+          <w:rFonts w:hint="eastAsia"/>
+        </w:rPr>
+        <w:t>count</w:t>
+      </w:r>
+      <w:r>
+        <w:rPr>
+          <w:rFonts w:hint="eastAsia"/>
+        </w:rPr>
+        <w:t>统计</w:t>
+      </w:r>
+    </w:p>
+    <w:p>
+      <w:pPr>
+        <w:pStyle w:val="code"/>
+        <w:ind w:left="630"/>
+      </w:pPr>
+      <w:r>
+        <w:t>count(</w:t>
+      </w:r>
+      <w:proofErr w:type="spellStart"/>
+      <w:proofErr w:type="gramStart"/>
+      <w:r>
+        <w:t>v.begin</w:t>
+      </w:r>
+      <w:proofErr w:type="spellEnd"/>
+      <w:proofErr w:type="gramEnd"/>
+      <w:r>
+        <w:t xml:space="preserve">(), </w:t>
+      </w:r>
+      <w:proofErr w:type="spellStart"/>
+      <w:r>
+        <w:t>v.end</w:t>
+      </w:r>
+      <w:proofErr w:type="spellEnd"/>
+      <w:r>
+        <w:t xml:space="preserve">(), </w:t>
+      </w:r>
+      <w:proofErr w:type="spellStart"/>
+      <w:r>
+        <w:t>val</w:t>
+      </w:r>
+      <w:proofErr w:type="spellEnd"/>
+      <w:r>
+        <w:t>);</w:t>
+      </w:r>
+    </w:p>
+    <w:p>
+      <w:pPr>
+        <w:pStyle w:val="code"/>
+        <w:ind w:left="630"/>
+      </w:pPr>
+      <w:r>
+        <w:rPr>
+          <w:color w:val="008000"/>
+        </w:rPr>
+        <w:t xml:space="preserve">// </w:t>
+      </w:r>
+      <w:r>
+        <w:rPr>
+          <w:color w:val="008000"/>
+        </w:rPr>
+        <w:t>统计</w:t>
+      </w:r>
+      <w:r>
+        <w:rPr>
+          <w:color w:val="008000"/>
+        </w:rPr>
+        <w:t>v[begin, end)</w:t>
+      </w:r>
+      <w:r>
+        <w:rPr>
+          <w:color w:val="008000"/>
+        </w:rPr>
+        <w:t>中</w:t>
+      </w:r>
+      <w:proofErr w:type="spellStart"/>
+      <w:r>
+        <w:rPr>
+          <w:color w:val="008000"/>
+        </w:rPr>
+        <w:t>val</w:t>
+      </w:r>
+      <w:proofErr w:type="spellEnd"/>
+      <w:r>
+        <w:rPr>
+          <w:color w:val="008000"/>
+        </w:rPr>
+        <w:t>的个数</w:t>
+      </w:r>
+      <w:r>
+        <w:rPr>
+          <w:rFonts w:hint="eastAsia"/>
+          <w:color w:val="008000"/>
+        </w:rPr>
+        <w:t>，返回</w:t>
+      </w:r>
+      <w:r>
+        <w:rPr>
+          <w:rFonts w:hint="eastAsia"/>
+          <w:color w:val="008000"/>
+        </w:rPr>
+        <w:t>int</w:t>
+      </w:r>
+      <w:r>
+        <w:rPr>
+          <w:rFonts w:hint="eastAsia"/>
+          <w:color w:val="008000"/>
+        </w:rPr>
+        <w:t>类型</w:t>
+      </w:r>
+    </w:p>
+    <w:p>
+      <w:pPr>
+        <w:pStyle w:val="a3"/>
+        <w:spacing w:after="156"/>
+        <w:ind w:firstLine="560"/>
+      </w:pPr>
+    </w:p>
+    <w:p>
+      <w:pPr>
+        <w:pStyle w:val="ab"/>
+        <w:spacing w:after="156"/>
+        <w:ind w:firstLine="560"/>
+      </w:pPr>
+      <w:proofErr w:type="spellStart"/>
+      <w:r>
+        <w:rPr>
+          <w:rFonts w:hint="eastAsia"/>
+        </w:rPr>
+        <w:t>count_if</w:t>
+      </w:r>
+      <w:proofErr w:type="spellEnd"/>
+      <w:r>
+        <w:rPr>
+          <w:rFonts w:hint="eastAsia"/>
+        </w:rPr>
+        <w:t>条件统计</w:t>
+      </w:r>
+    </w:p>
+    <w:p>
+      <w:pPr>
+        <w:pStyle w:val="code"/>
+        <w:ind w:left="630"/>
+      </w:pPr>
+      <w:r>
+        <w:t>count(</w:t>
+      </w:r>
+      <w:proofErr w:type="spellStart"/>
+      <w:proofErr w:type="gramStart"/>
+      <w:r>
+        <w:t>v.begin</w:t>
+      </w:r>
+      <w:proofErr w:type="spellEnd"/>
+      <w:proofErr w:type="gramEnd"/>
+      <w:r>
+        <w:t xml:space="preserve">(), </w:t>
+      </w:r>
+      <w:proofErr w:type="spellStart"/>
+      <w:r>
+        <w:t>v.end</w:t>
+      </w:r>
+      <w:proofErr w:type="spellEnd"/>
+      <w:r>
+        <w:t xml:space="preserve">(), </w:t>
+      </w:r>
+      <w:proofErr w:type="spellStart"/>
+      <w:r>
         <w:rPr>
           <w:rFonts w:hint="eastAsia"/>
         </w:rPr>
@@ -12715,22 +14309,18 @@
       <w:pPr>
         <w:pStyle w:val="code"/>
         <w:ind w:left="630"/>
-        <w:rPr>
-          <w:color w:val="008000"/>
-        </w:rPr>
-      </w:pPr>
-      <w:r>
-        <w:rPr>
-          <w:color w:val="008000"/>
-        </w:rPr>
-        <w:t>//</w:t>
-      </w:r>
-      <w:r>
-        <w:rPr>
-          <w:rFonts w:hint="eastAsia"/>
-          <w:color w:val="008000"/>
-        </w:rPr>
-        <w:t>将</w:t>
+      </w:pPr>
+      <w:r>
+        <w:rPr>
+          <w:color w:val="008000"/>
+        </w:rPr>
+        <w:t xml:space="preserve">// </w:t>
+      </w:r>
+      <w:r>
+        <w:rPr>
+          <w:color w:val="008000"/>
+        </w:rPr>
+        <w:t>统计</w:t>
       </w:r>
       <w:r>
         <w:rPr>
@@ -12740,10 +14330,16 @@
       </w:r>
       <w:r>
         <w:rPr>
-          <w:rFonts w:hint="eastAsia"/>
-          <w:color w:val="008000"/>
-        </w:rPr>
-        <w:t>中的迭代器依次传入</w:t>
+          <w:color w:val="008000"/>
+        </w:rPr>
+        <w:t>中</w:t>
+      </w:r>
+      <w:r>
+        <w:rPr>
+          <w:rFonts w:hint="eastAsia"/>
+          <w:color w:val="008000"/>
+        </w:rPr>
+        <w:t>能让</w:t>
       </w:r>
       <w:proofErr w:type="spellStart"/>
       <w:r>
@@ -12759,22 +14355,6 @@
           <w:rFonts w:hint="eastAsia"/>
           <w:color w:val="008000"/>
         </w:rPr>
-        <w:t>，如果</w:t>
-      </w:r>
-      <w:proofErr w:type="spellStart"/>
-      <w:r>
-        <w:rPr>
-          <w:rFonts w:hint="eastAsia"/>
-          <w:color w:val="008000"/>
-        </w:rPr>
-        <w:t>func</w:t>
-      </w:r>
-      <w:proofErr w:type="spellEnd"/>
-      <w:r>
-        <w:rPr>
-          <w:rFonts w:hint="eastAsia"/>
-          <w:color w:val="008000"/>
-        </w:rPr>
         <w:t>返回</w:t>
       </w:r>
       <w:r>
@@ -12789,86 +14369,26 @@
           <w:rFonts w:hint="eastAsia"/>
           <w:color w:val="008000"/>
         </w:rPr>
-        <w:t>则</w:t>
-      </w:r>
-      <w:r>
-        <w:rPr>
-          <w:color w:val="008000"/>
-        </w:rPr>
-        <w:t>返回对应迭代器，</w:t>
-      </w:r>
-      <w:r>
-        <w:rPr>
-          <w:rFonts w:hint="eastAsia"/>
-          <w:color w:val="008000"/>
-        </w:rPr>
-        <w:t>若到了</w:t>
-      </w:r>
-      <w:proofErr w:type="spellStart"/>
-      <w:r>
-        <w:rPr>
-          <w:rFonts w:hint="eastAsia"/>
-          <w:color w:val="008000"/>
-        </w:rPr>
-        <w:t>v.end</w:t>
-      </w:r>
-      <w:proofErr w:type="spellEnd"/>
-      <w:r>
-        <w:rPr>
-          <w:color w:val="008000"/>
-        </w:rPr>
-        <w:t>()</w:t>
-      </w:r>
-      <w:r>
-        <w:rPr>
-          <w:rFonts w:hint="eastAsia"/>
-          <w:color w:val="008000"/>
-        </w:rPr>
-        <w:t>依然没有符合</w:t>
-      </w:r>
-      <w:proofErr w:type="spellStart"/>
-      <w:r>
-        <w:rPr>
-          <w:rFonts w:hint="eastAsia"/>
-          <w:color w:val="008000"/>
-        </w:rPr>
-        <w:t>func</w:t>
-      </w:r>
-      <w:proofErr w:type="spellEnd"/>
-      <w:r>
-        <w:rPr>
-          <w:rFonts w:hint="eastAsia"/>
-          <w:color w:val="008000"/>
-        </w:rPr>
         <w:t>的元素</w:t>
       </w:r>
       <w:r>
         <w:rPr>
           <w:color w:val="008000"/>
         </w:rPr>
-        <w:t>返回</w:t>
-      </w:r>
-      <w:proofErr w:type="spellStart"/>
-      <w:r>
-        <w:rPr>
-          <w:color w:val="008000"/>
-        </w:rPr>
-        <w:t>v.end</w:t>
-      </w:r>
-      <w:proofErr w:type="spellEnd"/>
-      <w:r>
-        <w:rPr>
-          <w:color w:val="008000"/>
-        </w:rPr>
-        <w:t>()</w:t>
-      </w:r>
-    </w:p>
-    <w:p>
-      <w:pPr>
-        <w:pStyle w:val="a3"/>
-        <w:spacing w:after="156"/>
-        <w:ind w:firstLine="560"/>
-      </w:pPr>
+        <w:t>个数，返回</w:t>
+      </w:r>
+      <w:r>
+        <w:rPr>
+          <w:color w:val="008000"/>
+        </w:rPr>
+        <w:t>int</w:t>
+      </w:r>
+      <w:r>
+        <w:rPr>
+          <w:color w:val="008000"/>
+        </w:rPr>
+        <w:t>类型</w:t>
+      </w:r>
     </w:p>
     <w:p>
       <w:pPr>
@@ -12876,87 +14396,19 @@
         <w:spacing w:after="156"/>
         <w:ind w:firstLine="560"/>
       </w:pPr>
-      <w:proofErr w:type="spellStart"/>
-      <w:r>
-        <w:t>adjacent_find</w:t>
-      </w:r>
-      <w:proofErr w:type="spellEnd"/>
-      <w:r>
-        <w:rPr>
-          <w:rFonts w:hint="eastAsia"/>
-        </w:rPr>
-        <w:t>查找相邻重复元素</w:t>
-      </w:r>
-    </w:p>
-    <w:p>
-      <w:pPr>
-        <w:pStyle w:val="code"/>
-        <w:ind w:left="630"/>
-      </w:pPr>
-      <w:proofErr w:type="spellStart"/>
-      <w:r>
-        <w:t>adjacent_find</w:t>
-      </w:r>
-      <w:proofErr w:type="spellEnd"/>
-      <w:r>
-        <w:t>(</w:t>
-      </w:r>
-      <w:proofErr w:type="spellStart"/>
-      <w:r>
-        <w:t>v.begin</w:t>
-      </w:r>
-      <w:proofErr w:type="spellEnd"/>
-      <w:r>
-        <w:t xml:space="preserve">(), </w:t>
-      </w:r>
-      <w:proofErr w:type="spellStart"/>
-      <w:r>
-        <w:t>v.end</w:t>
-      </w:r>
-      <w:proofErr w:type="spellEnd"/>
-      <w:r>
-        <w:t>());</w:t>
-      </w:r>
-    </w:p>
-    <w:p>
-      <w:pPr>
-        <w:pStyle w:val="code"/>
-        <w:ind w:left="630"/>
-        <w:rPr>
-          <w:color w:val="008000"/>
-        </w:rPr>
-      </w:pPr>
-      <w:r>
-        <w:rPr>
-          <w:color w:val="008000"/>
-        </w:rPr>
-        <w:t xml:space="preserve">// </w:t>
-      </w:r>
-      <w:r>
-        <w:rPr>
-          <w:color w:val="008000"/>
-        </w:rPr>
-        <w:t>查找</w:t>
-      </w:r>
-      <w:r>
-        <w:rPr>
-          <w:color w:val="008000"/>
-        </w:rPr>
-        <w:t>v[begin, end)</w:t>
-      </w:r>
-      <w:r>
-        <w:rPr>
-          <w:color w:val="008000"/>
-        </w:rPr>
-        <w:t>中相邻的重复元素，返回第一组相邻重复元素的第一个元素的迭代器。</w:t>
-      </w:r>
-    </w:p>
-    <w:p>
-      <w:pPr>
-        <w:pStyle w:val="a3"/>
-        <w:spacing w:after="156"/>
-        <w:ind w:firstLine="560"/>
-      </w:pPr>
+    </w:p>
+    <w:p>
+      <w:pPr>
+        <w:pStyle w:val="a8"/>
+        <w:spacing w:after="156"/>
+        <w:ind w:firstLine="320"/>
+      </w:pPr>
+      <w:r>
+        <w:rPr>
+          <w:rFonts w:hint="eastAsia"/>
+        </w:rPr>
+        <w:t>常用排序算法</w:t>
+      </w:r>
     </w:p>
     <w:p>
       <w:pPr>
@@ -12964,471 +14416,6 @@
         <w:spacing w:after="156"/>
         <w:ind w:firstLine="560"/>
       </w:pPr>
-      <w:proofErr w:type="spellStart"/>
-      <w:r>
-        <w:rPr>
-          <w:rFonts w:hint="eastAsia"/>
-        </w:rPr>
-        <w:t>binary_search</w:t>
-      </w:r>
-      <w:proofErr w:type="spellEnd"/>
-      <w:r>
-        <w:rPr>
-          <w:rFonts w:hint="eastAsia"/>
-        </w:rPr>
-        <w:t>二分查找</w:t>
-      </w:r>
-    </w:p>
-    <w:p>
-      <w:pPr>
-        <w:pStyle w:val="a3"/>
-        <w:spacing w:after="156"/>
-        <w:ind w:firstLine="560"/>
-      </w:pPr>
-      <w:r>
-        <w:rPr>
-          <w:rFonts w:hint="eastAsia"/>
-        </w:rPr>
-        <w:t>查找指定元素是否存在，存在返回</w:t>
-      </w:r>
-      <w:r>
-        <w:rPr>
-          <w:rFonts w:hint="eastAsia"/>
-        </w:rPr>
-        <w:t>true</w:t>
-      </w:r>
-      <w:r>
-        <w:rPr>
-          <w:rFonts w:hint="eastAsia"/>
-        </w:rPr>
-        <w:t>否则返回</w:t>
-      </w:r>
-      <w:r>
-        <w:rPr>
-          <w:rFonts w:hint="eastAsia"/>
-        </w:rPr>
-        <w:t>false</w:t>
-      </w:r>
-      <w:r>
-        <w:rPr>
-          <w:rFonts w:hint="eastAsia"/>
-        </w:rPr>
-        <w:t>，只能用于有序序列。</w:t>
-      </w:r>
-    </w:p>
-    <w:p>
-      <w:pPr>
-        <w:pStyle w:val="code"/>
-        <w:ind w:left="630"/>
-      </w:pPr>
-      <w:proofErr w:type="spellStart"/>
-      <w:r>
-        <w:t>binary_search</w:t>
-      </w:r>
-      <w:proofErr w:type="spellEnd"/>
-      <w:r>
-        <w:t>(</w:t>
-      </w:r>
-      <w:proofErr w:type="spellStart"/>
-      <w:r>
-        <w:t>v.begin</w:t>
-      </w:r>
-      <w:proofErr w:type="spellEnd"/>
-      <w:r>
-        <w:t xml:space="preserve">(), </w:t>
-      </w:r>
-      <w:proofErr w:type="spellStart"/>
-      <w:r>
-        <w:t>v.end</w:t>
-      </w:r>
-      <w:proofErr w:type="spellEnd"/>
-      <w:r>
-        <w:t xml:space="preserve">(), </w:t>
-      </w:r>
-      <w:proofErr w:type="spellStart"/>
-      <w:r>
-        <w:t>val</w:t>
-      </w:r>
-      <w:proofErr w:type="spellEnd"/>
-      <w:r>
-        <w:t>);</w:t>
-      </w:r>
-    </w:p>
-    <w:p>
-      <w:pPr>
-        <w:pStyle w:val="code"/>
-        <w:ind w:left="630"/>
-      </w:pPr>
-      <w:r>
-        <w:rPr>
-          <w:color w:val="008000"/>
-        </w:rPr>
-        <w:t xml:space="preserve">// </w:t>
-      </w:r>
-      <w:r>
-        <w:rPr>
-          <w:color w:val="008000"/>
-        </w:rPr>
-        <w:t>在</w:t>
-      </w:r>
-      <w:r>
-        <w:rPr>
-          <w:color w:val="008000"/>
-        </w:rPr>
-        <w:t>v[begin, end)</w:t>
-      </w:r>
-      <w:r>
-        <w:rPr>
-          <w:color w:val="008000"/>
-        </w:rPr>
-        <w:t>中以二分查找方法查找</w:t>
-      </w:r>
-      <w:proofErr w:type="spellStart"/>
-      <w:r>
-        <w:rPr>
-          <w:color w:val="008000"/>
-        </w:rPr>
-        <w:t>val</w:t>
-      </w:r>
-      <w:proofErr w:type="spellEnd"/>
-      <w:r>
-        <w:rPr>
-          <w:color w:val="008000"/>
-        </w:rPr>
-        <w:t>，若</w:t>
-      </w:r>
-      <w:proofErr w:type="spellStart"/>
-      <w:r>
-        <w:rPr>
-          <w:color w:val="008000"/>
-        </w:rPr>
-        <w:t>val</w:t>
-      </w:r>
-      <w:proofErr w:type="spellEnd"/>
-      <w:r>
-        <w:rPr>
-          <w:color w:val="008000"/>
-        </w:rPr>
-        <w:t>存在返回</w:t>
-      </w:r>
-      <w:r>
-        <w:rPr>
-          <w:color w:val="008000"/>
-        </w:rPr>
-        <w:t>true</w:t>
-      </w:r>
-      <w:r>
-        <w:rPr>
-          <w:color w:val="008000"/>
-        </w:rPr>
-        <w:t>否则返回</w:t>
-      </w:r>
-      <w:r>
-        <w:rPr>
-          <w:color w:val="008000"/>
-        </w:rPr>
-        <w:t>false</w:t>
-      </w:r>
-    </w:p>
-    <w:p>
-      <w:pPr>
-        <w:pStyle w:val="a3"/>
-        <w:spacing w:after="156"/>
-        <w:ind w:firstLine="560"/>
-      </w:pPr>
-    </w:p>
-    <w:p>
-      <w:pPr>
-        <w:pStyle w:val="ab"/>
-        <w:spacing w:after="156"/>
-        <w:ind w:firstLine="560"/>
-      </w:pPr>
-      <w:r>
-        <w:rPr>
-          <w:rFonts w:hint="eastAsia"/>
-        </w:rPr>
-        <w:t>count</w:t>
-      </w:r>
-      <w:r>
-        <w:rPr>
-          <w:rFonts w:hint="eastAsia"/>
-        </w:rPr>
-        <w:t>统计</w:t>
-      </w:r>
-    </w:p>
-    <w:p>
-      <w:pPr>
-        <w:pStyle w:val="code"/>
-        <w:ind w:left="630"/>
-      </w:pPr>
-      <w:r>
-        <w:t>count(</w:t>
-      </w:r>
-      <w:proofErr w:type="spellStart"/>
-      <w:r>
-        <w:t>v.begin</w:t>
-      </w:r>
-      <w:proofErr w:type="spellEnd"/>
-      <w:r>
-        <w:t xml:space="preserve">(), </w:t>
-      </w:r>
-      <w:proofErr w:type="spellStart"/>
-      <w:r>
-        <w:t>v.end</w:t>
-      </w:r>
-      <w:proofErr w:type="spellEnd"/>
-      <w:r>
-        <w:t xml:space="preserve">(), </w:t>
-      </w:r>
-      <w:proofErr w:type="spellStart"/>
-      <w:r>
-        <w:t>val</w:t>
-      </w:r>
-      <w:proofErr w:type="spellEnd"/>
-      <w:r>
-        <w:t>);</w:t>
-      </w:r>
-    </w:p>
-    <w:p>
-      <w:pPr>
-        <w:pStyle w:val="code"/>
-        <w:ind w:left="630"/>
-      </w:pPr>
-      <w:r>
-        <w:rPr>
-          <w:color w:val="008000"/>
-        </w:rPr>
-        <w:t xml:space="preserve">// </w:t>
-      </w:r>
-      <w:r>
-        <w:rPr>
-          <w:color w:val="008000"/>
-        </w:rPr>
-        <w:t>统计</w:t>
-      </w:r>
-      <w:r>
-        <w:rPr>
-          <w:color w:val="008000"/>
-        </w:rPr>
-        <w:t>v[begin, end)</w:t>
-      </w:r>
-      <w:r>
-        <w:rPr>
-          <w:color w:val="008000"/>
-        </w:rPr>
-        <w:t>中</w:t>
-      </w:r>
-      <w:proofErr w:type="spellStart"/>
-      <w:r>
-        <w:rPr>
-          <w:color w:val="008000"/>
-        </w:rPr>
-        <w:t>val</w:t>
-      </w:r>
-      <w:proofErr w:type="spellEnd"/>
-      <w:r>
-        <w:rPr>
-          <w:color w:val="008000"/>
-        </w:rPr>
-        <w:t>的个数</w:t>
-      </w:r>
-      <w:r>
-        <w:rPr>
-          <w:rFonts w:hint="eastAsia"/>
-          <w:color w:val="008000"/>
-        </w:rPr>
-        <w:t>，返回</w:t>
-      </w:r>
-      <w:r>
-        <w:rPr>
-          <w:rFonts w:hint="eastAsia"/>
-          <w:color w:val="008000"/>
-        </w:rPr>
-        <w:t>int</w:t>
-      </w:r>
-      <w:r>
-        <w:rPr>
-          <w:rFonts w:hint="eastAsia"/>
-          <w:color w:val="008000"/>
-        </w:rPr>
-        <w:t>类型</w:t>
-      </w:r>
-    </w:p>
-    <w:p>
-      <w:pPr>
-        <w:pStyle w:val="a3"/>
-        <w:spacing w:after="156"/>
-        <w:ind w:firstLine="560"/>
-      </w:pPr>
-    </w:p>
-    <w:p>
-      <w:pPr>
-        <w:pStyle w:val="ab"/>
-        <w:spacing w:after="156"/>
-        <w:ind w:firstLine="560"/>
-      </w:pPr>
-      <w:proofErr w:type="spellStart"/>
-      <w:r>
-        <w:rPr>
-          <w:rFonts w:hint="eastAsia"/>
-        </w:rPr>
-        <w:t>count_if</w:t>
-      </w:r>
-      <w:proofErr w:type="spellEnd"/>
-      <w:r>
-        <w:rPr>
-          <w:rFonts w:hint="eastAsia"/>
-        </w:rPr>
-        <w:t>条件统计</w:t>
-      </w:r>
-    </w:p>
-    <w:p>
-      <w:pPr>
-        <w:pStyle w:val="code"/>
-        <w:ind w:left="630"/>
-      </w:pPr>
-      <w:r>
-        <w:t>count(</w:t>
-      </w:r>
-      <w:proofErr w:type="spellStart"/>
-      <w:r>
-        <w:t>v.begin</w:t>
-      </w:r>
-      <w:proofErr w:type="spellEnd"/>
-      <w:r>
-        <w:t xml:space="preserve">(), </w:t>
-      </w:r>
-      <w:proofErr w:type="spellStart"/>
-      <w:r>
-        <w:t>v.end</w:t>
-      </w:r>
-      <w:proofErr w:type="spellEnd"/>
-      <w:r>
-        <w:t xml:space="preserve">(), </w:t>
-      </w:r>
-      <w:proofErr w:type="spellStart"/>
-      <w:r>
-        <w:rPr>
-          <w:rFonts w:hint="eastAsia"/>
-        </w:rPr>
-        <w:t>func</w:t>
-      </w:r>
-      <w:proofErr w:type="spellEnd"/>
-      <w:r>
-        <w:t>);</w:t>
-      </w:r>
-    </w:p>
-    <w:p>
-      <w:pPr>
-        <w:pStyle w:val="code"/>
-        <w:ind w:left="630"/>
-      </w:pPr>
-      <w:r>
-        <w:rPr>
-          <w:color w:val="008000"/>
-        </w:rPr>
-        <w:t xml:space="preserve">// </w:t>
-      </w:r>
-      <w:r>
-        <w:rPr>
-          <w:color w:val="008000"/>
-        </w:rPr>
-        <w:t>统计</w:t>
-      </w:r>
-      <w:r>
-        <w:rPr>
-          <w:color w:val="008000"/>
-        </w:rPr>
-        <w:t>v[begin, end)</w:t>
-      </w:r>
-      <w:r>
-        <w:rPr>
-          <w:color w:val="008000"/>
-        </w:rPr>
-        <w:t>中</w:t>
-      </w:r>
-      <w:r>
-        <w:rPr>
-          <w:rFonts w:hint="eastAsia"/>
-          <w:color w:val="008000"/>
-        </w:rPr>
-        <w:t>能让</w:t>
-      </w:r>
-      <w:proofErr w:type="spellStart"/>
-      <w:r>
-        <w:rPr>
-          <w:rFonts w:hint="eastAsia"/>
-          <w:color w:val="008000"/>
-        </w:rPr>
-        <w:t>func</w:t>
-      </w:r>
-      <w:proofErr w:type="spellEnd"/>
-      <w:r>
-        <w:rPr>
-          <w:rFonts w:hint="eastAsia"/>
-          <w:color w:val="008000"/>
-        </w:rPr>
-        <w:t>返回</w:t>
-      </w:r>
-      <w:r>
-        <w:rPr>
-          <w:rFonts w:hint="eastAsia"/>
-          <w:color w:val="008000"/>
-        </w:rPr>
-        <w:t>True</w:t>
-      </w:r>
-      <w:r>
-        <w:rPr>
-          <w:rFonts w:hint="eastAsia"/>
-          <w:color w:val="008000"/>
-        </w:rPr>
-        <w:t>的元素</w:t>
-      </w:r>
-      <w:r>
-        <w:rPr>
-          <w:color w:val="008000"/>
-        </w:rPr>
-        <w:t>个数，返回</w:t>
-      </w:r>
-      <w:r>
-        <w:rPr>
-          <w:color w:val="008000"/>
-        </w:rPr>
-        <w:t>int</w:t>
-      </w:r>
-      <w:r>
-        <w:rPr>
-          <w:color w:val="008000"/>
-        </w:rPr>
-        <w:t>类型</w:t>
-      </w:r>
-    </w:p>
-    <w:p>
-      <w:pPr>
-        <w:pStyle w:val="ab"/>
-        <w:spacing w:after="156"/>
-        <w:ind w:firstLine="560"/>
-      </w:pPr>
-    </w:p>
-    <w:p>
-      <w:pPr>
-        <w:pStyle w:val="a8"/>
-        <w:spacing w:after="156"/>
-        <w:ind w:firstLine="320"/>
-      </w:pPr>
-      <w:r>
-        <w:rPr>
-          <w:rFonts w:hint="eastAsia"/>
-        </w:rPr>
-        <w:t>常用排序算法</w:t>
-      </w:r>
-    </w:p>
-    <w:p>
-      <w:pPr>
-        <w:pStyle w:val="ab"/>
-        <w:spacing w:after="156"/>
-        <w:ind w:firstLine="560"/>
-      </w:pPr>
       <w:r>
         <w:rPr>
           <w:rFonts w:hint="eastAsia"/>
@@ -13533,11 +14520,19 @@
         </w:rPr>
         <w:t xml:space="preserve"> </w:t>
       </w:r>
+      <w:proofErr w:type="gramStart"/>
       <w:r>
         <w:rPr>
           <w:color w:val="008080"/>
         </w:rPr>
-        <w:t>operator()</w:t>
+        <w:t>operator(</w:t>
+      </w:r>
+      <w:proofErr w:type="gramEnd"/>
+      <w:r>
+        <w:rPr>
+          <w:color w:val="008080"/>
+        </w:rPr>
+        <w:t>)</w:t>
       </w:r>
       <w:r>
         <w:rPr>
@@ -13670,6 +14665,7 @@
         <w:t xml:space="preserve"> </w:t>
       </w:r>
       <w:proofErr w:type="spellStart"/>
+      <w:proofErr w:type="gramStart"/>
       <w:r>
         <w:t>MyCompare</w:t>
       </w:r>
@@ -13680,6 +14676,7 @@
         </w:rPr>
         <w:t>::</w:t>
       </w:r>
+      <w:proofErr w:type="gramEnd"/>
       <w:r>
         <w:rPr>
           <w:color w:val="008080"/>
@@ -13835,9 +14832,6 @@
       <w:pPr>
         <w:pStyle w:val="code"/>
         <w:ind w:left="630"/>
-        <w:rPr>
-          <w:rFonts w:hint="eastAsia"/>
-        </w:rPr>
       </w:pPr>
       <w:r>
         <w:t>}</w:t>
@@ -13847,18 +14841,17 @@
       <w:pPr>
         <w:pStyle w:val="code"/>
         <w:ind w:left="630"/>
-        <w:rPr>
-          <w:rFonts w:hint="eastAsia"/>
-        </w:rPr>
       </w:pPr>
       <w:r>
         <w:t>sort(</w:t>
       </w:r>
       <w:proofErr w:type="spellStart"/>
+      <w:proofErr w:type="gramStart"/>
       <w:r>
         <w:t>v.begin</w:t>
       </w:r>
       <w:proofErr w:type="spellEnd"/>
+      <w:proofErr w:type="gramEnd"/>
       <w:r>
         <w:t xml:space="preserve">(), </w:t>
       </w:r>
@@ -13917,9 +14910,6 @@
       <w:pPr>
         <w:pStyle w:val="code"/>
         <w:ind w:left="630"/>
-        <w:rPr>
-          <w:rFonts w:hint="eastAsia"/>
-        </w:rPr>
       </w:pPr>
       <w:proofErr w:type="spellStart"/>
       <w:r>
@@ -13930,10 +14920,12 @@
         <w:t>(</w:t>
       </w:r>
       <w:proofErr w:type="spellStart"/>
+      <w:proofErr w:type="gramStart"/>
       <w:r>
         <w:t>v.begin</w:t>
       </w:r>
       <w:proofErr w:type="spellEnd"/>
+      <w:proofErr w:type="gramEnd"/>
       <w:r>
         <w:t xml:space="preserve">(), </w:t>
       </w:r>
@@ -13994,7 +14986,15 @@
         <w:ind w:left="630"/>
       </w:pPr>
       <w:r>
-        <w:t xml:space="preserve">merge(v1.begin(), v1.end(), v2.begin(), v2.end(), </w:t>
+        <w:t>merge(v</w:t>
+      </w:r>
+      <w:proofErr w:type="gramStart"/>
+      <w:r>
+        <w:t>1.begin</w:t>
+      </w:r>
+      <w:proofErr w:type="gramEnd"/>
+      <w:r>
+        <w:t xml:space="preserve">(), v1.end(), v2.begin(), v2.end(), </w:t>
       </w:r>
       <w:proofErr w:type="spellStart"/>
       <w:r>
@@ -14091,9 +15091,6 @@
         <w:pStyle w:val="a3"/>
         <w:spacing w:after="156"/>
         <w:ind w:firstLine="560"/>
-        <w:rPr>
-          <w:rFonts w:hint="eastAsia"/>
-        </w:rPr>
       </w:pPr>
     </w:p>
     <w:p>
@@ -14127,10 +15124,12 @@
         <w:t>reverse(</w:t>
       </w:r>
       <w:proofErr w:type="spellStart"/>
+      <w:proofErr w:type="gramStart"/>
       <w:r>
         <w:t>v.begin</w:t>
       </w:r>
       <w:proofErr w:type="spellEnd"/>
+      <w:proofErr w:type="gramEnd"/>
       <w:r>
         <w:t xml:space="preserve">(), </w:t>
       </w:r>
@@ -14191,7 +15190,15 @@
         <w:ind w:left="630"/>
       </w:pPr>
       <w:r>
-        <w:t xml:space="preserve">copy(v1.begin(), v1.end(), </w:t>
+        <w:t>copy(v</w:t>
+      </w:r>
+      <w:proofErr w:type="gramStart"/>
+      <w:r>
+        <w:t>1.begin</w:t>
+      </w:r>
+      <w:proofErr w:type="gramEnd"/>
+      <w:r>
+        <w:t xml:space="preserve">(), v1.end(), </w:t>
       </w:r>
       <w:proofErr w:type="spellStart"/>
       <w:r>
@@ -14316,6 +15323,7 @@
         <w:t>replace(</w:t>
       </w:r>
       <w:proofErr w:type="spellStart"/>
+      <w:proofErr w:type="gramStart"/>
       <w:r>
         <w:rPr>
           <w:rFonts w:ascii="Fira Code" w:eastAsia="微软雅黑" w:hAnsi="Fira Code"/>
@@ -14324,6 +15332,7 @@
         <w:t>v.begin</w:t>
       </w:r>
       <w:proofErr w:type="spellEnd"/>
+      <w:proofErr w:type="gramEnd"/>
       <w:r>
         <w:rPr>
           <w:rFonts w:ascii="Fira Code" w:eastAsia="微软雅黑" w:hAnsi="Fira Code"/>
@@ -14480,6 +15489,7 @@
         <w:t>(</w:t>
       </w:r>
       <w:proofErr w:type="spellStart"/>
+      <w:proofErr w:type="gramStart"/>
       <w:r>
         <w:rPr>
           <w:rFonts w:ascii="Fira Code" w:eastAsia="微软雅黑" w:hAnsi="Fira Code"/>
@@ -14488,6 +15498,7 @@
         <w:t>v.begin</w:t>
       </w:r>
       <w:proofErr w:type="spellEnd"/>
+      <w:proofErr w:type="gramEnd"/>
       <w:r>
         <w:rPr>
           <w:rFonts w:ascii="Fira Code" w:eastAsia="微软雅黑" w:hAnsi="Fira Code"/>
@@ -14612,9 +15623,6 @@
         <w:pStyle w:val="ab"/>
         <w:spacing w:after="156"/>
         <w:ind w:firstLine="560"/>
-        <w:rPr>
-          <w:rFonts w:hint="eastAsia"/>
-        </w:rPr>
       </w:pPr>
       <w:r>
         <w:rPr>
@@ -14643,12 +15651,21 @@
           <w:b/>
         </w:rPr>
       </w:pPr>
+      <w:proofErr w:type="gramStart"/>
       <w:r>
         <w:rPr>
           <w:rFonts w:ascii="Fira Code" w:eastAsia="微软雅黑" w:hAnsi="Fira Code"/>
           <w:b/>
         </w:rPr>
-        <w:t>swap(v, v1);</w:t>
+        <w:t>swap(</w:t>
+      </w:r>
+      <w:proofErr w:type="gramEnd"/>
+      <w:r>
+        <w:rPr>
+          <w:rFonts w:ascii="Fira Code" w:eastAsia="微软雅黑" w:hAnsi="Fira Code"/>
+          <w:b/>
+        </w:rPr>
+        <w:t>v, v1);</w:t>
       </w:r>
     </w:p>
     <w:p>
@@ -14658,25 +15675,17 @@
         <w:ind w:leftChars="300" w:left="630" w:firstLineChars="0" w:firstLine="0"/>
         <w:contextualSpacing w:val="0"/>
         <w:rPr>
-          <w:rFonts w:ascii="Fira Code" w:eastAsia="微软雅黑" w:hAnsi="Fira Code" w:hint="eastAsia"/>
-          <w:b/>
-        </w:rPr>
-      </w:pPr>
-      <w:r>
-        <w:rPr>
           <w:rFonts w:ascii="Fira Code" w:eastAsia="微软雅黑" w:hAnsi="Fira Code"/>
           <w:b/>
-          <w:color w:val="008000"/>
-        </w:rPr>
-        <w:t>//</w:t>
-      </w:r>
+        </w:rPr>
+      </w:pPr>
       <w:r>
         <w:rPr>
           <w:rFonts w:ascii="Fira Code" w:eastAsia="微软雅黑" w:hAnsi="Fira Code"/>
           <w:b/>
           <w:color w:val="008000"/>
         </w:rPr>
-        <w:t>将</w:t>
+        <w:t>//</w:t>
       </w:r>
       <w:r>
         <w:rPr>
@@ -14684,7 +15693,7 @@
           <w:b/>
           <w:color w:val="008000"/>
         </w:rPr>
-        <w:t>v</w:t>
+        <w:t>将</w:t>
       </w:r>
       <w:r>
         <w:rPr>
@@ -14692,7 +15701,7 @@
           <w:b/>
           <w:color w:val="008000"/>
         </w:rPr>
-        <w:t>和</w:t>
+        <w:t>v</w:t>
       </w:r>
       <w:r>
         <w:rPr>
@@ -14700,7 +15709,7 @@
           <w:b/>
           <w:color w:val="008000"/>
         </w:rPr>
-        <w:t>v1</w:t>
+        <w:t>和</w:t>
       </w:r>
       <w:r>
         <w:rPr>
@@ -14708,7 +15717,7 @@
           <w:b/>
           <w:color w:val="008000"/>
         </w:rPr>
-        <w:t>的元素互换，</w:t>
+        <w:t>v1</w:t>
       </w:r>
       <w:r>
         <w:rPr>
@@ -14716,7 +15725,7 @@
           <w:b/>
           <w:color w:val="008000"/>
         </w:rPr>
-        <w:t>v</w:t>
+        <w:t>的元素互换，</w:t>
       </w:r>
       <w:r>
         <w:rPr>
@@ -14724,7 +15733,7 @@
           <w:b/>
           <w:color w:val="008000"/>
         </w:rPr>
-        <w:t>和</w:t>
+        <w:t>v</w:t>
       </w:r>
       <w:r>
         <w:rPr>
@@ -14732,7 +15741,7 @@
           <w:b/>
           <w:color w:val="008000"/>
         </w:rPr>
-        <w:t>v1</w:t>
+        <w:t>和</w:t>
       </w:r>
       <w:r>
         <w:rPr>
@@ -14740,6 +15749,14 @@
           <w:b/>
           <w:color w:val="008000"/>
         </w:rPr>
+        <w:t>v1</w:t>
+      </w:r>
+      <w:r>
+        <w:rPr>
+          <w:rFonts w:ascii="Fira Code" w:eastAsia="微软雅黑" w:hAnsi="Fira Code"/>
+          <w:b/>
+          <w:color w:val="008000"/>
+        </w:rPr>
         <w:t>应该是相同的数据类型</w:t>
       </w:r>
     </w:p>
@@ -14767,9 +15784,6 @@
       <w:pPr>
         <w:pStyle w:val="code"/>
         <w:ind w:left="630"/>
-        <w:rPr>
-          <w:rFonts w:hint="eastAsia"/>
-        </w:rPr>
       </w:pPr>
       <w:r>
         <w:rPr>
@@ -14812,10 +15826,12 @@
         <w:t>accumulate(</w:t>
       </w:r>
       <w:proofErr w:type="spellStart"/>
+      <w:proofErr w:type="gramStart"/>
       <w:r>
         <w:t>v.begin</w:t>
       </w:r>
       <w:proofErr w:type="spellEnd"/>
+      <w:proofErr w:type="gramEnd"/>
       <w:r>
         <w:t xml:space="preserve">(), </w:t>
       </w:r>
@@ -14872,9 +15888,6 @@
         <w:pStyle w:val="a3"/>
         <w:spacing w:after="156"/>
         <w:ind w:firstLine="560"/>
-        <w:rPr>
-          <w:rFonts w:hint="eastAsia"/>
-        </w:rPr>
       </w:pPr>
     </w:p>
     <w:p>
@@ -14882,9 +15895,6 @@
         <w:pStyle w:val="ab"/>
         <w:spacing w:after="156"/>
         <w:ind w:firstLine="560"/>
-        <w:rPr>
-          <w:rFonts w:hint="eastAsia"/>
-        </w:rPr>
       </w:pPr>
       <w:r>
         <w:rPr>
@@ -14911,10 +15921,12 @@
         <w:t>fill(</w:t>
       </w:r>
       <w:proofErr w:type="spellStart"/>
+      <w:proofErr w:type="gramStart"/>
       <w:r>
         <w:t>v.begin</w:t>
       </w:r>
       <w:proofErr w:type="spellEnd"/>
+      <w:proofErr w:type="gramEnd"/>
       <w:r>
         <w:t xml:space="preserve">(), </w:t>
       </w:r>
@@ -15025,7 +16037,15 @@
       </w:r>
       <w:proofErr w:type="spellEnd"/>
       <w:r>
-        <w:t xml:space="preserve">(v1.begin(), v1.end(), v2.begin(), v2.end(), </w:t>
+        <w:t>(v</w:t>
+      </w:r>
+      <w:proofErr w:type="gramStart"/>
+      <w:r>
+        <w:t>1.begin</w:t>
+      </w:r>
+      <w:proofErr w:type="gramEnd"/>
+      <w:r>
+        <w:t xml:space="preserve">(), v1.end(), v2.begin(), v2.end(), </w:t>
       </w:r>
       <w:proofErr w:type="spellStart"/>
       <w:r>
@@ -15129,9 +16149,6 @@
         <w:pStyle w:val="a3"/>
         <w:spacing w:after="156"/>
         <w:ind w:firstLine="560"/>
-        <w:rPr>
-          <w:rFonts w:hint="eastAsia"/>
-        </w:rPr>
       </w:pPr>
     </w:p>
     <w:p>
@@ -15169,7 +16186,15 @@
       </w:r>
       <w:proofErr w:type="spellEnd"/>
       <w:r>
-        <w:t xml:space="preserve">(v1.begin(), v1.end(), v2.begin(), v2.end(), </w:t>
+        <w:t>(v</w:t>
+      </w:r>
+      <w:proofErr w:type="gramStart"/>
+      <w:r>
+        <w:t>1.begin</w:t>
+      </w:r>
+      <w:proofErr w:type="gramEnd"/>
+      <w:r>
+        <w:t xml:space="preserve">(), v1.end(), v2.begin(), v2.end(), </w:t>
       </w:r>
       <w:proofErr w:type="spellStart"/>
       <w:r>
@@ -15273,9 +16298,6 @@
         <w:pStyle w:val="a3"/>
         <w:spacing w:after="156"/>
         <w:ind w:firstLine="560"/>
-        <w:rPr>
-          <w:rFonts w:hint="eastAsia"/>
-        </w:rPr>
       </w:pPr>
     </w:p>
     <w:p>
@@ -15283,9 +16305,6 @@
         <w:pStyle w:val="ab"/>
         <w:spacing w:after="156"/>
         <w:ind w:firstLine="560"/>
-        <w:rPr>
-          <w:rFonts w:hint="eastAsia"/>
-        </w:rPr>
       </w:pPr>
       <w:proofErr w:type="spellStart"/>
       <w:r>
@@ -15316,7 +16335,15 @@
       </w:r>
       <w:proofErr w:type="spellEnd"/>
       <w:r>
-        <w:t xml:space="preserve">(v1.begin(), v1.end(), v2.begin(), v2.end(), </w:t>
+        <w:t>(v</w:t>
+      </w:r>
+      <w:proofErr w:type="gramStart"/>
+      <w:r>
+        <w:t>1.begin</w:t>
+      </w:r>
+      <w:proofErr w:type="gramEnd"/>
+      <w:r>
+        <w:t xml:space="preserve">(), v1.end(), v2.begin(), v2.end(), </w:t>
       </w:r>
       <w:proofErr w:type="spellStart"/>
       <w:r>
@@ -15451,9 +16478,6 @@
       <w:pPr>
         <w:pStyle w:val="a6"/>
         <w:spacing w:after="156"/>
-        <w:rPr>
-          <w:rFonts w:hint="eastAsia"/>
-        </w:rPr>
       </w:pPr>
       <w:r>
         <w:rPr>
@@ -15473,36 +16497,73 @@
           <w:rFonts w:hint="eastAsia"/>
         </w:rPr>
         <w:lastRenderedPageBreak/>
-        <w:t>char</w:t>
-      </w:r>
-      <w:r>
-        <w:rPr>
-          <w:rFonts w:hint="eastAsia"/>
-        </w:rPr>
-        <w:t>类型转换为</w:t>
-      </w:r>
-      <w:r>
-        <w:rPr>
-          <w:rFonts w:hint="eastAsia"/>
-        </w:rPr>
-        <w:t>TCHAR</w:t>
-      </w:r>
-    </w:p>
-    <w:p>
-      <w:pPr>
-        <w:spacing w:after="156"/>
-        <w:ind w:firstLine="420"/>
-        <w:jc w:val="center"/>
-      </w:pPr>
-      <w:r>
-        <w:rPr>
-          <w:noProof/>
-        </w:rPr>
+        <w:t>快速定义函数</w:t>
+      </w:r>
+    </w:p>
+    <w:p>
+      <w:pPr>
+        <w:pStyle w:val="a3"/>
+        <w:spacing w:after="156"/>
+        <w:ind w:firstLine="560"/>
+      </w:pPr>
+      <w:r>
+        <w:rPr>
+          <w:rFonts w:hint="eastAsia"/>
+        </w:rPr>
+        <w:t>函数的末尾使用快捷键</w:t>
+      </w:r>
+      <w:proofErr w:type="spellStart"/>
+      <w:r>
+        <w:t>Alt+Enter</w:t>
+      </w:r>
+      <w:proofErr w:type="spellEnd"/>
+      <w:r>
+        <w:t>，就会自动弹出在</w:t>
+      </w:r>
+      <w:proofErr w:type="spellStart"/>
+      <w:r>
+        <w:t>cpp</w:t>
+      </w:r>
+      <w:proofErr w:type="spellEnd"/>
+      <w:r>
+        <w:t>中定义</w:t>
+      </w:r>
+    </w:p>
+    <w:p>
+      <w:pPr>
+        <w:pStyle w:val="a3"/>
+        <w:spacing w:after="156"/>
+        <w:ind w:firstLine="560"/>
+      </w:pPr>
+    </w:p>
+    <w:p>
+      <w:pPr>
+        <w:pStyle w:val="a8"/>
+        <w:spacing w:after="156"/>
+        <w:ind w:firstLine="320"/>
+      </w:pPr>
+      <w:r>
+        <w:rPr>
+          <w:rFonts w:hint="eastAsia"/>
+        </w:rPr>
+        <w:t>格式化字符串</w:t>
+      </w:r>
+    </w:p>
+    <w:p>
+      <w:pPr>
+        <w:pStyle w:val="a3"/>
+        <w:spacing w:after="156"/>
+        <w:ind w:firstLine="560"/>
+        <w:rPr>
+          <w:rFonts w:hint="eastAsia"/>
+        </w:rPr>
+      </w:pPr>
+      <w:r>
         <w:drawing>
-          <wp:inline distT="0" distB="0" distL="0" distR="0" wp14:anchorId="26816C37" wp14:editId="45F43E26">
-            <wp:extent cx="5274310" cy="2548255"/>
-            <wp:effectExtent l="0" t="0" r="2540" b="4445"/>
-            <wp:docPr id="1" name="图片 1"/>
+          <wp:inline distT="0" distB="0" distL="0" distR="0" wp14:anchorId="3CE6F0BF" wp14:editId="09CC77C0">
+            <wp:extent cx="5274310" cy="6115050"/>
+            <wp:effectExtent l="0" t="0" r="2540" b="0"/>
+            <wp:docPr id="2" name="图片 2"/>
             <wp:cNvGraphicFramePr>
               <a:graphicFrameLocks xmlns:a="http://schemas.openxmlformats.org/drawingml/2006/main" noChangeAspect="1"/>
             </wp:cNvGraphicFramePr>
@@ -15522,6 +16583,420 @@
                   <pic:spPr>
                     <a:xfrm>
                       <a:off x="0" y="0"/>
+                      <a:ext cx="5274310" cy="6115050"/>
+                    </a:xfrm>
+                    <a:prstGeom prst="rect">
+                      <a:avLst/>
+                    </a:prstGeom>
+                  </pic:spPr>
+                </pic:pic>
+              </a:graphicData>
+            </a:graphic>
+          </wp:inline>
+        </w:drawing>
+      </w:r>
+    </w:p>
+    <w:p>
+      <w:pPr>
+        <w:pStyle w:val="a3"/>
+        <w:spacing w:after="156"/>
+        <w:ind w:firstLine="560"/>
+      </w:pPr>
+    </w:p>
+    <w:p>
+      <w:pPr>
+        <w:pStyle w:val="a8"/>
+        <w:spacing w:after="156"/>
+        <w:ind w:firstLine="320"/>
+      </w:pPr>
+      <w:r>
+        <w:rPr>
+          <w:rFonts w:hint="eastAsia"/>
+        </w:rPr>
+        <w:lastRenderedPageBreak/>
+        <w:t>获取随机数</w:t>
+      </w:r>
+    </w:p>
+    <w:p>
+      <w:pPr>
+        <w:pStyle w:val="a3"/>
+        <w:spacing w:after="156"/>
+        <w:ind w:firstLine="560"/>
+      </w:pPr>
+      <w:r>
+        <w:drawing>
+          <wp:inline distT="0" distB="0" distL="0" distR="0" wp14:anchorId="054C35B4" wp14:editId="57F890EB">
+            <wp:extent cx="5274310" cy="3125470"/>
+            <wp:effectExtent l="0" t="0" r="2540" b="0"/>
+            <wp:docPr id="3" name="图片 3"/>
+            <wp:cNvGraphicFramePr>
+              <a:graphicFrameLocks xmlns:a="http://schemas.openxmlformats.org/drawingml/2006/main" noChangeAspect="1"/>
+            </wp:cNvGraphicFramePr>
+            <a:graphic xmlns:a="http://schemas.openxmlformats.org/drawingml/2006/main">
+              <a:graphicData uri="http://schemas.openxmlformats.org/drawingml/2006/picture">
+                <pic:pic xmlns:pic="http://schemas.openxmlformats.org/drawingml/2006/picture">
+                  <pic:nvPicPr>
+                    <pic:cNvPr id="1" name=""/>
+                    <pic:cNvPicPr/>
+                  </pic:nvPicPr>
+                  <pic:blipFill>
+                    <a:blip r:embed="rId9"/>
+                    <a:stretch>
+                      <a:fillRect/>
+                    </a:stretch>
+                  </pic:blipFill>
+                  <pic:spPr>
+                    <a:xfrm>
+                      <a:off x="0" y="0"/>
+                      <a:ext cx="5274310" cy="3125470"/>
+                    </a:xfrm>
+                    <a:prstGeom prst="rect">
+                      <a:avLst/>
+                    </a:prstGeom>
+                  </pic:spPr>
+                </pic:pic>
+              </a:graphicData>
+            </a:graphic>
+          </wp:inline>
+        </w:drawing>
+      </w:r>
+    </w:p>
+    <w:p>
+      <w:pPr>
+        <w:pStyle w:val="a3"/>
+        <w:spacing w:after="156"/>
+        <w:ind w:firstLine="560"/>
+      </w:pPr>
+    </w:p>
+    <w:p>
+      <w:pPr>
+        <w:pStyle w:val="a8"/>
+        <w:spacing w:after="156"/>
+        <w:ind w:firstLine="320"/>
+      </w:pPr>
+      <w:proofErr w:type="spellStart"/>
+      <w:r>
+        <w:rPr>
+          <w:rFonts w:hint="eastAsia"/>
+        </w:rPr>
+        <w:t>to_string</w:t>
+      </w:r>
+      <w:proofErr w:type="spellEnd"/>
+    </w:p>
+    <w:p>
+      <w:pPr>
+        <w:pStyle w:val="code"/>
+        <w:ind w:left="630"/>
+      </w:pPr>
+      <w:r>
+        <w:t xml:space="preserve">string </w:t>
+      </w:r>
+      <w:proofErr w:type="spellStart"/>
+      <w:r>
+        <w:t>to_string</w:t>
+      </w:r>
+      <w:proofErr w:type="spellEnd"/>
+      <w:r>
+        <w:t xml:space="preserve"> (int </w:t>
+      </w:r>
+      <w:proofErr w:type="spellStart"/>
+      <w:r>
+        <w:t>val</w:t>
+      </w:r>
+      <w:proofErr w:type="spellEnd"/>
+      <w:r>
+        <w:t>);</w:t>
+      </w:r>
+    </w:p>
+    <w:p>
+      <w:pPr>
+        <w:pStyle w:val="code"/>
+        <w:ind w:left="630"/>
+      </w:pPr>
+      <w:r>
+        <w:t xml:space="preserve">string </w:t>
+      </w:r>
+      <w:proofErr w:type="spellStart"/>
+      <w:r>
+        <w:t>to_string</w:t>
+      </w:r>
+      <w:proofErr w:type="spellEnd"/>
+      <w:r>
+        <w:t xml:space="preserve"> (long </w:t>
+      </w:r>
+      <w:proofErr w:type="spellStart"/>
+      <w:r>
+        <w:t>val</w:t>
+      </w:r>
+      <w:proofErr w:type="spellEnd"/>
+      <w:r>
+        <w:t>);</w:t>
+      </w:r>
+    </w:p>
+    <w:p>
+      <w:pPr>
+        <w:pStyle w:val="code"/>
+        <w:ind w:left="630"/>
+      </w:pPr>
+      <w:r>
+        <w:t xml:space="preserve">string </w:t>
+      </w:r>
+      <w:proofErr w:type="spellStart"/>
+      <w:r>
+        <w:t>to_string</w:t>
+      </w:r>
+      <w:proofErr w:type="spellEnd"/>
+      <w:r>
+        <w:t xml:space="preserve"> (long </w:t>
+      </w:r>
+      <w:proofErr w:type="spellStart"/>
+      <w:r>
+        <w:t>long</w:t>
+      </w:r>
+      <w:proofErr w:type="spellEnd"/>
+      <w:r>
+        <w:t xml:space="preserve"> </w:t>
+      </w:r>
+      <w:proofErr w:type="spellStart"/>
+      <w:r>
+        <w:t>val</w:t>
+      </w:r>
+      <w:proofErr w:type="spellEnd"/>
+      <w:r>
+        <w:t>);</w:t>
+      </w:r>
+    </w:p>
+    <w:p>
+      <w:pPr>
+        <w:pStyle w:val="code"/>
+        <w:ind w:left="630"/>
+      </w:pPr>
+      <w:r>
+        <w:t xml:space="preserve">string </w:t>
+      </w:r>
+      <w:proofErr w:type="spellStart"/>
+      <w:r>
+        <w:t>to_string</w:t>
+      </w:r>
+      <w:proofErr w:type="spellEnd"/>
+      <w:r>
+        <w:t xml:space="preserve"> (unsigned </w:t>
+      </w:r>
+      <w:proofErr w:type="spellStart"/>
+      <w:r>
+        <w:t>val</w:t>
+      </w:r>
+      <w:proofErr w:type="spellEnd"/>
+      <w:r>
+        <w:t>);</w:t>
+      </w:r>
+    </w:p>
+    <w:p>
+      <w:pPr>
+        <w:pStyle w:val="code"/>
+        <w:ind w:left="630"/>
+      </w:pPr>
+      <w:r>
+        <w:t xml:space="preserve">string </w:t>
+      </w:r>
+      <w:proofErr w:type="spellStart"/>
+      <w:r>
+        <w:t>to_string</w:t>
+      </w:r>
+      <w:proofErr w:type="spellEnd"/>
+      <w:r>
+        <w:t xml:space="preserve"> (unsigned long </w:t>
+      </w:r>
+      <w:proofErr w:type="spellStart"/>
+      <w:r>
+        <w:t>val</w:t>
+      </w:r>
+      <w:proofErr w:type="spellEnd"/>
+      <w:r>
+        <w:t>);</w:t>
+      </w:r>
+    </w:p>
+    <w:p>
+      <w:pPr>
+        <w:pStyle w:val="code"/>
+        <w:ind w:left="630"/>
+      </w:pPr>
+      <w:r>
+        <w:t xml:space="preserve">string </w:t>
+      </w:r>
+      <w:proofErr w:type="spellStart"/>
+      <w:r>
+        <w:t>to_string</w:t>
+      </w:r>
+      <w:proofErr w:type="spellEnd"/>
+      <w:r>
+        <w:t xml:space="preserve"> (unsigned long </w:t>
+      </w:r>
+      <w:proofErr w:type="spellStart"/>
+      <w:r>
+        <w:t>long</w:t>
+      </w:r>
+      <w:proofErr w:type="spellEnd"/>
+      <w:r>
+        <w:t xml:space="preserve"> </w:t>
+      </w:r>
+      <w:proofErr w:type="spellStart"/>
+      <w:r>
+        <w:t>val</w:t>
+      </w:r>
+      <w:proofErr w:type="spellEnd"/>
+      <w:r>
+        <w:t>);</w:t>
+      </w:r>
+    </w:p>
+    <w:p>
+      <w:pPr>
+        <w:pStyle w:val="code"/>
+        <w:ind w:left="630"/>
+      </w:pPr>
+      <w:r>
+        <w:t xml:space="preserve">string </w:t>
+      </w:r>
+      <w:proofErr w:type="spellStart"/>
+      <w:r>
+        <w:t>to_string</w:t>
+      </w:r>
+      <w:proofErr w:type="spellEnd"/>
+      <w:r>
+        <w:t xml:space="preserve"> (float </w:t>
+      </w:r>
+      <w:proofErr w:type="spellStart"/>
+      <w:r>
+        <w:t>val</w:t>
+      </w:r>
+      <w:proofErr w:type="spellEnd"/>
+      <w:r>
+        <w:t>);</w:t>
+      </w:r>
+    </w:p>
+    <w:p>
+      <w:pPr>
+        <w:pStyle w:val="code"/>
+        <w:ind w:left="630"/>
+      </w:pPr>
+      <w:r>
+        <w:t xml:space="preserve">string </w:t>
+      </w:r>
+      <w:proofErr w:type="spellStart"/>
+      <w:r>
+        <w:t>to_string</w:t>
+      </w:r>
+      <w:proofErr w:type="spellEnd"/>
+      <w:r>
+        <w:t xml:space="preserve"> (double </w:t>
+      </w:r>
+      <w:proofErr w:type="spellStart"/>
+      <w:r>
+        <w:t>val</w:t>
+      </w:r>
+      <w:proofErr w:type="spellEnd"/>
+      <w:r>
+        <w:t>);</w:t>
+      </w:r>
+    </w:p>
+    <w:p>
+      <w:pPr>
+        <w:pStyle w:val="code"/>
+        <w:ind w:left="630"/>
+        <w:rPr>
+          <w:rFonts w:hint="eastAsia"/>
+        </w:rPr>
+      </w:pPr>
+      <w:r>
+        <w:t xml:space="preserve">string </w:t>
+      </w:r>
+      <w:proofErr w:type="spellStart"/>
+      <w:r>
+        <w:t>to_string</w:t>
+      </w:r>
+      <w:proofErr w:type="spellEnd"/>
+      <w:r>
+        <w:t xml:space="preserve"> (long double </w:t>
+      </w:r>
+      <w:proofErr w:type="spellStart"/>
+      <w:r>
+        <w:t>val</w:t>
+      </w:r>
+      <w:proofErr w:type="spellEnd"/>
+      <w:r>
+        <w:t>);</w:t>
+      </w:r>
+    </w:p>
+    <w:p>
+      <w:pPr>
+        <w:pStyle w:val="a3"/>
+        <w:spacing w:after="156"/>
+        <w:ind w:firstLine="560"/>
+        <w:rPr>
+          <w:rFonts w:hint="eastAsia"/>
+        </w:rPr>
+      </w:pPr>
+    </w:p>
+    <w:p>
+      <w:pPr>
+        <w:pStyle w:val="a8"/>
+        <w:spacing w:after="156"/>
+        <w:ind w:firstLine="320"/>
+      </w:pPr>
+      <w:r>
+        <w:rPr>
+          <w:rFonts w:hint="eastAsia"/>
+        </w:rPr>
+        <w:t>char</w:t>
+      </w:r>
+      <w:r>
+        <w:rPr>
+          <w:rFonts w:hint="eastAsia"/>
+        </w:rPr>
+        <w:t>类型转换为</w:t>
+      </w:r>
+      <w:r>
+        <w:rPr>
+          <w:rFonts w:hint="eastAsia"/>
+        </w:rPr>
+        <w:t>TCHAR</w:t>
+      </w:r>
+    </w:p>
+    <w:p>
+      <w:pPr>
+        <w:spacing w:after="156"/>
+        <w:ind w:firstLine="420"/>
+        <w:jc w:val="center"/>
+      </w:pPr>
+      <w:r>
+        <w:rPr>
+          <w:noProof/>
+        </w:rPr>
+        <w:lastRenderedPageBreak/>
+        <w:drawing>
+          <wp:inline distT="0" distB="0" distL="0" distR="0" wp14:anchorId="26816C37" wp14:editId="45F43E26">
+            <wp:extent cx="5274310" cy="2548255"/>
+            <wp:effectExtent l="0" t="0" r="2540" b="4445"/>
+            <wp:docPr id="1" name="图片 1"/>
+            <wp:cNvGraphicFramePr>
+              <a:graphicFrameLocks xmlns:a="http://schemas.openxmlformats.org/drawingml/2006/main" noChangeAspect="1"/>
+            </wp:cNvGraphicFramePr>
+            <a:graphic xmlns:a="http://schemas.openxmlformats.org/drawingml/2006/main">
+              <a:graphicData uri="http://schemas.openxmlformats.org/drawingml/2006/picture">
+                <pic:pic xmlns:pic="http://schemas.openxmlformats.org/drawingml/2006/picture">
+                  <pic:nvPicPr>
+                    <pic:cNvPr id="1" name=""/>
+                    <pic:cNvPicPr/>
+                  </pic:nvPicPr>
+                  <pic:blipFill>
+                    <a:blip r:embed="rId10"/>
+                    <a:stretch>
+                      <a:fillRect/>
+                    </a:stretch>
+                  </pic:blipFill>
+                  <pic:spPr>
+                    <a:xfrm>
+                      <a:off x="0" y="0"/>
                       <a:ext cx="5274310" cy="2548255"/>
                     </a:xfrm>
                     <a:prstGeom prst="rect">
@@ -15680,10 +17155,12 @@
         <w:t xml:space="preserve">p = </w:t>
       </w:r>
       <w:proofErr w:type="spellStart"/>
+      <w:proofErr w:type="gramStart"/>
       <w:r>
         <w:t>tmp.GetBuffer</w:t>
       </w:r>
       <w:proofErr w:type="spellEnd"/>
+      <w:proofErr w:type="gramEnd"/>
       <w:r>
         <w:t>();</w:t>
       </w:r>
@@ -15707,12 +17184,12 @@
       </w:pPr>
     </w:p>
     <w:sectPr>
-      <w:headerReference w:type="even" r:id="rId9"/>
-      <w:headerReference w:type="default" r:id="rId10"/>
-      <w:footerReference w:type="even" r:id="rId11"/>
-      <w:footerReference w:type="default" r:id="rId12"/>
-      <w:headerReference w:type="first" r:id="rId13"/>
-      <w:footerReference w:type="first" r:id="rId14"/>
+      <w:headerReference w:type="even" r:id="rId11"/>
+      <w:headerReference w:type="default" r:id="rId12"/>
+      <w:footerReference w:type="even" r:id="rId13"/>
+      <w:footerReference w:type="default" r:id="rId14"/>
+      <w:headerReference w:type="first" r:id="rId15"/>
+      <w:footerReference w:type="first" r:id="rId16"/>
       <w:pgSz w:w="11906" w:h="16838"/>
       <w:pgMar w:top="1440" w:right="1800" w:bottom="1440" w:left="1800" w:header="851" w:footer="992" w:gutter="0"/>
       <w:cols w:space="425"/>
